--- a/Análisis de facibilidad.docx
+++ b/Análisis de facibilidad.docx
@@ -5,41 +5,75 @@
     <w:p>
       <w:pPr>
         <w:pStyle w:val="2"/>
-      </w:pPr>
-      <w:r>
+        <w:spacing w:line="360" w:lineRule="auto"/>
+        <w:jc w:val="both"/>
+        <w:rPr>
+          <w:sz w:val="52"/>
+          <w:szCs w:val="52"/>
+        </w:rPr>
+      </w:pPr>
+      <w:r>
+        <w:rPr>
+          <w:sz w:val="52"/>
+          <w:szCs w:val="52"/>
+        </w:rPr>
         <w:t>Introducción</w:t>
       </w:r>
     </w:p>
     <w:p>
       <w:pPr>
-        <w:pStyle w:val="2"/>
-      </w:pPr>
-      <w:r>
-        <w:t>Planteamiento del problema</w:t>
-      </w:r>
-    </w:p>
-    <w:p>
-      <w:r>
-        <w:t xml:space="preserve">Actualmente, en la sociedad mexicana, no se tiene una costumbre de denunciar cualquier suceso que lo amerite ya que se tiene una idea de que no se tomará en cuenta y el hecho quedará en inpunidad. Sumado a esto, el panorama de actual indica que aún existen muchos problemas en universidades públicas y privadas; negligencia, acoso o abuso son ejemplos de esto, por lo que se plantea la realizar un sistema que permita iniciar un proceso de denuncia en línea y dar seguimiento de este a través de este. </w:t>
-      </w:r>
-    </w:p>
-    <w:p/>
-    <w:p>
-      <w:r>
-        <w:t>Por lo tanto, el sistema contemplará las siguientes funciones:</w:t>
-      </w:r>
-    </w:p>
-    <w:p/>
+        <w:spacing w:line="360" w:lineRule="auto"/>
+        <w:jc w:val="both"/>
+        <w:rPr>
+          <w:sz w:val="24"/>
+          <w:szCs w:val="24"/>
+        </w:rPr>
+      </w:pPr>
+      <w:r>
+        <w:rPr>
+          <w:sz w:val="24"/>
+          <w:szCs w:val="24"/>
+        </w:rPr>
+        <w:t>Cada ves que se inicia un proyecto es importante considerar que tendrá aspectos diferentes a proyectos anteriores, a pesar de compartir procesos de negocio. Por esto es imporante realizar un estudio sobre la factibilidad del sistema que se desea desarrollar, para lo cuál se hará lo siguiente:</w:t>
+      </w:r>
+    </w:p>
+    <w:p>
+      <w:pPr>
+        <w:spacing w:line="360" w:lineRule="auto"/>
+        <w:jc w:val="both"/>
+        <w:rPr>
+          <w:sz w:val="24"/>
+          <w:szCs w:val="24"/>
+        </w:rPr>
+      </w:pPr>
+    </w:p>
     <w:p>
       <w:pPr>
         <w:numPr>
           <w:ilvl w:val="0"/>
           <w:numId w:val="1"/>
         </w:numPr>
-        <w:ind w:left="420" w:leftChars="0" w:hanging="420" w:firstLineChars="0"/>
-      </w:pPr>
-      <w:r>
-        <w:t>Permitir iniciar una denuncia a través del sistema por parte de un estudiante</w:t>
+        <w:spacing w:line="360" w:lineRule="auto"/>
+        <w:ind w:left="425" w:leftChars="0" w:hanging="425" w:firstLineChars="0"/>
+        <w:jc w:val="both"/>
+        <w:rPr>
+          <w:sz w:val="24"/>
+          <w:szCs w:val="24"/>
+        </w:rPr>
+      </w:pPr>
+      <w:r>
+        <w:rPr>
+          <w:sz w:val="24"/>
+          <w:szCs w:val="24"/>
+        </w:rPr>
+        <w:t>Planteamiento del problema: Identificar el problema de negocio que se desea solucionar con un sistema de software</w:t>
+      </w:r>
+      <w:r>
+        <w:rPr>
+          <w:sz w:val="24"/>
+          <w:szCs w:val="24"/>
+        </w:rPr>
+        <w:t>Nivel de impacto Definición</w:t>
       </w:r>
     </w:p>
     <w:p>
@@ -48,10 +82,20 @@
           <w:ilvl w:val="0"/>
           <w:numId w:val="1"/>
         </w:numPr>
-        <w:ind w:left="420" w:leftChars="0" w:hanging="420" w:firstLineChars="0"/>
-      </w:pPr>
-      <w:r>
-        <w:t>Consultar las denuncias iniciadas a los directivos encargados</w:t>
+        <w:spacing w:line="360" w:lineRule="auto"/>
+        <w:ind w:left="425" w:leftChars="0" w:hanging="425" w:firstLineChars="0"/>
+        <w:jc w:val="both"/>
+        <w:rPr>
+          <w:sz w:val="24"/>
+          <w:szCs w:val="24"/>
+        </w:rPr>
+      </w:pPr>
+      <w:r>
+        <w:rPr>
+          <w:sz w:val="24"/>
+          <w:szCs w:val="24"/>
+        </w:rPr>
+        <w:t>0 Sin impacto</w:t>
       </w:r>
     </w:p>
     <w:p>
@@ -60,10 +104,20 @@
           <w:ilvl w:val="0"/>
           <w:numId w:val="1"/>
         </w:numPr>
-        <w:ind w:left="420" w:leftChars="0" w:hanging="420" w:firstLineChars="0"/>
-      </w:pPr>
-      <w:r>
-        <w:t>Contestar una denuncia por parte de los directivos encargados</w:t>
+        <w:spacing w:line="360" w:lineRule="auto"/>
+        <w:ind w:left="425" w:leftChars="0" w:hanging="425" w:firstLineChars="0"/>
+        <w:jc w:val="both"/>
+        <w:rPr>
+          <w:sz w:val="24"/>
+          <w:szCs w:val="24"/>
+        </w:rPr>
+      </w:pPr>
+      <w:r>
+        <w:rPr>
+          <w:sz w:val="24"/>
+          <w:szCs w:val="24"/>
+        </w:rPr>
+        <w:t>1 Imp</w:t>
       </w:r>
     </w:p>
     <w:p>
@@ -72,10 +126,20 @@
           <w:ilvl w:val="0"/>
           <w:numId w:val="1"/>
         </w:numPr>
-        <w:ind w:left="420" w:leftChars="0" w:hanging="420" w:firstLineChars="0"/>
-      </w:pPr>
-      <w:r>
-        <w:t xml:space="preserve">Consultar el estado de la denuncia y las respuestas por parte de un estudiante </w:t>
+        <w:spacing w:line="360" w:lineRule="auto"/>
+        <w:ind w:left="425" w:leftChars="0" w:hanging="425" w:firstLineChars="0"/>
+        <w:jc w:val="both"/>
+        <w:rPr>
+          <w:sz w:val="24"/>
+          <w:szCs w:val="24"/>
+        </w:rPr>
+      </w:pPr>
+      <w:r>
+        <w:rPr>
+          <w:sz w:val="24"/>
+          <w:szCs w:val="24"/>
+        </w:rPr>
+        <w:t>Arquitectura general: Se describe un modelo de la arquitectura planeada y se toman consideraciones técnicas</w:t>
       </w:r>
     </w:p>
     <w:p>
@@ -84,44 +148,397 @@
           <w:ilvl w:val="0"/>
           <w:numId w:val="1"/>
         </w:numPr>
+        <w:spacing w:line="360" w:lineRule="auto"/>
+        <w:ind w:left="425" w:leftChars="0" w:hanging="425" w:firstLineChars="0"/>
+        <w:jc w:val="both"/>
+        <w:rPr>
+          <w:sz w:val="24"/>
+          <w:szCs w:val="24"/>
+        </w:rPr>
+      </w:pPr>
+      <w:r>
+        <w:rPr>
+          <w:sz w:val="24"/>
+          <w:szCs w:val="24"/>
+        </w:rPr>
+        <w:t>Tareas a realizar por roles: Se identifican usuarios y las tareas que necesitan realizar estos para cumplir con el objetivo</w:t>
+      </w:r>
+    </w:p>
+    <w:p>
+      <w:pPr>
+        <w:numPr>
+          <w:ilvl w:val="0"/>
+          <w:numId w:val="1"/>
+        </w:numPr>
+        <w:spacing w:line="360" w:lineRule="auto"/>
+        <w:ind w:left="425" w:leftChars="0" w:hanging="425" w:firstLineChars="0"/>
+        <w:jc w:val="both"/>
+        <w:rPr>
+          <w:sz w:val="24"/>
+          <w:szCs w:val="24"/>
+        </w:rPr>
+      </w:pPr>
+      <w:r>
+        <w:rPr>
+          <w:sz w:val="24"/>
+          <w:szCs w:val="24"/>
+        </w:rPr>
+        <w:t>Organigrama de actividades: Se identifican las fases del proyecto, las tareas que cada etapa requiere y el tiempo necesario para resolverlas.</w:t>
+      </w:r>
+    </w:p>
+    <w:p>
+      <w:pPr>
+        <w:numPr>
+          <w:ilvl w:val="0"/>
+          <w:numId w:val="1"/>
+        </w:numPr>
+        <w:spacing w:line="360" w:lineRule="auto"/>
+        <w:ind w:left="425" w:leftChars="0" w:hanging="425" w:firstLineChars="0"/>
+        <w:jc w:val="both"/>
+        <w:rPr>
+          <w:sz w:val="24"/>
+          <w:szCs w:val="24"/>
+        </w:rPr>
+      </w:pPr>
+      <w:r>
+        <w:rPr>
+          <w:sz w:val="24"/>
+          <w:szCs w:val="24"/>
+        </w:rPr>
+        <w:t>Factibilidad técnica: Se hará un análisis para resolver que tan viable e es realizar el sistema con las tecnologías disponibles.</w:t>
+      </w:r>
+    </w:p>
+    <w:p>
+      <w:pPr>
+        <w:numPr>
+          <w:ilvl w:val="0"/>
+          <w:numId w:val="1"/>
+        </w:numPr>
+        <w:spacing w:line="360" w:lineRule="auto"/>
+        <w:ind w:left="425" w:leftChars="0" w:hanging="425" w:firstLineChars="0"/>
+        <w:jc w:val="both"/>
+        <w:rPr>
+          <w:sz w:val="24"/>
+          <w:szCs w:val="24"/>
+        </w:rPr>
+      </w:pPr>
+      <w:r>
+        <w:rPr>
+          <w:sz w:val="24"/>
+          <w:szCs w:val="24"/>
+        </w:rPr>
+        <w:t>Factibilidad económica: Se establecerán tareas y sus respectivos costos para tener establecer un presupuesto y conocer sí el costo-beneficio es asumible.</w:t>
+      </w:r>
+    </w:p>
+    <w:p>
+      <w:pPr>
+        <w:numPr>
+          <w:ilvl w:val="0"/>
+          <w:numId w:val="1"/>
+        </w:numPr>
+        <w:spacing w:line="360" w:lineRule="auto"/>
+        <w:ind w:left="425" w:leftChars="0" w:hanging="425" w:firstLineChars="0"/>
+        <w:jc w:val="both"/>
+        <w:rPr>
+          <w:sz w:val="24"/>
+          <w:szCs w:val="24"/>
+        </w:rPr>
+      </w:pPr>
+      <w:r>
+        <w:rPr>
+          <w:sz w:val="24"/>
+          <w:szCs w:val="24"/>
+        </w:rPr>
+        <w:t>Factibilidad operativa: Se realizará un análisis sobre esfuerzo que emplea ejecutar el software y la capacidad de la empresa y el personal para responder.</w:t>
+      </w:r>
+    </w:p>
+    <w:p>
+      <w:pPr>
+        <w:numPr>
+          <w:ilvl w:val="0"/>
+          <w:numId w:val="1"/>
+        </w:numPr>
+        <w:spacing w:line="360" w:lineRule="auto"/>
+        <w:ind w:left="425" w:leftChars="0" w:hanging="425" w:firstLineChars="0"/>
+        <w:jc w:val="both"/>
+        <w:rPr>
+          <w:sz w:val="24"/>
+          <w:szCs w:val="24"/>
+        </w:rPr>
+      </w:pPr>
+      <w:r>
+        <w:rPr>
+          <w:sz w:val="24"/>
+          <w:szCs w:val="24"/>
+        </w:rPr>
+        <w:t>Conclusiones: Se establece y fundamenta que tan viable es realizar el sistema.</w:t>
+      </w:r>
+    </w:p>
+    <w:p>
+      <w:pPr>
+        <w:pStyle w:val="2"/>
+        <w:spacing w:line="360" w:lineRule="auto"/>
+        <w:jc w:val="both"/>
+        <w:rPr>
+          <w:sz w:val="52"/>
+          <w:szCs w:val="52"/>
+        </w:rPr>
+      </w:pPr>
+      <w:r>
+        <w:rPr>
+          <w:sz w:val="52"/>
+          <w:szCs w:val="52"/>
+        </w:rPr>
+        <w:t>Planteamiento del problema</w:t>
+      </w:r>
+    </w:p>
+    <w:p>
+      <w:pPr>
+        <w:spacing w:line="360" w:lineRule="auto"/>
+        <w:jc w:val="both"/>
+        <w:rPr>
+          <w:sz w:val="24"/>
+          <w:szCs w:val="24"/>
+        </w:rPr>
+      </w:pPr>
+      <w:r>
+        <w:rPr>
+          <w:sz w:val="24"/>
+          <w:szCs w:val="24"/>
+        </w:rPr>
+        <w:t xml:space="preserve">Actualmente, en la sociedad mexicana, no se tiene una costumbre de denunciar cualquier suceso que lo amerite ya que se tiene una idea de que no se tomará en cuenta y el hecho quedará en inpunidad. Sumado a esto, el panorama de actual indica que aún existen muchos problemas en universidades públicas y privadas; negligencia, acoso o abuso son ejemplos de esto, por lo que se plantea la realizar un </w:t>
+      </w:r>
+      <w:r>
+        <w:rPr>
+          <w:sz w:val="28"/>
+          <w:szCs w:val="28"/>
+        </w:rPr>
+        <w:t xml:space="preserve">sistema que permita iniciar un proceso de denuncia en línea y dar seguimiento de este a través de este. </w:t>
+      </w:r>
+    </w:p>
+    <w:p>
+      <w:pPr>
+        <w:spacing w:line="360" w:lineRule="auto"/>
+        <w:jc w:val="both"/>
+        <w:rPr>
+          <w:sz w:val="24"/>
+          <w:szCs w:val="24"/>
+        </w:rPr>
+      </w:pPr>
+    </w:p>
+    <w:p>
+      <w:pPr>
+        <w:spacing w:line="360" w:lineRule="auto"/>
+        <w:jc w:val="both"/>
+        <w:rPr>
+          <w:sz w:val="24"/>
+          <w:szCs w:val="24"/>
+        </w:rPr>
+      </w:pPr>
+      <w:r>
+        <w:rPr>
+          <w:sz w:val="24"/>
+          <w:szCs w:val="24"/>
+        </w:rPr>
+        <w:t>Por lo tanto, el sistema contemplará las siguientes funciones:</w:t>
+      </w:r>
+    </w:p>
+    <w:p>
+      <w:pPr>
+        <w:spacing w:line="360" w:lineRule="auto"/>
+        <w:jc w:val="both"/>
+        <w:rPr>
+          <w:sz w:val="24"/>
+          <w:szCs w:val="24"/>
+        </w:rPr>
+      </w:pPr>
+    </w:p>
+    <w:p>
+      <w:pPr>
+        <w:numPr>
+          <w:ilvl w:val="0"/>
+          <w:numId w:val="2"/>
+        </w:numPr>
+        <w:spacing w:line="360" w:lineRule="auto"/>
         <w:ind w:left="420" w:leftChars="0" w:hanging="420" w:firstLineChars="0"/>
-      </w:pPr>
-      <w:r>
+        <w:jc w:val="both"/>
+        <w:rPr>
+          <w:sz w:val="24"/>
+          <w:szCs w:val="24"/>
+        </w:rPr>
+      </w:pPr>
+      <w:r>
+        <w:rPr>
+          <w:sz w:val="24"/>
+          <w:szCs w:val="24"/>
+        </w:rPr>
+        <w:t>Permitir iniciar una denuncia a través del sistema por parte de un estudiante</w:t>
+      </w:r>
+    </w:p>
+    <w:p>
+      <w:pPr>
+        <w:numPr>
+          <w:ilvl w:val="0"/>
+          <w:numId w:val="2"/>
+        </w:numPr>
+        <w:spacing w:line="360" w:lineRule="auto"/>
+        <w:ind w:left="420" w:leftChars="0" w:hanging="420" w:firstLineChars="0"/>
+        <w:jc w:val="both"/>
+        <w:rPr>
+          <w:sz w:val="24"/>
+          <w:szCs w:val="24"/>
+        </w:rPr>
+      </w:pPr>
+      <w:r>
+        <w:rPr>
+          <w:sz w:val="24"/>
+          <w:szCs w:val="24"/>
+        </w:rPr>
+        <w:t>Consultar las denuncias iniciadas a los directivos encargados</w:t>
+      </w:r>
+    </w:p>
+    <w:p>
+      <w:pPr>
+        <w:numPr>
+          <w:ilvl w:val="0"/>
+          <w:numId w:val="2"/>
+        </w:numPr>
+        <w:spacing w:line="360" w:lineRule="auto"/>
+        <w:ind w:left="420" w:leftChars="0" w:hanging="420" w:firstLineChars="0"/>
+        <w:jc w:val="both"/>
+        <w:rPr>
+          <w:sz w:val="24"/>
+          <w:szCs w:val="24"/>
+        </w:rPr>
+      </w:pPr>
+      <w:r>
+        <w:rPr>
+          <w:sz w:val="24"/>
+          <w:szCs w:val="24"/>
+        </w:rPr>
+        <w:t>Contestar una denuncia por parte de los directivos encargados</w:t>
+      </w:r>
+    </w:p>
+    <w:p>
+      <w:pPr>
+        <w:numPr>
+          <w:ilvl w:val="0"/>
+          <w:numId w:val="2"/>
+        </w:numPr>
+        <w:spacing w:line="360" w:lineRule="auto"/>
+        <w:ind w:left="420" w:leftChars="0" w:hanging="420" w:firstLineChars="0"/>
+        <w:jc w:val="both"/>
+        <w:rPr>
+          <w:sz w:val="24"/>
+          <w:szCs w:val="24"/>
+        </w:rPr>
+      </w:pPr>
+      <w:r>
+        <w:rPr>
+          <w:sz w:val="24"/>
+          <w:szCs w:val="24"/>
+        </w:rPr>
+        <w:t xml:space="preserve">Consultar el estado de la denuncia y las respuestas por parte de un estudiante </w:t>
+      </w:r>
+    </w:p>
+    <w:p>
+      <w:pPr>
+        <w:numPr>
+          <w:ilvl w:val="0"/>
+          <w:numId w:val="2"/>
+        </w:numPr>
+        <w:spacing w:line="360" w:lineRule="auto"/>
+        <w:ind w:left="420" w:leftChars="0" w:hanging="420" w:firstLineChars="0"/>
+        <w:jc w:val="both"/>
+        <w:rPr>
+          <w:sz w:val="24"/>
+          <w:szCs w:val="24"/>
+        </w:rPr>
+      </w:pPr>
+      <w:r>
+        <w:rPr>
+          <w:sz w:val="24"/>
+          <w:szCs w:val="24"/>
+        </w:rPr>
         <w:t>Consultar el estatuto de la institución por parte de un estudiante</w:t>
       </w:r>
       <w:r>
+        <w:rPr>
+          <w:sz w:val="24"/>
+          <w:szCs w:val="24"/>
+        </w:rPr>
         <w:tab/>
       </w:r>
     </w:p>
     <w:p>
       <w:pPr>
         <w:numPr>
+          <w:ilvl w:val="0"/>
           <w:numId w:val="0"/>
         </w:numPr>
+        <w:spacing w:line="360" w:lineRule="auto"/>
         <w:ind w:leftChars="0"/>
+        <w:jc w:val="both"/>
+        <w:rPr>
+          <w:sz w:val="22"/>
+          <w:szCs w:val="22"/>
+        </w:rPr>
       </w:pPr>
     </w:p>
     <w:p>
       <w:pPr>
         <w:pStyle w:val="2"/>
-      </w:pPr>
-      <w:r>
+        <w:spacing w:line="360" w:lineRule="auto"/>
+        <w:jc w:val="both"/>
+        <w:rPr>
+          <w:sz w:val="52"/>
+          <w:szCs w:val="52"/>
+        </w:rPr>
+      </w:pPr>
+      <w:r>
+        <w:rPr>
+          <w:sz w:val="52"/>
+          <w:szCs w:val="52"/>
+        </w:rPr>
         <w:t>Arquitectura general</w:t>
       </w:r>
     </w:p>
     <w:p>
-      <w:r>
+      <w:pPr>
+        <w:spacing w:line="360" w:lineRule="auto"/>
+        <w:jc w:val="both"/>
+        <w:rPr>
+          <w:sz w:val="24"/>
+          <w:szCs w:val="24"/>
+        </w:rPr>
+      </w:pPr>
+      <w:r>
+        <w:rPr>
+          <w:sz w:val="24"/>
+          <w:szCs w:val="24"/>
+        </w:rPr>
         <w:t>La siguiente figura representa un modelo general del funcionamiento del sistema de denuncias estudiantiles. En la que se puede apreciar la distribución del sistema y los usuarios identificados</w:t>
       </w:r>
     </w:p>
     <w:p>
       <w:pPr>
         <w:numPr>
+          <w:ilvl w:val="0"/>
           <w:numId w:val="0"/>
         </w:numPr>
+        <w:spacing w:line="360" w:lineRule="auto"/>
         <w:ind w:leftChars="0"/>
-      </w:pPr>
-      <w:r>
+        <w:jc w:val="both"/>
+        <w:rPr>
+          <w:sz w:val="22"/>
+          <w:szCs w:val="22"/>
+        </w:rPr>
+      </w:pPr>
+      <w:r>
+        <w:rPr>
+          <w:sz w:val="22"/>
+          <w:szCs w:val="22"/>
+        </w:rPr>
         <w:drawing>
           <wp:inline distT="0" distB="0" distL="114300" distR="114300">
             <wp:extent cx="5272405" cy="3465195"/>
@@ -164,34 +581,1052 @@
     <w:p>
       <w:pPr>
         <w:pStyle w:val="3"/>
-      </w:pPr>
-      <w:r>
+        <w:spacing w:line="360" w:lineRule="auto"/>
+        <w:jc w:val="both"/>
+        <w:rPr>
+          <w:sz w:val="40"/>
+          <w:szCs w:val="40"/>
+        </w:rPr>
+      </w:pPr>
+      <w:r>
+        <w:rPr>
+          <w:sz w:val="40"/>
+          <w:szCs w:val="40"/>
+        </w:rPr>
         <w:t>Consideraciones el software</w:t>
       </w:r>
-      <w:bookmarkStart w:id="0" w:name="_GoBack"/>
-      <w:bookmarkEnd w:id="0"/>
+    </w:p>
+    <w:p>
+      <w:pPr>
+        <w:spacing w:line="360" w:lineRule="auto"/>
+        <w:jc w:val="both"/>
+        <w:rPr>
+          <w:sz w:val="24"/>
+          <w:szCs w:val="24"/>
+        </w:rPr>
+      </w:pPr>
+      <w:r>
+        <w:rPr>
+          <w:sz w:val="24"/>
+          <w:szCs w:val="24"/>
+        </w:rPr>
+        <w:t>Para desarrollar el tomamos las siguientes consideraciones para elegir las tecnologías que usaremos.</w:t>
+      </w:r>
+    </w:p>
+    <w:p>
+      <w:pPr>
+        <w:spacing w:line="360" w:lineRule="auto"/>
+        <w:jc w:val="both"/>
+        <w:rPr>
+          <w:sz w:val="24"/>
+          <w:szCs w:val="24"/>
+        </w:rPr>
+      </w:pPr>
+    </w:p>
+    <w:p>
+      <w:pPr>
+        <w:spacing w:line="360" w:lineRule="auto"/>
+        <w:jc w:val="both"/>
+        <w:rPr>
+          <w:sz w:val="24"/>
+          <w:szCs w:val="24"/>
+        </w:rPr>
+      </w:pPr>
+      <w:r>
+        <w:rPr>
+          <w:rStyle w:val="8"/>
+        </w:rPr>
+        <w:t>Lenguaje</w:t>
+      </w:r>
+      <w:r>
+        <w:rPr>
+          <w:sz w:val="24"/>
+          <w:szCs w:val="24"/>
+        </w:rPr>
+        <w:t xml:space="preserve">: </w:t>
+      </w:r>
+    </w:p>
+    <w:p>
+      <w:pPr>
+        <w:spacing w:line="360" w:lineRule="auto"/>
+        <w:jc w:val="both"/>
+        <w:rPr>
+          <w:sz w:val="24"/>
+          <w:szCs w:val="24"/>
+        </w:rPr>
+      </w:pPr>
+    </w:p>
+    <w:p>
+      <w:pPr>
+        <w:spacing w:line="360" w:lineRule="auto"/>
+        <w:jc w:val="both"/>
+        <w:rPr>
+          <w:sz w:val="24"/>
+          <w:szCs w:val="24"/>
+        </w:rPr>
+      </w:pPr>
+      <w:r>
+        <w:rPr>
+          <w:sz w:val="24"/>
+          <w:szCs w:val="24"/>
+        </w:rPr>
+        <w:t>PHP:</w:t>
+      </w:r>
+    </w:p>
+    <w:p>
+      <w:pPr>
+        <w:numPr>
+          <w:ilvl w:val="0"/>
+          <w:numId w:val="2"/>
+        </w:numPr>
+        <w:spacing w:line="360" w:lineRule="auto"/>
+        <w:ind w:left="420" w:leftChars="0" w:hanging="420" w:firstLineChars="0"/>
+        <w:jc w:val="both"/>
+        <w:rPr>
+          <w:rFonts w:hint="default"/>
+          <w:sz w:val="24"/>
+          <w:szCs w:val="24"/>
+        </w:rPr>
+      </w:pPr>
+      <w:r>
+        <w:rPr>
+          <w:rFonts w:hint="default"/>
+          <w:sz w:val="24"/>
+          <w:szCs w:val="24"/>
+        </w:rPr>
+        <w:t>Lenguaje totalmente libre y abierto</w:t>
+      </w:r>
+    </w:p>
+    <w:p>
+      <w:pPr>
+        <w:numPr>
+          <w:ilvl w:val="0"/>
+          <w:numId w:val="2"/>
+        </w:numPr>
+        <w:spacing w:line="360" w:lineRule="auto"/>
+        <w:ind w:left="420" w:leftChars="0" w:hanging="420" w:firstLineChars="0"/>
+        <w:jc w:val="both"/>
+        <w:rPr>
+          <w:rFonts w:hint="default"/>
+          <w:sz w:val="24"/>
+          <w:szCs w:val="24"/>
+        </w:rPr>
+      </w:pPr>
+      <w:r>
+        <w:rPr>
+          <w:rFonts w:hint="default"/>
+          <w:sz w:val="24"/>
+          <w:szCs w:val="24"/>
+        </w:rPr>
+        <w:t>Curva de aprendizaje muy baja</w:t>
+      </w:r>
+    </w:p>
+    <w:p>
+      <w:pPr>
+        <w:numPr>
+          <w:ilvl w:val="0"/>
+          <w:numId w:val="2"/>
+        </w:numPr>
+        <w:spacing w:line="360" w:lineRule="auto"/>
+        <w:ind w:left="420" w:leftChars="0" w:hanging="420" w:firstLineChars="0"/>
+        <w:jc w:val="both"/>
+        <w:rPr>
+          <w:rFonts w:hint="default"/>
+          <w:sz w:val="24"/>
+          <w:szCs w:val="24"/>
+        </w:rPr>
+      </w:pPr>
+      <w:r>
+        <w:rPr>
+          <w:rFonts w:hint="default"/>
+          <w:sz w:val="24"/>
+          <w:szCs w:val="24"/>
+        </w:rPr>
+        <w:t>Los entornos de desarrollo son de rápida y fácil configuración</w:t>
+      </w:r>
+    </w:p>
+    <w:p>
+      <w:pPr>
+        <w:numPr>
+          <w:ilvl w:val="0"/>
+          <w:numId w:val="2"/>
+        </w:numPr>
+        <w:spacing w:line="360" w:lineRule="auto"/>
+        <w:ind w:left="420" w:leftChars="0" w:hanging="420" w:firstLineChars="0"/>
+        <w:jc w:val="both"/>
+        <w:rPr>
+          <w:rFonts w:hint="default"/>
+          <w:sz w:val="24"/>
+          <w:szCs w:val="24"/>
+        </w:rPr>
+      </w:pPr>
+      <w:r>
+        <w:rPr>
+          <w:rFonts w:hint="default"/>
+          <w:sz w:val="24"/>
+          <w:szCs w:val="24"/>
+        </w:rPr>
+        <w:t>Fácil despliegue: paquetes totalmente autoinstalables que integran PHP</w:t>
+      </w:r>
+    </w:p>
+    <w:p>
+      <w:pPr>
+        <w:numPr>
+          <w:ilvl w:val="0"/>
+          <w:numId w:val="2"/>
+        </w:numPr>
+        <w:spacing w:line="360" w:lineRule="auto"/>
+        <w:ind w:left="420" w:leftChars="0" w:hanging="420" w:firstLineChars="0"/>
+        <w:jc w:val="both"/>
+        <w:rPr>
+          <w:rFonts w:hint="default"/>
+          <w:sz w:val="24"/>
+          <w:szCs w:val="24"/>
+        </w:rPr>
+      </w:pPr>
+      <w:r>
+        <w:rPr>
+          <w:rFonts w:hint="default"/>
+          <w:sz w:val="24"/>
+          <w:szCs w:val="24"/>
+        </w:rPr>
+        <w:t>Fácil acceso a bases de datos</w:t>
+      </w:r>
+    </w:p>
+    <w:p>
+      <w:pPr>
+        <w:numPr>
+          <w:ilvl w:val="0"/>
+          <w:numId w:val="2"/>
+        </w:numPr>
+        <w:spacing w:line="360" w:lineRule="auto"/>
+        <w:ind w:left="420" w:leftChars="0" w:hanging="420" w:firstLineChars="0"/>
+        <w:jc w:val="both"/>
+        <w:rPr>
+          <w:sz w:val="24"/>
+          <w:szCs w:val="24"/>
+        </w:rPr>
+      </w:pPr>
+      <w:r>
+        <w:rPr>
+          <w:rFonts w:hint="default"/>
+          <w:sz w:val="24"/>
+          <w:szCs w:val="24"/>
+        </w:rPr>
+        <w:t>Comunidad muy grande</w:t>
+      </w:r>
+    </w:p>
+    <w:p>
+      <w:pPr>
+        <w:numPr>
+          <w:numId w:val="0"/>
+        </w:numPr>
+        <w:spacing w:line="360" w:lineRule="auto"/>
+        <w:jc w:val="both"/>
+        <w:rPr>
+          <w:rFonts w:hint="default"/>
+          <w:sz w:val="24"/>
+          <w:szCs w:val="24"/>
+        </w:rPr>
+      </w:pPr>
+    </w:p>
+    <w:p>
+      <w:pPr>
+        <w:numPr>
+          <w:numId w:val="0"/>
+        </w:numPr>
+        <w:spacing w:line="360" w:lineRule="auto"/>
+        <w:jc w:val="both"/>
+        <w:rPr>
+          <w:rFonts w:hint="default"/>
+          <w:sz w:val="24"/>
+          <w:szCs w:val="24"/>
+        </w:rPr>
+      </w:pPr>
+    </w:p>
+    <w:p>
+      <w:pPr>
+        <w:numPr>
+          <w:numId w:val="0"/>
+        </w:numPr>
+        <w:spacing w:line="360" w:lineRule="auto"/>
+        <w:jc w:val="both"/>
+        <w:rPr>
+          <w:rFonts w:hint="default"/>
+          <w:sz w:val="24"/>
+          <w:szCs w:val="24"/>
+        </w:rPr>
+      </w:pPr>
+      <w:r>
+        <w:rPr>
+          <w:rFonts w:hint="default"/>
+          <w:sz w:val="24"/>
+          <w:szCs w:val="24"/>
+        </w:rPr>
+        <w:t>Python:</w:t>
+      </w:r>
+    </w:p>
+    <w:p>
+      <w:pPr>
+        <w:numPr>
+          <w:numId w:val="0"/>
+        </w:numPr>
+        <w:spacing w:line="360" w:lineRule="auto"/>
+        <w:jc w:val="both"/>
+        <w:rPr>
+          <w:rFonts w:hint="default"/>
+          <w:sz w:val="24"/>
+          <w:szCs w:val="24"/>
+        </w:rPr>
+      </w:pPr>
+    </w:p>
+    <w:p>
+      <w:pPr>
+        <w:numPr>
+          <w:ilvl w:val="0"/>
+          <w:numId w:val="2"/>
+        </w:numPr>
+        <w:spacing w:line="360" w:lineRule="auto"/>
+        <w:ind w:left="420" w:leftChars="0" w:hanging="420" w:firstLineChars="0"/>
+        <w:jc w:val="both"/>
+        <w:rPr>
+          <w:rFonts w:hint="default"/>
+          <w:sz w:val="24"/>
+          <w:szCs w:val="24"/>
+        </w:rPr>
+      </w:pPr>
+      <w:r>
+        <w:rPr>
+          <w:rFonts w:hint="default"/>
+          <w:sz w:val="24"/>
+          <w:szCs w:val="24"/>
+        </w:rPr>
+        <w:t>Facililidad de uso</w:t>
+      </w:r>
+    </w:p>
+    <w:p>
+      <w:pPr>
+        <w:numPr>
+          <w:ilvl w:val="0"/>
+          <w:numId w:val="2"/>
+        </w:numPr>
+        <w:spacing w:line="360" w:lineRule="auto"/>
+        <w:ind w:left="420" w:leftChars="0" w:hanging="420" w:firstLineChars="0"/>
+        <w:jc w:val="both"/>
+        <w:rPr>
+          <w:rFonts w:hint="default"/>
+          <w:sz w:val="24"/>
+          <w:szCs w:val="24"/>
+        </w:rPr>
+      </w:pPr>
+      <w:r>
+        <w:rPr>
+          <w:rFonts w:hint="default"/>
+          <w:sz w:val="24"/>
+          <w:szCs w:val="24"/>
+        </w:rPr>
+        <w:t>Legibilidad de código</w:t>
+      </w:r>
+    </w:p>
+    <w:p>
+      <w:pPr>
+        <w:numPr>
+          <w:ilvl w:val="0"/>
+          <w:numId w:val="2"/>
+        </w:numPr>
+        <w:spacing w:line="360" w:lineRule="auto"/>
+        <w:ind w:left="420" w:leftChars="0" w:hanging="420" w:firstLineChars="0"/>
+        <w:jc w:val="both"/>
+        <w:rPr>
+          <w:rFonts w:hint="default"/>
+          <w:sz w:val="24"/>
+          <w:szCs w:val="24"/>
+        </w:rPr>
+      </w:pPr>
+      <w:r>
+        <w:rPr>
+          <w:rFonts w:hint="default"/>
+          <w:sz w:val="24"/>
+          <w:szCs w:val="24"/>
+        </w:rPr>
+        <w:t>Multiplataforma</w:t>
+      </w:r>
+    </w:p>
+    <w:p>
+      <w:pPr>
+        <w:numPr>
+          <w:ilvl w:val="0"/>
+          <w:numId w:val="2"/>
+        </w:numPr>
+        <w:spacing w:line="360" w:lineRule="auto"/>
+        <w:ind w:left="420" w:leftChars="0" w:hanging="420" w:firstLineChars="0"/>
+        <w:jc w:val="both"/>
+        <w:rPr>
+          <w:rFonts w:hint="default"/>
+          <w:sz w:val="24"/>
+          <w:szCs w:val="24"/>
+        </w:rPr>
+      </w:pPr>
+      <w:r>
+        <w:rPr>
+          <w:rFonts w:hint="default"/>
+          <w:sz w:val="24"/>
+          <w:szCs w:val="24"/>
+        </w:rPr>
+        <w:t>Facilidad de escritura de código asíncronico</w:t>
+      </w:r>
+    </w:p>
+    <w:p>
+      <w:pPr>
+        <w:numPr>
+          <w:ilvl w:val="0"/>
+          <w:numId w:val="2"/>
+        </w:numPr>
+        <w:spacing w:line="360" w:lineRule="auto"/>
+        <w:ind w:left="420" w:leftChars="0" w:hanging="420" w:firstLineChars="0"/>
+        <w:jc w:val="both"/>
+        <w:rPr>
+          <w:rFonts w:hint="default"/>
+          <w:sz w:val="24"/>
+          <w:szCs w:val="24"/>
+        </w:rPr>
+      </w:pPr>
+      <w:r>
+        <w:rPr>
+          <w:rFonts w:hint="default"/>
+          <w:sz w:val="24"/>
+          <w:szCs w:val="24"/>
+        </w:rPr>
+        <w:t>Abundancia de bibiotecas</w:t>
+      </w:r>
+      <w:r>
+        <w:rPr>
+          <w:rFonts w:hint="default"/>
+          <w:sz w:val="24"/>
+          <w:szCs w:val="24"/>
+        </w:rPr>
+        <w:tab/>
+      </w:r>
+    </w:p>
+    <w:p>
+      <w:pPr>
+        <w:numPr>
+          <w:ilvl w:val="0"/>
+          <w:numId w:val="2"/>
+        </w:numPr>
+        <w:spacing w:line="360" w:lineRule="auto"/>
+        <w:ind w:left="420" w:leftChars="0" w:hanging="420" w:firstLineChars="0"/>
+        <w:jc w:val="both"/>
+        <w:rPr>
+          <w:rFonts w:hint="default"/>
+          <w:sz w:val="24"/>
+          <w:szCs w:val="24"/>
+        </w:rPr>
+      </w:pPr>
+      <w:r>
+        <w:rPr>
+          <w:rFonts w:hint="default"/>
+          <w:sz w:val="24"/>
+          <w:szCs w:val="24"/>
+        </w:rPr>
+        <w:t>Gran base de usuaios</w:t>
+      </w:r>
+    </w:p>
+    <w:p>
+      <w:pPr>
+        <w:pStyle w:val="4"/>
+        <w:spacing w:line="360" w:lineRule="auto"/>
+        <w:jc w:val="both"/>
+        <w:rPr>
+          <w:rFonts w:hint="default"/>
+          <w:sz w:val="24"/>
+          <w:szCs w:val="24"/>
+        </w:rPr>
+      </w:pPr>
+      <w:r>
+        <w:rPr>
+          <w:rFonts w:hint="default"/>
+        </w:rPr>
+        <w:t>Sistema operativo:</w:t>
+      </w:r>
+    </w:p>
+    <w:p>
+      <w:pPr>
+        <w:numPr>
+          <w:numId w:val="0"/>
+        </w:numPr>
+        <w:spacing w:line="360" w:lineRule="auto"/>
+        <w:jc w:val="both"/>
+        <w:rPr>
+          <w:rFonts w:hint="default"/>
+          <w:sz w:val="24"/>
+          <w:szCs w:val="24"/>
+        </w:rPr>
+      </w:pPr>
+      <w:r>
+        <w:rPr>
+          <w:rFonts w:hint="default"/>
+          <w:sz w:val="24"/>
+          <w:szCs w:val="24"/>
+        </w:rPr>
+        <w:t>Ubuntu live server:</w:t>
+      </w:r>
+    </w:p>
+    <w:p>
+      <w:pPr>
+        <w:numPr>
+          <w:numId w:val="0"/>
+        </w:numPr>
+        <w:spacing w:line="360" w:lineRule="auto"/>
+        <w:jc w:val="both"/>
+        <w:rPr>
+          <w:rFonts w:hint="default"/>
+          <w:sz w:val="24"/>
+          <w:szCs w:val="24"/>
+        </w:rPr>
+      </w:pPr>
+    </w:p>
+    <w:p>
+      <w:pPr>
+        <w:numPr>
+          <w:numId w:val="0"/>
+        </w:numPr>
+        <w:spacing w:line="360" w:lineRule="auto"/>
+        <w:jc w:val="both"/>
+        <w:rPr>
+          <w:rFonts w:hint="default"/>
+          <w:sz w:val="24"/>
+          <w:szCs w:val="24"/>
+        </w:rPr>
+      </w:pPr>
+      <w:r>
+        <w:rPr>
+          <w:rFonts w:hint="default"/>
+          <w:sz w:val="24"/>
+          <w:szCs w:val="24"/>
+        </w:rPr>
+        <w:t>Ubuntu está basado en la distribución Debian GNU/Linux y soporta oficialmente dos arquitecturas de hardware: Intel x86, AMD64. Sin embargo ha sido portada extraoficialmente a cinco arquitecturas más: PowerPC, SPARC (versión "alternate"), IA-64, Playstation 3 y HP</w:t>
+      </w:r>
+    </w:p>
+    <w:p>
+      <w:pPr>
+        <w:numPr>
+          <w:numId w:val="0"/>
+        </w:numPr>
+        <w:spacing w:line="360" w:lineRule="auto"/>
+        <w:jc w:val="both"/>
+        <w:rPr>
+          <w:rFonts w:hint="default"/>
+          <w:sz w:val="24"/>
+          <w:szCs w:val="24"/>
+        </w:rPr>
+      </w:pPr>
+      <w:r>
+        <w:rPr>
+          <w:rFonts w:hint="default"/>
+          <w:sz w:val="24"/>
+          <w:szCs w:val="24"/>
+        </w:rPr>
+        <w:t>PA-RISC. Al igual que casi cualquier distribución basada en Linux, Ubuntu es capaz de actualizar a la vez todas las aplicaciones instaladas en la máquina a través de repositorios, a diferencia de otros sistemas operativos comerciales, donde esto no es posible.</w:t>
+      </w:r>
+    </w:p>
+    <w:p>
+      <w:pPr>
+        <w:numPr>
+          <w:numId w:val="0"/>
+        </w:numPr>
+        <w:spacing w:line="360" w:lineRule="auto"/>
+        <w:jc w:val="both"/>
+        <w:rPr>
+          <w:rFonts w:hint="default"/>
+          <w:sz w:val="24"/>
+          <w:szCs w:val="24"/>
+        </w:rPr>
+      </w:pPr>
+    </w:p>
+    <w:p>
+      <w:pPr>
+        <w:pStyle w:val="4"/>
+        <w:spacing w:line="360" w:lineRule="auto"/>
+        <w:jc w:val="both"/>
+        <w:rPr>
+          <w:rFonts w:hint="default"/>
+        </w:rPr>
+      </w:pPr>
+      <w:r>
+        <w:rPr>
+          <w:rFonts w:hint="default"/>
+        </w:rPr>
+        <w:t xml:space="preserve">Manejador de base de datos: </w:t>
+      </w:r>
+    </w:p>
+    <w:p>
+      <w:pPr>
+        <w:spacing w:line="360" w:lineRule="auto"/>
+        <w:jc w:val="both"/>
+        <w:rPr>
+          <w:rFonts w:hint="default"/>
+          <w:sz w:val="24"/>
+          <w:szCs w:val="24"/>
+        </w:rPr>
+      </w:pPr>
+      <w:r>
+        <w:rPr>
+          <w:rFonts w:hint="default"/>
+          <w:sz w:val="24"/>
+          <w:szCs w:val="24"/>
+        </w:rPr>
+        <w:t>MySQL:</w:t>
+      </w:r>
+    </w:p>
+    <w:p>
+      <w:pPr>
+        <w:spacing w:line="360" w:lineRule="auto"/>
+        <w:jc w:val="both"/>
+        <w:rPr>
+          <w:rFonts w:hint="default"/>
+          <w:sz w:val="24"/>
+          <w:szCs w:val="24"/>
+        </w:rPr>
+      </w:pPr>
+    </w:p>
+    <w:p>
+      <w:pPr>
+        <w:spacing w:line="360" w:lineRule="auto"/>
+        <w:jc w:val="both"/>
+        <w:rPr>
+          <w:rFonts w:hint="default"/>
+          <w:sz w:val="24"/>
+          <w:szCs w:val="24"/>
+        </w:rPr>
+      </w:pPr>
+      <w:r>
+        <w:rPr>
+          <w:rFonts w:hint="default"/>
+          <w:sz w:val="24"/>
+          <w:szCs w:val="24"/>
+        </w:rPr>
+        <w:t xml:space="preserve"> es muy utilizado en aplicaciones web como, Drupal o phpBB, en plataformas (Linux/Windows-Apache-MySQL- PHP/Perl/Python), y por herramientas de seguimiento de errores como Bugzilla. Su popularidad como aplicación web está muy ligada a PHP, que a menudo aparece en combinación con MySQL. MySQL es una base de datos muy rápida en la lectura cuando utiliza el motor no transaccional MyISAM, pero puede provocar problemas de integridad en entornos de alta concurrencia en la modificación. En aplicaciones web hay baja concurrencia en la modificación de datos y en cambio el entorno es intensivo en lectura de datos, lo que hace a MySQL ideal para este tipo de aplicaciones.</w:t>
+      </w:r>
     </w:p>
     <w:p>
       <w:pPr>
         <w:pStyle w:val="3"/>
-      </w:pPr>
-      <w:r>
+        <w:spacing w:line="360" w:lineRule="auto"/>
+        <w:jc w:val="both"/>
+        <w:rPr>
+          <w:sz w:val="40"/>
+          <w:szCs w:val="40"/>
+        </w:rPr>
+      </w:pPr>
+      <w:r>
+        <w:rPr>
+          <w:sz w:val="40"/>
+          <w:szCs w:val="40"/>
+        </w:rPr>
         <w:t>Consideraciones del hardware</w:t>
       </w:r>
     </w:p>
     <w:p>
       <w:pPr>
+        <w:spacing w:line="360" w:lineRule="auto"/>
+        <w:jc w:val="both"/>
+        <w:rPr>
+          <w:sz w:val="24"/>
+          <w:szCs w:val="24"/>
+        </w:rPr>
+      </w:pPr>
+      <w:r>
+        <w:rPr>
+          <w:sz w:val="24"/>
+          <w:szCs w:val="24"/>
+        </w:rPr>
+        <w:t>Considerando que la universidad veracruzana ofrece varios servicios web y dispone de infraestructura para esto, se planea que el sistema sea instalado en los equipos de los que dispone la universidad veracruzana.</w:t>
+      </w:r>
+    </w:p>
+    <w:p>
+      <w:pPr>
+        <w:spacing w:line="360" w:lineRule="auto"/>
+        <w:jc w:val="both"/>
+        <w:rPr>
+          <w:sz w:val="22"/>
+          <w:szCs w:val="22"/>
+        </w:rPr>
+      </w:pPr>
+    </w:p>
+    <w:p>
+      <w:pPr>
         <w:pStyle w:val="2"/>
-      </w:pPr>
-      <w:r>
-        <w:t>Vista del flujo del sistema</w:t>
-      </w:r>
+        <w:spacing w:line="360" w:lineRule="auto"/>
+        <w:jc w:val="both"/>
+        <w:rPr>
+          <w:sz w:val="52"/>
+          <w:szCs w:val="52"/>
+        </w:rPr>
+      </w:pPr>
+      <w:r>
+        <w:rPr>
+          <w:sz w:val="52"/>
+          <w:szCs w:val="52"/>
+        </w:rPr>
+        <w:t>Tareas a realizar por roles</w:t>
+      </w:r>
+    </w:p>
+    <w:tbl>
+      <w:tblPr>
+        <w:tblStyle w:val="7"/>
+        <w:tblW w:w="8522" w:type="dxa"/>
+        <w:tblInd w:w="0" w:type="dxa"/>
+        <w:tblBorders>
+          <w:top w:val="single" w:color="auto" w:sz="4" w:space="0"/>
+          <w:left w:val="single" w:color="auto" w:sz="4" w:space="0"/>
+          <w:bottom w:val="single" w:color="auto" w:sz="4" w:space="0"/>
+          <w:right w:val="single" w:color="auto" w:sz="4" w:space="0"/>
+          <w:insideH w:val="single" w:color="auto" w:sz="4" w:space="0"/>
+          <w:insideV w:val="single" w:color="auto" w:sz="4" w:space="0"/>
+        </w:tblBorders>
+        <w:tblLayout w:type="fixed"/>
+        <w:tblCellMar>
+          <w:top w:w="0" w:type="dxa"/>
+          <w:left w:w="108" w:type="dxa"/>
+          <w:bottom w:w="0" w:type="dxa"/>
+          <w:right w:w="108" w:type="dxa"/>
+        </w:tblCellMar>
+      </w:tblPr>
+      <w:tblGrid>
+        <w:gridCol w:w="4261"/>
+        <w:gridCol w:w="4261"/>
+      </w:tblGrid>
+      <w:tr>
+        <w:tblPrEx>
+          <w:tblBorders>
+            <w:top w:val="single" w:color="auto" w:sz="4" w:space="0"/>
+            <w:left w:val="single" w:color="auto" w:sz="4" w:space="0"/>
+            <w:bottom w:val="single" w:color="auto" w:sz="4" w:space="0"/>
+            <w:right w:val="single" w:color="auto" w:sz="4" w:space="0"/>
+            <w:insideH w:val="single" w:color="auto" w:sz="4" w:space="0"/>
+            <w:insideV w:val="single" w:color="auto" w:sz="4" w:space="0"/>
+          </w:tblBorders>
+          <w:tblLayout w:type="fixed"/>
+          <w:tblCellMar>
+            <w:top w:w="0" w:type="dxa"/>
+            <w:left w:w="108" w:type="dxa"/>
+            <w:bottom w:w="0" w:type="dxa"/>
+            <w:right w:w="108" w:type="dxa"/>
+          </w:tblCellMar>
+        </w:tblPrEx>
+        <w:tc>
+          <w:tcPr>
+            <w:tcW w:w="4261" w:type="dxa"/>
+          </w:tcPr>
+          <w:p>
+            <w:pPr>
+              <w:widowControl w:val="0"/>
+              <w:spacing w:line="360" w:lineRule="auto"/>
+              <w:jc w:val="both"/>
+              <w:rPr>
+                <w:sz w:val="24"/>
+                <w:szCs w:val="24"/>
+                <w:vertAlign w:val="baseline"/>
+              </w:rPr>
+            </w:pPr>
+            <w:r>
+              <w:rPr>
+                <w:sz w:val="24"/>
+                <w:szCs w:val="24"/>
+                <w:vertAlign w:val="baseline"/>
+              </w:rPr>
+              <w:t>Actor</w:t>
+            </w:r>
+          </w:p>
+        </w:tc>
+        <w:tc>
+          <w:tcPr>
+            <w:tcW w:w="4261" w:type="dxa"/>
+          </w:tcPr>
+          <w:p>
+            <w:pPr>
+              <w:widowControl w:val="0"/>
+              <w:spacing w:line="360" w:lineRule="auto"/>
+              <w:jc w:val="both"/>
+              <w:rPr>
+                <w:sz w:val="24"/>
+                <w:szCs w:val="24"/>
+                <w:vertAlign w:val="baseline"/>
+              </w:rPr>
+            </w:pPr>
+            <w:r>
+              <w:rPr>
+                <w:sz w:val="24"/>
+                <w:szCs w:val="24"/>
+                <w:vertAlign w:val="baseline"/>
+              </w:rPr>
+              <w:t>Función</w:t>
+            </w:r>
+          </w:p>
+        </w:tc>
+      </w:tr>
+      <w:tr>
+        <w:tblPrEx>
+          <w:tblBorders>
+            <w:top w:val="single" w:color="auto" w:sz="4" w:space="0"/>
+            <w:left w:val="single" w:color="auto" w:sz="4" w:space="0"/>
+            <w:bottom w:val="single" w:color="auto" w:sz="4" w:space="0"/>
+            <w:right w:val="single" w:color="auto" w:sz="4" w:space="0"/>
+            <w:insideH w:val="single" w:color="auto" w:sz="4" w:space="0"/>
+            <w:insideV w:val="single" w:color="auto" w:sz="4" w:space="0"/>
+          </w:tblBorders>
+          <w:tblLayout w:type="fixed"/>
+          <w:tblCellMar>
+            <w:top w:w="0" w:type="dxa"/>
+            <w:left w:w="108" w:type="dxa"/>
+            <w:bottom w:w="0" w:type="dxa"/>
+            <w:right w:w="108" w:type="dxa"/>
+          </w:tblCellMar>
+        </w:tblPrEx>
+        <w:tc>
+          <w:tcPr>
+            <w:tcW w:w="4261" w:type="dxa"/>
+          </w:tcPr>
+          <w:p>
+            <w:pPr>
+              <w:widowControl w:val="0"/>
+              <w:spacing w:line="360" w:lineRule="auto"/>
+              <w:jc w:val="both"/>
+              <w:rPr>
+                <w:sz w:val="24"/>
+                <w:szCs w:val="24"/>
+                <w:vertAlign w:val="baseline"/>
+              </w:rPr>
+            </w:pPr>
+            <w:r>
+              <w:rPr>
+                <w:sz w:val="24"/>
+                <w:szCs w:val="24"/>
+                <w:vertAlign w:val="baseline"/>
+              </w:rPr>
+              <w:t>Denunciastes</w:t>
+            </w:r>
+          </w:p>
+        </w:tc>
+        <w:tc>
+          <w:tcPr>
+            <w:tcW w:w="4261" w:type="dxa"/>
+          </w:tcPr>
+          <w:p>
+            <w:pPr>
+              <w:widowControl w:val="0"/>
+              <w:numPr>
+                <w:ilvl w:val="0"/>
+                <w:numId w:val="2"/>
+              </w:numPr>
+              <w:spacing w:line="360" w:lineRule="auto"/>
+              <w:ind w:left="420" w:leftChars="0" w:hanging="420" w:firstLineChars="0"/>
+              <w:jc w:val="both"/>
+              <w:rPr>
+                <w:sz w:val="24"/>
+                <w:szCs w:val="24"/>
+                <w:vertAlign w:val="baseline"/>
+              </w:rPr>
+            </w:pPr>
+            <w:r>
+              <w:rPr>
+                <w:sz w:val="24"/>
+                <w:szCs w:val="24"/>
+                <w:vertAlign w:val="baseline"/>
+              </w:rPr>
+              <w:t>Iniciar denuncia</w:t>
+            </w:r>
+          </w:p>
+          <w:p>
+            <w:pPr>
+              <w:widowControl w:val="0"/>
+              <w:numPr>
+                <w:ilvl w:val="0"/>
+                <w:numId w:val="2"/>
+              </w:numPr>
+              <w:spacing w:line="360" w:lineRule="auto"/>
+              <w:ind w:left="420" w:leftChars="0" w:hanging="420" w:firstLineChars="0"/>
+              <w:jc w:val="both"/>
+              <w:rPr>
+                <w:sz w:val="24"/>
+                <w:szCs w:val="24"/>
+                <w:vertAlign w:val="baseline"/>
+              </w:rPr>
+            </w:pPr>
+            <w:r>
+              <w:rPr>
+                <w:sz w:val="24"/>
+                <w:szCs w:val="24"/>
+                <w:vertAlign w:val="baseline"/>
+              </w:rPr>
+              <w:t>Consultar estado de denuncia</w:t>
+            </w:r>
+          </w:p>
+          <w:p>
+            <w:pPr>
+              <w:widowControl w:val="0"/>
+              <w:numPr>
+                <w:ilvl w:val="0"/>
+                <w:numId w:val="2"/>
+              </w:numPr>
+              <w:spacing w:line="360" w:lineRule="auto"/>
+              <w:ind w:left="420" w:leftChars="0" w:hanging="420" w:firstLineChars="0"/>
+              <w:jc w:val="both"/>
+              <w:rPr>
+                <w:sz w:val="24"/>
+                <w:szCs w:val="24"/>
+                <w:vertAlign w:val="baseline"/>
+              </w:rPr>
+            </w:pPr>
+            <w:r>
+              <w:rPr>
+                <w:sz w:val="24"/>
+                <w:szCs w:val="24"/>
+                <w:vertAlign w:val="baseline"/>
+              </w:rPr>
+              <w:t>Consultar estatuto académico</w:t>
+            </w:r>
+          </w:p>
+        </w:tc>
+      </w:tr>
+      <w:tr>
+        <w:tblPrEx>
+          <w:tblBorders>
+            <w:top w:val="single" w:color="auto" w:sz="4" w:space="0"/>
+            <w:left w:val="single" w:color="auto" w:sz="4" w:space="0"/>
+            <w:bottom w:val="single" w:color="auto" w:sz="4" w:space="0"/>
+            <w:right w:val="single" w:color="auto" w:sz="4" w:space="0"/>
+            <w:insideH w:val="single" w:color="auto" w:sz="4" w:space="0"/>
+            <w:insideV w:val="single" w:color="auto" w:sz="4" w:space="0"/>
+          </w:tblBorders>
+          <w:tblLayout w:type="fixed"/>
+          <w:tblCellMar>
+            <w:top w:w="0" w:type="dxa"/>
+            <w:left w:w="108" w:type="dxa"/>
+            <w:bottom w:w="0" w:type="dxa"/>
+            <w:right w:w="108" w:type="dxa"/>
+          </w:tblCellMar>
+        </w:tblPrEx>
+        <w:tc>
+          <w:tcPr>
+            <w:tcW w:w="4261" w:type="dxa"/>
+          </w:tcPr>
+          <w:p>
+            <w:pPr>
+              <w:widowControl w:val="0"/>
+              <w:spacing w:line="360" w:lineRule="auto"/>
+              <w:jc w:val="both"/>
+              <w:rPr>
+                <w:sz w:val="24"/>
+                <w:szCs w:val="24"/>
+                <w:vertAlign w:val="baseline"/>
+              </w:rPr>
+            </w:pPr>
+            <w:r>
+              <w:rPr>
+                <w:sz w:val="24"/>
+                <w:szCs w:val="24"/>
+                <w:vertAlign w:val="baseline"/>
+              </w:rPr>
+              <w:t>Defensoría de los alumnos</w:t>
+            </w:r>
+          </w:p>
+        </w:tc>
+        <w:tc>
+          <w:tcPr>
+            <w:tcW w:w="4261" w:type="dxa"/>
+          </w:tcPr>
+          <w:p>
+            <w:pPr>
+              <w:widowControl w:val="0"/>
+              <w:numPr>
+                <w:ilvl w:val="0"/>
+                <w:numId w:val="2"/>
+              </w:numPr>
+              <w:spacing w:line="360" w:lineRule="auto"/>
+              <w:ind w:left="420" w:leftChars="0" w:hanging="420" w:firstLineChars="0"/>
+              <w:jc w:val="both"/>
+              <w:rPr>
+                <w:sz w:val="24"/>
+                <w:szCs w:val="24"/>
+                <w:vertAlign w:val="baseline"/>
+              </w:rPr>
+            </w:pPr>
+            <w:r>
+              <w:rPr>
+                <w:sz w:val="24"/>
+                <w:szCs w:val="24"/>
+                <w:vertAlign w:val="baseline"/>
+              </w:rPr>
+              <w:t>Consultar denuncias</w:t>
+            </w:r>
+          </w:p>
+          <w:p>
+            <w:pPr>
+              <w:widowControl w:val="0"/>
+              <w:numPr>
+                <w:ilvl w:val="0"/>
+                <w:numId w:val="2"/>
+              </w:numPr>
+              <w:spacing w:line="360" w:lineRule="auto"/>
+              <w:ind w:left="420" w:leftChars="0" w:hanging="420" w:firstLineChars="0"/>
+              <w:jc w:val="both"/>
+              <w:rPr>
+                <w:sz w:val="24"/>
+                <w:szCs w:val="24"/>
+                <w:vertAlign w:val="baseline"/>
+              </w:rPr>
+            </w:pPr>
+            <w:r>
+              <w:rPr>
+                <w:sz w:val="24"/>
+                <w:szCs w:val="24"/>
+                <w:vertAlign w:val="baseline"/>
+              </w:rPr>
+              <w:t>Responder denuncia</w:t>
+            </w:r>
+          </w:p>
+          <w:p>
+            <w:pPr>
+              <w:widowControl w:val="0"/>
+              <w:spacing w:line="360" w:lineRule="auto"/>
+              <w:jc w:val="both"/>
+              <w:rPr>
+                <w:sz w:val="24"/>
+                <w:szCs w:val="24"/>
+                <w:vertAlign w:val="baseline"/>
+              </w:rPr>
+            </w:pPr>
+          </w:p>
+        </w:tc>
+      </w:tr>
+    </w:tbl>
+    <w:p>
+      <w:pPr>
+        <w:spacing w:line="360" w:lineRule="auto"/>
+        <w:jc w:val="both"/>
+        <w:rPr>
+          <w:sz w:val="22"/>
+          <w:szCs w:val="22"/>
+        </w:rPr>
+      </w:pPr>
     </w:p>
     <w:p>
       <w:pPr>
         <w:pStyle w:val="2"/>
-      </w:pPr>
-      <w:r>
+        <w:spacing w:line="360" w:lineRule="auto"/>
+        <w:jc w:val="both"/>
+        <w:rPr>
+          <w:sz w:val="52"/>
+          <w:szCs w:val="52"/>
+        </w:rPr>
+      </w:pPr>
+      <w:r>
+        <w:rPr>
+          <w:sz w:val="52"/>
+          <w:szCs w:val="52"/>
+        </w:rPr>
         <w:t>Organigrama de actividades</w:t>
       </w:r>
     </w:p>
@@ -202,13 +1637,14 @@
         <w:widowControl/>
         <w:numPr>
           <w:ilvl w:val="0"/>
-          <w:numId w:val="2"/>
+          <w:numId w:val="3"/>
         </w:numPr>
         <w:suppressLineNumbers w:val="0"/>
+        <w:spacing w:line="360" w:lineRule="auto"/>
         <w:ind w:left="425" w:leftChars="0" w:hanging="425" w:firstLineChars="0"/>
-        <w:jc w:val="left"/>
-        <w:rPr>
-          <w:rFonts w:ascii="SimSun" w:hAnsi="SimSun" w:eastAsia="SimSun" w:cs="SimSun"/>
+        <w:jc w:val="both"/>
+        <w:rPr>
+          <w:rFonts w:hAnsi="SimSun" w:eastAsia="SimSun" w:cs="SimSun" w:asciiTheme="minorAscii"/>
           <w:kern w:val="0"/>
           <w:sz w:val="24"/>
           <w:szCs w:val="24"/>
@@ -217,7 +1653,7 @@
       </w:pPr>
       <w:r>
         <w:rPr>
-          <w:rFonts w:ascii="SimSun" w:hAnsi="SimSun" w:eastAsia="SimSun" w:cs="SimSun"/>
+          <w:rFonts w:hAnsi="SimSun" w:eastAsia="SimSun" w:cs="SimSun" w:asciiTheme="minorAscii"/>
           <w:kern w:val="0"/>
           <w:sz w:val="24"/>
           <w:szCs w:val="24"/>
@@ -233,13 +1669,14 @@
         <w:widowControl/>
         <w:numPr>
           <w:ilvl w:val="0"/>
-          <w:numId w:val="2"/>
+          <w:numId w:val="3"/>
         </w:numPr>
         <w:suppressLineNumbers w:val="0"/>
+        <w:spacing w:line="360" w:lineRule="auto"/>
         <w:ind w:left="425" w:leftChars="0" w:hanging="425" w:firstLineChars="0"/>
-        <w:jc w:val="left"/>
-        <w:rPr>
-          <w:rFonts w:ascii="SimSun" w:hAnsi="SimSun" w:eastAsia="SimSun" w:cs="SimSun"/>
+        <w:jc w:val="both"/>
+        <w:rPr>
+          <w:rFonts w:hAnsi="SimSun" w:eastAsia="SimSun" w:cs="SimSun" w:asciiTheme="minorAscii"/>
           <w:kern w:val="0"/>
           <w:sz w:val="24"/>
           <w:szCs w:val="24"/>
@@ -248,7 +1685,7 @@
       </w:pPr>
       <w:r>
         <w:rPr>
-          <w:rFonts w:ascii="SimSun" w:hAnsi="SimSun" w:eastAsia="SimSun" w:cs="SimSun"/>
+          <w:rFonts w:hAnsi="SimSun" w:eastAsia="SimSun" w:cs="SimSun" w:asciiTheme="minorAscii"/>
           <w:kern w:val="0"/>
           <w:sz w:val="24"/>
           <w:szCs w:val="24"/>
@@ -264,13 +1701,14 @@
         <w:widowControl/>
         <w:numPr>
           <w:ilvl w:val="0"/>
-          <w:numId w:val="2"/>
+          <w:numId w:val="3"/>
         </w:numPr>
         <w:suppressLineNumbers w:val="0"/>
+        <w:spacing w:line="360" w:lineRule="auto"/>
         <w:ind w:left="425" w:leftChars="0" w:hanging="425" w:firstLineChars="0"/>
-        <w:jc w:val="left"/>
-        <w:rPr>
-          <w:rFonts w:ascii="SimSun" w:hAnsi="SimSun" w:eastAsia="SimSun" w:cs="SimSun"/>
+        <w:jc w:val="both"/>
+        <w:rPr>
+          <w:rFonts w:hAnsi="SimSun" w:eastAsia="SimSun" w:cs="SimSun" w:asciiTheme="minorAscii"/>
           <w:kern w:val="0"/>
           <w:sz w:val="24"/>
           <w:szCs w:val="24"/>
@@ -279,7 +1717,7 @@
       </w:pPr>
       <w:r>
         <w:rPr>
-          <w:rFonts w:ascii="SimSun" w:hAnsi="SimSun" w:eastAsia="SimSun" w:cs="SimSun"/>
+          <w:rFonts w:hAnsi="SimSun" w:eastAsia="SimSun" w:cs="SimSun" w:asciiTheme="minorAscii"/>
           <w:kern w:val="0"/>
           <w:sz w:val="24"/>
           <w:szCs w:val="24"/>
@@ -295,13 +1733,14 @@
         <w:widowControl/>
         <w:numPr>
           <w:ilvl w:val="0"/>
-          <w:numId w:val="2"/>
+          <w:numId w:val="3"/>
         </w:numPr>
         <w:suppressLineNumbers w:val="0"/>
+        <w:spacing w:line="360" w:lineRule="auto"/>
         <w:ind w:left="425" w:leftChars="0" w:hanging="425" w:firstLineChars="0"/>
-        <w:jc w:val="left"/>
-        <w:rPr>
-          <w:rFonts w:ascii="SimSun" w:hAnsi="SimSun" w:eastAsia="SimSun" w:cs="SimSun"/>
+        <w:jc w:val="both"/>
+        <w:rPr>
+          <w:rFonts w:hAnsi="SimSun" w:eastAsia="SimSun" w:cs="SimSun" w:asciiTheme="minorAscii"/>
           <w:kern w:val="0"/>
           <w:sz w:val="24"/>
           <w:szCs w:val="24"/>
@@ -310,7 +1749,7 @@
       </w:pPr>
       <w:r>
         <w:rPr>
-          <w:rFonts w:ascii="SimSun" w:hAnsi="SimSun" w:eastAsia="SimSun" w:cs="SimSun"/>
+          <w:rFonts w:hAnsi="SimSun" w:eastAsia="SimSun" w:cs="SimSun" w:asciiTheme="minorAscii"/>
           <w:kern w:val="0"/>
           <w:sz w:val="24"/>
           <w:szCs w:val="24"/>
@@ -326,15 +1765,20 @@
         <w:widowControl/>
         <w:numPr>
           <w:ilvl w:val="0"/>
-          <w:numId w:val="2"/>
+          <w:numId w:val="3"/>
         </w:numPr>
         <w:suppressLineNumbers w:val="0"/>
+        <w:spacing w:line="360" w:lineRule="auto"/>
         <w:ind w:left="425" w:leftChars="0" w:hanging="425" w:firstLineChars="0"/>
-        <w:jc w:val="left"/>
-      </w:pPr>
-      <w:r>
-        <w:rPr>
-          <w:rFonts w:ascii="SimSun" w:hAnsi="SimSun" w:eastAsia="SimSun" w:cs="SimSun"/>
+        <w:jc w:val="both"/>
+        <w:rPr>
+          <w:sz w:val="24"/>
+          <w:szCs w:val="24"/>
+        </w:rPr>
+      </w:pPr>
+      <w:r>
+        <w:rPr>
+          <w:rFonts w:hAnsi="SimSun" w:eastAsia="SimSun" w:cs="SimSun" w:asciiTheme="minorAscii"/>
           <w:kern w:val="0"/>
           <w:sz w:val="24"/>
           <w:szCs w:val="24"/>
@@ -343,7 +1787,2783 @@
         <w:t>Instalación del sistema: Esta etapa se sujeta normalmente a ventanas de mantenimiento en las cuales se pueda integrar el sistema de tal manera que no afecte el servicio productivo. Se instalará en el ambiente productivo. Se harán prueba hasta que todo quede de manera perfecta. Vigilando durante los primeros días su funcionamiento para verificar que no haya ningún problema.</w:t>
       </w:r>
     </w:p>
-    <w:p/>
+    <w:p>
+      <w:pPr>
+        <w:spacing w:line="360" w:lineRule="auto"/>
+        <w:jc w:val="both"/>
+        <w:rPr>
+          <w:sz w:val="22"/>
+          <w:szCs w:val="22"/>
+        </w:rPr>
+      </w:pPr>
+    </w:p>
+    <w:p>
+      <w:pPr>
+        <w:spacing w:line="360" w:lineRule="auto"/>
+        <w:jc w:val="both"/>
+        <w:rPr>
+          <w:sz w:val="22"/>
+          <w:szCs w:val="22"/>
+        </w:rPr>
+      </w:pPr>
+      <w:r>
+        <w:rPr>
+          <w:sz w:val="22"/>
+          <w:szCs w:val="22"/>
+        </w:rPr>
+        <w:t>Etapa y duración de cada etapa</w:t>
+      </w:r>
+    </w:p>
+    <w:tbl>
+      <w:tblPr>
+        <w:tblStyle w:val="7"/>
+        <w:tblW w:w="8522" w:type="dxa"/>
+        <w:tblInd w:w="0" w:type="dxa"/>
+        <w:tblBorders>
+          <w:top w:val="single" w:color="auto" w:sz="4" w:space="0"/>
+          <w:left w:val="single" w:color="auto" w:sz="4" w:space="0"/>
+          <w:bottom w:val="single" w:color="auto" w:sz="4" w:space="0"/>
+          <w:right w:val="single" w:color="auto" w:sz="4" w:space="0"/>
+          <w:insideH w:val="single" w:color="auto" w:sz="4" w:space="0"/>
+          <w:insideV w:val="single" w:color="auto" w:sz="4" w:space="0"/>
+        </w:tblBorders>
+        <w:tblLayout w:type="fixed"/>
+        <w:tblCellMar>
+          <w:top w:w="0" w:type="dxa"/>
+          <w:left w:w="108" w:type="dxa"/>
+          <w:bottom w:w="0" w:type="dxa"/>
+          <w:right w:w="108" w:type="dxa"/>
+        </w:tblCellMar>
+      </w:tblPr>
+      <w:tblGrid>
+        <w:gridCol w:w="4261"/>
+        <w:gridCol w:w="4261"/>
+      </w:tblGrid>
+      <w:tr>
+        <w:tblPrEx>
+          <w:tblBorders>
+            <w:top w:val="single" w:color="auto" w:sz="4" w:space="0"/>
+            <w:left w:val="single" w:color="auto" w:sz="4" w:space="0"/>
+            <w:bottom w:val="single" w:color="auto" w:sz="4" w:space="0"/>
+            <w:right w:val="single" w:color="auto" w:sz="4" w:space="0"/>
+            <w:insideH w:val="single" w:color="auto" w:sz="4" w:space="0"/>
+            <w:insideV w:val="single" w:color="auto" w:sz="4" w:space="0"/>
+          </w:tblBorders>
+          <w:tblLayout w:type="fixed"/>
+          <w:tblCellMar>
+            <w:top w:w="0" w:type="dxa"/>
+            <w:left w:w="108" w:type="dxa"/>
+            <w:bottom w:w="0" w:type="dxa"/>
+            <w:right w:w="108" w:type="dxa"/>
+          </w:tblCellMar>
+        </w:tblPrEx>
+        <w:tc>
+          <w:tcPr>
+            <w:tcW w:w="4261" w:type="dxa"/>
+          </w:tcPr>
+          <w:p>
+            <w:pPr>
+              <w:widowControl w:val="0"/>
+              <w:spacing w:line="360" w:lineRule="auto"/>
+              <w:jc w:val="both"/>
+              <w:rPr>
+                <w:sz w:val="24"/>
+                <w:szCs w:val="24"/>
+                <w:vertAlign w:val="baseline"/>
+              </w:rPr>
+            </w:pPr>
+            <w:r>
+              <w:rPr>
+                <w:sz w:val="24"/>
+                <w:szCs w:val="24"/>
+                <w:vertAlign w:val="baseline"/>
+              </w:rPr>
+              <w:t>Etapa</w:t>
+            </w:r>
+          </w:p>
+        </w:tc>
+        <w:tc>
+          <w:tcPr>
+            <w:tcW w:w="4261" w:type="dxa"/>
+          </w:tcPr>
+          <w:p>
+            <w:pPr>
+              <w:widowControl w:val="0"/>
+              <w:spacing w:line="360" w:lineRule="auto"/>
+              <w:jc w:val="both"/>
+              <w:rPr>
+                <w:sz w:val="24"/>
+                <w:szCs w:val="24"/>
+                <w:vertAlign w:val="baseline"/>
+              </w:rPr>
+            </w:pPr>
+            <w:r>
+              <w:rPr>
+                <w:sz w:val="24"/>
+                <w:szCs w:val="24"/>
+                <w:vertAlign w:val="baseline"/>
+              </w:rPr>
+              <w:t>Duración</w:t>
+            </w:r>
+          </w:p>
+        </w:tc>
+      </w:tr>
+      <w:tr>
+        <w:tblPrEx>
+          <w:tblBorders>
+            <w:top w:val="single" w:color="auto" w:sz="4" w:space="0"/>
+            <w:left w:val="single" w:color="auto" w:sz="4" w:space="0"/>
+            <w:bottom w:val="single" w:color="auto" w:sz="4" w:space="0"/>
+            <w:right w:val="single" w:color="auto" w:sz="4" w:space="0"/>
+            <w:insideH w:val="single" w:color="auto" w:sz="4" w:space="0"/>
+            <w:insideV w:val="single" w:color="auto" w:sz="4" w:space="0"/>
+          </w:tblBorders>
+          <w:tblLayout w:type="fixed"/>
+          <w:tblCellMar>
+            <w:top w:w="0" w:type="dxa"/>
+            <w:left w:w="108" w:type="dxa"/>
+            <w:bottom w:w="0" w:type="dxa"/>
+            <w:right w:w="108" w:type="dxa"/>
+          </w:tblCellMar>
+        </w:tblPrEx>
+        <w:tc>
+          <w:tcPr>
+            <w:tcW w:w="4261" w:type="dxa"/>
+          </w:tcPr>
+          <w:p>
+            <w:pPr>
+              <w:widowControl w:val="0"/>
+              <w:spacing w:line="360" w:lineRule="auto"/>
+              <w:jc w:val="both"/>
+              <w:rPr>
+                <w:sz w:val="24"/>
+                <w:szCs w:val="24"/>
+                <w:vertAlign w:val="baseline"/>
+              </w:rPr>
+            </w:pPr>
+            <w:r>
+              <w:rPr>
+                <w:sz w:val="24"/>
+                <w:szCs w:val="24"/>
+                <w:vertAlign w:val="baseline"/>
+              </w:rPr>
+              <w:t>Requerimientos</w:t>
+            </w:r>
+          </w:p>
+        </w:tc>
+        <w:tc>
+          <w:tcPr>
+            <w:tcW w:w="4261" w:type="dxa"/>
+          </w:tcPr>
+          <w:p>
+            <w:pPr>
+              <w:widowControl w:val="0"/>
+              <w:spacing w:line="360" w:lineRule="auto"/>
+              <w:jc w:val="both"/>
+              <w:rPr>
+                <w:sz w:val="24"/>
+                <w:szCs w:val="24"/>
+                <w:vertAlign w:val="baseline"/>
+              </w:rPr>
+            </w:pPr>
+            <w:r>
+              <w:rPr>
+                <w:sz w:val="24"/>
+                <w:szCs w:val="24"/>
+                <w:vertAlign w:val="baseline"/>
+              </w:rPr>
+              <w:t>20 días</w:t>
+            </w:r>
+          </w:p>
+        </w:tc>
+      </w:tr>
+      <w:tr>
+        <w:tblPrEx>
+          <w:tblBorders>
+            <w:top w:val="single" w:color="auto" w:sz="4" w:space="0"/>
+            <w:left w:val="single" w:color="auto" w:sz="4" w:space="0"/>
+            <w:bottom w:val="single" w:color="auto" w:sz="4" w:space="0"/>
+            <w:right w:val="single" w:color="auto" w:sz="4" w:space="0"/>
+            <w:insideH w:val="single" w:color="auto" w:sz="4" w:space="0"/>
+            <w:insideV w:val="single" w:color="auto" w:sz="4" w:space="0"/>
+          </w:tblBorders>
+          <w:tblLayout w:type="fixed"/>
+          <w:tblCellMar>
+            <w:top w:w="0" w:type="dxa"/>
+            <w:left w:w="108" w:type="dxa"/>
+            <w:bottom w:w="0" w:type="dxa"/>
+            <w:right w:w="108" w:type="dxa"/>
+          </w:tblCellMar>
+        </w:tblPrEx>
+        <w:tc>
+          <w:tcPr>
+            <w:tcW w:w="4261" w:type="dxa"/>
+          </w:tcPr>
+          <w:p>
+            <w:pPr>
+              <w:widowControl w:val="0"/>
+              <w:spacing w:line="360" w:lineRule="auto"/>
+              <w:jc w:val="both"/>
+              <w:rPr>
+                <w:sz w:val="24"/>
+                <w:szCs w:val="24"/>
+                <w:vertAlign w:val="baseline"/>
+              </w:rPr>
+            </w:pPr>
+            <w:r>
+              <w:rPr>
+                <w:sz w:val="24"/>
+                <w:szCs w:val="24"/>
+                <w:vertAlign w:val="baseline"/>
+              </w:rPr>
+              <w:t>Diseño</w:t>
+            </w:r>
+          </w:p>
+        </w:tc>
+        <w:tc>
+          <w:tcPr>
+            <w:tcW w:w="4261" w:type="dxa"/>
+          </w:tcPr>
+          <w:p>
+            <w:pPr>
+              <w:widowControl w:val="0"/>
+              <w:spacing w:line="360" w:lineRule="auto"/>
+              <w:jc w:val="both"/>
+              <w:rPr>
+                <w:sz w:val="24"/>
+                <w:szCs w:val="24"/>
+                <w:vertAlign w:val="baseline"/>
+              </w:rPr>
+            </w:pPr>
+            <w:r>
+              <w:rPr>
+                <w:sz w:val="24"/>
+                <w:szCs w:val="24"/>
+                <w:vertAlign w:val="baseline"/>
+              </w:rPr>
+              <w:t>14 días</w:t>
+            </w:r>
+          </w:p>
+        </w:tc>
+      </w:tr>
+      <w:tr>
+        <w:tblPrEx>
+          <w:tblBorders>
+            <w:top w:val="single" w:color="auto" w:sz="4" w:space="0"/>
+            <w:left w:val="single" w:color="auto" w:sz="4" w:space="0"/>
+            <w:bottom w:val="single" w:color="auto" w:sz="4" w:space="0"/>
+            <w:right w:val="single" w:color="auto" w:sz="4" w:space="0"/>
+            <w:insideH w:val="single" w:color="auto" w:sz="4" w:space="0"/>
+            <w:insideV w:val="single" w:color="auto" w:sz="4" w:space="0"/>
+          </w:tblBorders>
+          <w:tblLayout w:type="fixed"/>
+        </w:tblPrEx>
+        <w:tc>
+          <w:tcPr>
+            <w:tcW w:w="4261" w:type="dxa"/>
+          </w:tcPr>
+          <w:p>
+            <w:pPr>
+              <w:widowControl w:val="0"/>
+              <w:spacing w:line="360" w:lineRule="auto"/>
+              <w:jc w:val="both"/>
+              <w:rPr>
+                <w:sz w:val="24"/>
+                <w:szCs w:val="24"/>
+                <w:vertAlign w:val="baseline"/>
+              </w:rPr>
+            </w:pPr>
+            <w:r>
+              <w:rPr>
+                <w:sz w:val="24"/>
+                <w:szCs w:val="24"/>
+                <w:vertAlign w:val="baseline"/>
+              </w:rPr>
+              <w:t>Desarrollo del sistema</w:t>
+            </w:r>
+          </w:p>
+        </w:tc>
+        <w:tc>
+          <w:tcPr>
+            <w:tcW w:w="4261" w:type="dxa"/>
+          </w:tcPr>
+          <w:p>
+            <w:pPr>
+              <w:widowControl w:val="0"/>
+              <w:spacing w:line="360" w:lineRule="auto"/>
+              <w:jc w:val="both"/>
+              <w:rPr>
+                <w:sz w:val="24"/>
+                <w:szCs w:val="24"/>
+                <w:vertAlign w:val="baseline"/>
+              </w:rPr>
+            </w:pPr>
+            <w:r>
+              <w:rPr>
+                <w:sz w:val="24"/>
+                <w:szCs w:val="24"/>
+                <w:vertAlign w:val="baseline"/>
+              </w:rPr>
+              <w:t xml:space="preserve">14 días </w:t>
+            </w:r>
+          </w:p>
+        </w:tc>
+      </w:tr>
+      <w:tr>
+        <w:tblPrEx>
+          <w:tblBorders>
+            <w:top w:val="single" w:color="auto" w:sz="4" w:space="0"/>
+            <w:left w:val="single" w:color="auto" w:sz="4" w:space="0"/>
+            <w:bottom w:val="single" w:color="auto" w:sz="4" w:space="0"/>
+            <w:right w:val="single" w:color="auto" w:sz="4" w:space="0"/>
+            <w:insideH w:val="single" w:color="auto" w:sz="4" w:space="0"/>
+            <w:insideV w:val="single" w:color="auto" w:sz="4" w:space="0"/>
+          </w:tblBorders>
+          <w:tblLayout w:type="fixed"/>
+          <w:tblCellMar>
+            <w:top w:w="0" w:type="dxa"/>
+            <w:left w:w="108" w:type="dxa"/>
+            <w:bottom w:w="0" w:type="dxa"/>
+            <w:right w:w="108" w:type="dxa"/>
+          </w:tblCellMar>
+        </w:tblPrEx>
+        <w:tc>
+          <w:tcPr>
+            <w:tcW w:w="4261" w:type="dxa"/>
+            <w:vAlign w:val="top"/>
+          </w:tcPr>
+          <w:p>
+            <w:pPr>
+              <w:widowControl w:val="0"/>
+              <w:spacing w:line="360" w:lineRule="auto"/>
+              <w:jc w:val="both"/>
+              <w:rPr>
+                <w:sz w:val="24"/>
+                <w:szCs w:val="24"/>
+                <w:vertAlign w:val="baseline"/>
+              </w:rPr>
+            </w:pPr>
+            <w:r>
+              <w:rPr>
+                <w:sz w:val="24"/>
+                <w:szCs w:val="24"/>
+                <w:vertAlign w:val="baseline"/>
+              </w:rPr>
+              <w:t>Pruebas del sistema</w:t>
+            </w:r>
+          </w:p>
+        </w:tc>
+        <w:tc>
+          <w:tcPr>
+            <w:tcW w:w="4261" w:type="dxa"/>
+          </w:tcPr>
+          <w:p>
+            <w:pPr>
+              <w:widowControl w:val="0"/>
+              <w:spacing w:line="360" w:lineRule="auto"/>
+              <w:jc w:val="both"/>
+              <w:rPr>
+                <w:sz w:val="24"/>
+                <w:szCs w:val="24"/>
+                <w:vertAlign w:val="baseline"/>
+              </w:rPr>
+            </w:pPr>
+            <w:r>
+              <w:rPr>
+                <w:sz w:val="24"/>
+                <w:szCs w:val="24"/>
+                <w:vertAlign w:val="baseline"/>
+              </w:rPr>
+              <w:t xml:space="preserve">7 días </w:t>
+            </w:r>
+          </w:p>
+        </w:tc>
+      </w:tr>
+      <w:tr>
+        <w:tblPrEx>
+          <w:tblBorders>
+            <w:top w:val="single" w:color="auto" w:sz="4" w:space="0"/>
+            <w:left w:val="single" w:color="auto" w:sz="4" w:space="0"/>
+            <w:bottom w:val="single" w:color="auto" w:sz="4" w:space="0"/>
+            <w:right w:val="single" w:color="auto" w:sz="4" w:space="0"/>
+            <w:insideH w:val="single" w:color="auto" w:sz="4" w:space="0"/>
+            <w:insideV w:val="single" w:color="auto" w:sz="4" w:space="0"/>
+          </w:tblBorders>
+          <w:tblLayout w:type="fixed"/>
+          <w:tblCellMar>
+            <w:top w:w="0" w:type="dxa"/>
+            <w:left w:w="108" w:type="dxa"/>
+            <w:bottom w:w="0" w:type="dxa"/>
+            <w:right w:w="108" w:type="dxa"/>
+          </w:tblCellMar>
+        </w:tblPrEx>
+        <w:tc>
+          <w:tcPr>
+            <w:tcW w:w="4261" w:type="dxa"/>
+          </w:tcPr>
+          <w:p>
+            <w:pPr>
+              <w:widowControl w:val="0"/>
+              <w:spacing w:line="360" w:lineRule="auto"/>
+              <w:jc w:val="both"/>
+              <w:rPr>
+                <w:sz w:val="24"/>
+                <w:szCs w:val="24"/>
+                <w:vertAlign w:val="baseline"/>
+              </w:rPr>
+            </w:pPr>
+            <w:r>
+              <w:rPr>
+                <w:sz w:val="24"/>
+                <w:szCs w:val="24"/>
+                <w:vertAlign w:val="baseline"/>
+              </w:rPr>
+              <w:t>Instalación del sistema</w:t>
+            </w:r>
+          </w:p>
+        </w:tc>
+        <w:tc>
+          <w:tcPr>
+            <w:tcW w:w="4261" w:type="dxa"/>
+          </w:tcPr>
+          <w:p>
+            <w:pPr>
+              <w:widowControl w:val="0"/>
+              <w:spacing w:line="360" w:lineRule="auto"/>
+              <w:jc w:val="both"/>
+              <w:rPr>
+                <w:sz w:val="24"/>
+                <w:szCs w:val="24"/>
+                <w:vertAlign w:val="baseline"/>
+              </w:rPr>
+            </w:pPr>
+            <w:r>
+              <w:rPr>
+                <w:sz w:val="24"/>
+                <w:szCs w:val="24"/>
+                <w:vertAlign w:val="baseline"/>
+              </w:rPr>
+              <w:t>7 días</w:t>
+            </w:r>
+          </w:p>
+        </w:tc>
+      </w:tr>
+    </w:tbl>
+    <w:p>
+      <w:pPr>
+        <w:spacing w:line="360" w:lineRule="auto"/>
+        <w:jc w:val="both"/>
+        <w:rPr>
+          <w:sz w:val="22"/>
+          <w:szCs w:val="22"/>
+        </w:rPr>
+      </w:pPr>
+    </w:p>
+    <w:p>
+      <w:pPr>
+        <w:spacing w:line="360" w:lineRule="auto"/>
+        <w:jc w:val="both"/>
+        <w:rPr>
+          <w:sz w:val="22"/>
+          <w:szCs w:val="22"/>
+        </w:rPr>
+      </w:pPr>
+      <w:r>
+        <w:rPr>
+          <w:sz w:val="22"/>
+          <w:szCs w:val="22"/>
+        </w:rPr>
+        <w:t>Etapa y actividades correspondientes</w:t>
+      </w:r>
+    </w:p>
+    <w:tbl>
+      <w:tblPr>
+        <w:tblStyle w:val="7"/>
+        <w:tblW w:w="8522" w:type="dxa"/>
+        <w:tblInd w:w="0" w:type="dxa"/>
+        <w:tblBorders>
+          <w:top w:val="single" w:color="auto" w:sz="4" w:space="0"/>
+          <w:left w:val="single" w:color="auto" w:sz="4" w:space="0"/>
+          <w:bottom w:val="single" w:color="auto" w:sz="4" w:space="0"/>
+          <w:right w:val="single" w:color="auto" w:sz="4" w:space="0"/>
+          <w:insideH w:val="single" w:color="auto" w:sz="4" w:space="0"/>
+          <w:insideV w:val="single" w:color="auto" w:sz="4" w:space="0"/>
+        </w:tblBorders>
+        <w:tblLayout w:type="fixed"/>
+        <w:tblCellMar>
+          <w:top w:w="0" w:type="dxa"/>
+          <w:left w:w="108" w:type="dxa"/>
+          <w:bottom w:w="0" w:type="dxa"/>
+          <w:right w:w="108" w:type="dxa"/>
+        </w:tblCellMar>
+      </w:tblPr>
+      <w:tblGrid>
+        <w:gridCol w:w="4261"/>
+        <w:gridCol w:w="4261"/>
+      </w:tblGrid>
+      <w:tr>
+        <w:tblPrEx>
+          <w:tblBorders>
+            <w:top w:val="single" w:color="auto" w:sz="4" w:space="0"/>
+            <w:left w:val="single" w:color="auto" w:sz="4" w:space="0"/>
+            <w:bottom w:val="single" w:color="auto" w:sz="4" w:space="0"/>
+            <w:right w:val="single" w:color="auto" w:sz="4" w:space="0"/>
+            <w:insideH w:val="single" w:color="auto" w:sz="4" w:space="0"/>
+            <w:insideV w:val="single" w:color="auto" w:sz="4" w:space="0"/>
+          </w:tblBorders>
+          <w:tblLayout w:type="fixed"/>
+          <w:tblCellMar>
+            <w:top w:w="0" w:type="dxa"/>
+            <w:left w:w="108" w:type="dxa"/>
+            <w:bottom w:w="0" w:type="dxa"/>
+            <w:right w:w="108" w:type="dxa"/>
+          </w:tblCellMar>
+        </w:tblPrEx>
+        <w:tc>
+          <w:tcPr>
+            <w:tcW w:w="4261" w:type="dxa"/>
+          </w:tcPr>
+          <w:p>
+            <w:pPr>
+              <w:widowControl w:val="0"/>
+              <w:spacing w:line="360" w:lineRule="auto"/>
+              <w:jc w:val="both"/>
+              <w:rPr>
+                <w:sz w:val="24"/>
+                <w:szCs w:val="24"/>
+                <w:vertAlign w:val="baseline"/>
+              </w:rPr>
+            </w:pPr>
+            <w:bookmarkStart w:id="0" w:name="_GoBack"/>
+            <w:r>
+              <w:rPr>
+                <w:sz w:val="24"/>
+                <w:szCs w:val="24"/>
+                <w:vertAlign w:val="baseline"/>
+              </w:rPr>
+              <w:t>Etapa</w:t>
+            </w:r>
+          </w:p>
+        </w:tc>
+        <w:tc>
+          <w:tcPr>
+            <w:tcW w:w="4261" w:type="dxa"/>
+          </w:tcPr>
+          <w:p>
+            <w:pPr>
+              <w:widowControl w:val="0"/>
+              <w:spacing w:line="360" w:lineRule="auto"/>
+              <w:jc w:val="both"/>
+              <w:rPr>
+                <w:sz w:val="24"/>
+                <w:szCs w:val="24"/>
+                <w:vertAlign w:val="baseline"/>
+              </w:rPr>
+            </w:pPr>
+            <w:r>
+              <w:rPr>
+                <w:sz w:val="24"/>
+                <w:szCs w:val="24"/>
+                <w:vertAlign w:val="baseline"/>
+              </w:rPr>
+              <w:t>Actividad</w:t>
+            </w:r>
+          </w:p>
+        </w:tc>
+      </w:tr>
+      <w:tr>
+        <w:tblPrEx>
+          <w:tblBorders>
+            <w:top w:val="single" w:color="auto" w:sz="4" w:space="0"/>
+            <w:left w:val="single" w:color="auto" w:sz="4" w:space="0"/>
+            <w:bottom w:val="single" w:color="auto" w:sz="4" w:space="0"/>
+            <w:right w:val="single" w:color="auto" w:sz="4" w:space="0"/>
+            <w:insideH w:val="single" w:color="auto" w:sz="4" w:space="0"/>
+            <w:insideV w:val="single" w:color="auto" w:sz="4" w:space="0"/>
+          </w:tblBorders>
+          <w:tblLayout w:type="fixed"/>
+          <w:tblCellMar>
+            <w:top w:w="0" w:type="dxa"/>
+            <w:left w:w="108" w:type="dxa"/>
+            <w:bottom w:w="0" w:type="dxa"/>
+            <w:right w:w="108" w:type="dxa"/>
+          </w:tblCellMar>
+        </w:tblPrEx>
+        <w:tc>
+          <w:tcPr>
+            <w:tcW w:w="4261" w:type="dxa"/>
+          </w:tcPr>
+          <w:p>
+            <w:pPr>
+              <w:widowControl w:val="0"/>
+              <w:spacing w:line="360" w:lineRule="auto"/>
+              <w:jc w:val="both"/>
+              <w:rPr>
+                <w:sz w:val="24"/>
+                <w:szCs w:val="24"/>
+                <w:vertAlign w:val="baseline"/>
+              </w:rPr>
+            </w:pPr>
+            <w:r>
+              <w:rPr>
+                <w:sz w:val="24"/>
+                <w:szCs w:val="24"/>
+                <w:vertAlign w:val="baseline"/>
+              </w:rPr>
+              <w:t>Requerimientos</w:t>
+            </w:r>
+          </w:p>
+        </w:tc>
+        <w:tc>
+          <w:tcPr>
+            <w:tcW w:w="4261" w:type="dxa"/>
+          </w:tcPr>
+          <w:p>
+            <w:pPr>
+              <w:widowControl w:val="0"/>
+              <w:numPr>
+                <w:ilvl w:val="0"/>
+                <w:numId w:val="4"/>
+              </w:numPr>
+              <w:spacing w:line="360" w:lineRule="auto"/>
+              <w:ind w:left="420" w:leftChars="0" w:hanging="420" w:firstLineChars="0"/>
+              <w:jc w:val="both"/>
+              <w:rPr>
+                <w:sz w:val="24"/>
+                <w:szCs w:val="24"/>
+                <w:vertAlign w:val="baseline"/>
+              </w:rPr>
+            </w:pPr>
+            <w:r>
+              <w:rPr>
+                <w:sz w:val="24"/>
+                <w:szCs w:val="24"/>
+                <w:vertAlign w:val="baseline"/>
+              </w:rPr>
+              <w:t>System request</w:t>
+            </w:r>
+          </w:p>
+          <w:p>
+            <w:pPr>
+              <w:widowControl w:val="0"/>
+              <w:numPr>
+                <w:ilvl w:val="0"/>
+                <w:numId w:val="4"/>
+              </w:numPr>
+              <w:spacing w:line="360" w:lineRule="auto"/>
+              <w:ind w:left="420" w:leftChars="0" w:hanging="420" w:firstLineChars="0"/>
+              <w:jc w:val="both"/>
+              <w:rPr>
+                <w:sz w:val="24"/>
+                <w:szCs w:val="24"/>
+                <w:vertAlign w:val="baseline"/>
+              </w:rPr>
+            </w:pPr>
+            <w:r>
+              <w:rPr>
+                <w:sz w:val="24"/>
+                <w:szCs w:val="24"/>
+                <w:vertAlign w:val="baseline"/>
+              </w:rPr>
+              <w:t>Casos de uso</w:t>
+            </w:r>
+          </w:p>
+          <w:p>
+            <w:pPr>
+              <w:widowControl w:val="0"/>
+              <w:numPr>
+                <w:ilvl w:val="0"/>
+                <w:numId w:val="4"/>
+              </w:numPr>
+              <w:spacing w:line="360" w:lineRule="auto"/>
+              <w:ind w:left="420" w:leftChars="0" w:hanging="420" w:firstLineChars="0"/>
+              <w:jc w:val="both"/>
+              <w:rPr>
+                <w:sz w:val="24"/>
+                <w:szCs w:val="24"/>
+                <w:vertAlign w:val="baseline"/>
+              </w:rPr>
+            </w:pPr>
+            <w:r>
+              <w:rPr>
+                <w:sz w:val="24"/>
+                <w:szCs w:val="24"/>
+                <w:vertAlign w:val="baseline"/>
+              </w:rPr>
+              <w:t>Especificación de requerimientos</w:t>
+            </w:r>
+          </w:p>
+          <w:p>
+            <w:pPr>
+              <w:widowControl w:val="0"/>
+              <w:numPr>
+                <w:ilvl w:val="0"/>
+                <w:numId w:val="4"/>
+              </w:numPr>
+              <w:spacing w:line="360" w:lineRule="auto"/>
+              <w:ind w:left="420" w:leftChars="0" w:hanging="420" w:firstLineChars="0"/>
+              <w:jc w:val="both"/>
+              <w:rPr>
+                <w:sz w:val="24"/>
+                <w:szCs w:val="24"/>
+                <w:vertAlign w:val="baseline"/>
+              </w:rPr>
+            </w:pPr>
+            <w:r>
+              <w:rPr>
+                <w:sz w:val="24"/>
+                <w:szCs w:val="24"/>
+                <w:vertAlign w:val="baseline"/>
+              </w:rPr>
+              <w:t>Análisis de factibilidad</w:t>
+            </w:r>
+          </w:p>
+        </w:tc>
+      </w:tr>
+      <w:tr>
+        <w:tblPrEx>
+          <w:tblBorders>
+            <w:top w:val="single" w:color="auto" w:sz="4" w:space="0"/>
+            <w:left w:val="single" w:color="auto" w:sz="4" w:space="0"/>
+            <w:bottom w:val="single" w:color="auto" w:sz="4" w:space="0"/>
+            <w:right w:val="single" w:color="auto" w:sz="4" w:space="0"/>
+            <w:insideH w:val="single" w:color="auto" w:sz="4" w:space="0"/>
+            <w:insideV w:val="single" w:color="auto" w:sz="4" w:space="0"/>
+          </w:tblBorders>
+          <w:tblLayout w:type="fixed"/>
+          <w:tblCellMar>
+            <w:top w:w="0" w:type="dxa"/>
+            <w:left w:w="108" w:type="dxa"/>
+            <w:bottom w:w="0" w:type="dxa"/>
+            <w:right w:w="108" w:type="dxa"/>
+          </w:tblCellMar>
+        </w:tblPrEx>
+        <w:trPr>
+          <w:trHeight w:val="90" w:hRule="atLeast"/>
+        </w:trPr>
+        <w:tc>
+          <w:tcPr>
+            <w:tcW w:w="4261" w:type="dxa"/>
+          </w:tcPr>
+          <w:p>
+            <w:pPr>
+              <w:widowControl w:val="0"/>
+              <w:spacing w:line="360" w:lineRule="auto"/>
+              <w:jc w:val="both"/>
+              <w:rPr>
+                <w:sz w:val="24"/>
+                <w:szCs w:val="24"/>
+                <w:vertAlign w:val="baseline"/>
+              </w:rPr>
+            </w:pPr>
+            <w:r>
+              <w:rPr>
+                <w:sz w:val="24"/>
+                <w:szCs w:val="24"/>
+                <w:vertAlign w:val="baseline"/>
+              </w:rPr>
+              <w:t>Diseño</w:t>
+            </w:r>
+          </w:p>
+        </w:tc>
+        <w:tc>
+          <w:tcPr>
+            <w:tcW w:w="4261" w:type="dxa"/>
+          </w:tcPr>
+          <w:p>
+            <w:pPr>
+              <w:widowControl w:val="0"/>
+              <w:numPr>
+                <w:ilvl w:val="0"/>
+                <w:numId w:val="4"/>
+              </w:numPr>
+              <w:spacing w:line="360" w:lineRule="auto"/>
+              <w:ind w:left="420" w:leftChars="0" w:hanging="420" w:firstLineChars="0"/>
+              <w:jc w:val="both"/>
+              <w:rPr>
+                <w:sz w:val="24"/>
+                <w:szCs w:val="24"/>
+                <w:vertAlign w:val="baseline"/>
+              </w:rPr>
+            </w:pPr>
+            <w:r>
+              <w:rPr>
+                <w:sz w:val="24"/>
+                <w:szCs w:val="24"/>
+                <w:vertAlign w:val="baseline"/>
+              </w:rPr>
+              <w:t>Modelo de domino</w:t>
+            </w:r>
+          </w:p>
+          <w:p>
+            <w:pPr>
+              <w:widowControl w:val="0"/>
+              <w:numPr>
+                <w:ilvl w:val="0"/>
+                <w:numId w:val="4"/>
+              </w:numPr>
+              <w:spacing w:line="360" w:lineRule="auto"/>
+              <w:ind w:left="420" w:leftChars="0" w:hanging="420" w:firstLineChars="0"/>
+              <w:jc w:val="both"/>
+              <w:rPr>
+                <w:sz w:val="24"/>
+                <w:szCs w:val="24"/>
+                <w:vertAlign w:val="baseline"/>
+              </w:rPr>
+            </w:pPr>
+            <w:r>
+              <w:rPr>
+                <w:sz w:val="24"/>
+                <w:szCs w:val="24"/>
+                <w:vertAlign w:val="baseline"/>
+              </w:rPr>
+              <w:t>Modelo de clases</w:t>
+            </w:r>
+          </w:p>
+          <w:p>
+            <w:pPr>
+              <w:widowControl w:val="0"/>
+              <w:numPr>
+                <w:ilvl w:val="0"/>
+                <w:numId w:val="4"/>
+              </w:numPr>
+              <w:spacing w:line="360" w:lineRule="auto"/>
+              <w:ind w:left="420" w:leftChars="0" w:hanging="420" w:firstLineChars="0"/>
+              <w:jc w:val="both"/>
+              <w:rPr>
+                <w:sz w:val="24"/>
+                <w:szCs w:val="24"/>
+                <w:vertAlign w:val="baseline"/>
+              </w:rPr>
+            </w:pPr>
+            <w:r>
+              <w:rPr>
+                <w:sz w:val="24"/>
+                <w:szCs w:val="24"/>
+                <w:vertAlign w:val="baseline"/>
+              </w:rPr>
+              <w:t>Modelo E-R</w:t>
+            </w:r>
+          </w:p>
+          <w:p>
+            <w:pPr>
+              <w:widowControl w:val="0"/>
+              <w:numPr>
+                <w:ilvl w:val="0"/>
+                <w:numId w:val="4"/>
+              </w:numPr>
+              <w:spacing w:line="360" w:lineRule="auto"/>
+              <w:ind w:left="420" w:leftChars="0" w:hanging="420" w:firstLineChars="0"/>
+              <w:jc w:val="both"/>
+              <w:rPr>
+                <w:sz w:val="24"/>
+                <w:szCs w:val="24"/>
+                <w:vertAlign w:val="baseline"/>
+              </w:rPr>
+            </w:pPr>
+            <w:r>
+              <w:rPr>
+                <w:sz w:val="24"/>
+                <w:szCs w:val="24"/>
+                <w:vertAlign w:val="baseline"/>
+              </w:rPr>
+              <w:t>Modelo relacional</w:t>
+            </w:r>
+          </w:p>
+          <w:p>
+            <w:pPr>
+              <w:widowControl w:val="0"/>
+              <w:numPr>
+                <w:ilvl w:val="0"/>
+                <w:numId w:val="4"/>
+              </w:numPr>
+              <w:spacing w:line="360" w:lineRule="auto"/>
+              <w:ind w:left="420" w:leftChars="0" w:hanging="420" w:firstLineChars="0"/>
+              <w:jc w:val="both"/>
+              <w:rPr>
+                <w:sz w:val="24"/>
+                <w:szCs w:val="24"/>
+                <w:vertAlign w:val="baseline"/>
+              </w:rPr>
+            </w:pPr>
+            <w:r>
+              <w:rPr>
+                <w:sz w:val="24"/>
+                <w:szCs w:val="24"/>
+                <w:vertAlign w:val="baseline"/>
+              </w:rPr>
+              <w:t>Modelo de GUI</w:t>
+            </w:r>
+          </w:p>
+        </w:tc>
+      </w:tr>
+      <w:tr>
+        <w:tblPrEx>
+          <w:tblBorders>
+            <w:top w:val="single" w:color="auto" w:sz="4" w:space="0"/>
+            <w:left w:val="single" w:color="auto" w:sz="4" w:space="0"/>
+            <w:bottom w:val="single" w:color="auto" w:sz="4" w:space="0"/>
+            <w:right w:val="single" w:color="auto" w:sz="4" w:space="0"/>
+            <w:insideH w:val="single" w:color="auto" w:sz="4" w:space="0"/>
+            <w:insideV w:val="single" w:color="auto" w:sz="4" w:space="0"/>
+          </w:tblBorders>
+          <w:tblLayout w:type="fixed"/>
+          <w:tblCellMar>
+            <w:top w:w="0" w:type="dxa"/>
+            <w:left w:w="108" w:type="dxa"/>
+            <w:bottom w:w="0" w:type="dxa"/>
+            <w:right w:w="108" w:type="dxa"/>
+          </w:tblCellMar>
+        </w:tblPrEx>
+        <w:tc>
+          <w:tcPr>
+            <w:tcW w:w="4261" w:type="dxa"/>
+          </w:tcPr>
+          <w:p>
+            <w:pPr>
+              <w:widowControl w:val="0"/>
+              <w:spacing w:line="360" w:lineRule="auto"/>
+              <w:jc w:val="both"/>
+              <w:rPr>
+                <w:sz w:val="24"/>
+                <w:szCs w:val="24"/>
+                <w:vertAlign w:val="baseline"/>
+              </w:rPr>
+            </w:pPr>
+            <w:r>
+              <w:rPr>
+                <w:sz w:val="24"/>
+                <w:szCs w:val="24"/>
+                <w:vertAlign w:val="baseline"/>
+              </w:rPr>
+              <w:t>Desarrollo del sistema</w:t>
+            </w:r>
+          </w:p>
+        </w:tc>
+        <w:tc>
+          <w:tcPr>
+            <w:tcW w:w="4261" w:type="dxa"/>
+          </w:tcPr>
+          <w:p>
+            <w:pPr>
+              <w:widowControl w:val="0"/>
+              <w:numPr>
+                <w:ilvl w:val="0"/>
+                <w:numId w:val="4"/>
+              </w:numPr>
+              <w:spacing w:line="360" w:lineRule="auto"/>
+              <w:ind w:left="420" w:leftChars="0" w:hanging="420" w:firstLineChars="0"/>
+              <w:jc w:val="both"/>
+              <w:rPr>
+                <w:sz w:val="24"/>
+                <w:szCs w:val="24"/>
+                <w:vertAlign w:val="baseline"/>
+              </w:rPr>
+            </w:pPr>
+            <w:r>
+              <w:rPr>
+                <w:sz w:val="24"/>
+                <w:szCs w:val="24"/>
+                <w:vertAlign w:val="baseline"/>
+              </w:rPr>
+              <w:t>Construcción de prototipo</w:t>
+            </w:r>
+          </w:p>
+          <w:p>
+            <w:pPr>
+              <w:widowControl w:val="0"/>
+              <w:numPr>
+                <w:ilvl w:val="0"/>
+                <w:numId w:val="4"/>
+              </w:numPr>
+              <w:spacing w:line="360" w:lineRule="auto"/>
+              <w:ind w:left="420" w:leftChars="0" w:hanging="420" w:firstLineChars="0"/>
+              <w:jc w:val="both"/>
+              <w:rPr>
+                <w:sz w:val="24"/>
+                <w:szCs w:val="24"/>
+                <w:vertAlign w:val="baseline"/>
+              </w:rPr>
+            </w:pPr>
+            <w:r>
+              <w:rPr>
+                <w:sz w:val="24"/>
+                <w:szCs w:val="24"/>
+                <w:vertAlign w:val="baseline"/>
+              </w:rPr>
+              <w:t>Construcción de la base de datos</w:t>
+            </w:r>
+          </w:p>
+          <w:p>
+            <w:pPr>
+              <w:widowControl w:val="0"/>
+              <w:numPr>
+                <w:ilvl w:val="0"/>
+                <w:numId w:val="4"/>
+              </w:numPr>
+              <w:spacing w:line="360" w:lineRule="auto"/>
+              <w:ind w:left="420" w:leftChars="0" w:hanging="420" w:firstLineChars="0"/>
+              <w:jc w:val="both"/>
+              <w:rPr>
+                <w:sz w:val="24"/>
+                <w:szCs w:val="24"/>
+                <w:vertAlign w:val="baseline"/>
+              </w:rPr>
+            </w:pPr>
+            <w:r>
+              <w:rPr>
+                <w:sz w:val="24"/>
+                <w:szCs w:val="24"/>
+                <w:vertAlign w:val="baseline"/>
+              </w:rPr>
+              <w:t>Construcción de modulos</w:t>
+            </w:r>
+          </w:p>
+        </w:tc>
+      </w:tr>
+      <w:tr>
+        <w:tblPrEx>
+          <w:tblBorders>
+            <w:top w:val="single" w:color="auto" w:sz="4" w:space="0"/>
+            <w:left w:val="single" w:color="auto" w:sz="4" w:space="0"/>
+            <w:bottom w:val="single" w:color="auto" w:sz="4" w:space="0"/>
+            <w:right w:val="single" w:color="auto" w:sz="4" w:space="0"/>
+            <w:insideH w:val="single" w:color="auto" w:sz="4" w:space="0"/>
+            <w:insideV w:val="single" w:color="auto" w:sz="4" w:space="0"/>
+          </w:tblBorders>
+          <w:tblLayout w:type="fixed"/>
+          <w:tblCellMar>
+            <w:top w:w="0" w:type="dxa"/>
+            <w:left w:w="108" w:type="dxa"/>
+            <w:bottom w:w="0" w:type="dxa"/>
+            <w:right w:w="108" w:type="dxa"/>
+          </w:tblCellMar>
+        </w:tblPrEx>
+        <w:tc>
+          <w:tcPr>
+            <w:tcW w:w="4261" w:type="dxa"/>
+            <w:vAlign w:val="top"/>
+          </w:tcPr>
+          <w:p>
+            <w:pPr>
+              <w:widowControl w:val="0"/>
+              <w:spacing w:line="360" w:lineRule="auto"/>
+              <w:jc w:val="both"/>
+              <w:rPr>
+                <w:sz w:val="24"/>
+                <w:szCs w:val="24"/>
+                <w:vertAlign w:val="baseline"/>
+              </w:rPr>
+            </w:pPr>
+            <w:r>
+              <w:rPr>
+                <w:sz w:val="24"/>
+                <w:szCs w:val="24"/>
+                <w:vertAlign w:val="baseline"/>
+              </w:rPr>
+              <w:t>Pruebas del sistema</w:t>
+            </w:r>
+          </w:p>
+        </w:tc>
+        <w:tc>
+          <w:tcPr>
+            <w:tcW w:w="4261" w:type="dxa"/>
+          </w:tcPr>
+          <w:p>
+            <w:pPr>
+              <w:widowControl w:val="0"/>
+              <w:numPr>
+                <w:ilvl w:val="0"/>
+                <w:numId w:val="4"/>
+              </w:numPr>
+              <w:spacing w:line="360" w:lineRule="auto"/>
+              <w:ind w:left="420" w:leftChars="0" w:hanging="420" w:firstLineChars="0"/>
+              <w:jc w:val="both"/>
+              <w:rPr>
+                <w:sz w:val="24"/>
+                <w:szCs w:val="24"/>
+                <w:vertAlign w:val="baseline"/>
+              </w:rPr>
+            </w:pPr>
+            <w:r>
+              <w:rPr>
+                <w:sz w:val="24"/>
+                <w:szCs w:val="24"/>
+                <w:vertAlign w:val="baseline"/>
+              </w:rPr>
+              <w:t>Pruebas de integración</w:t>
+            </w:r>
+          </w:p>
+          <w:p>
+            <w:pPr>
+              <w:widowControl w:val="0"/>
+              <w:numPr>
+                <w:ilvl w:val="0"/>
+                <w:numId w:val="4"/>
+              </w:numPr>
+              <w:spacing w:line="360" w:lineRule="auto"/>
+              <w:ind w:left="420" w:leftChars="0" w:hanging="420" w:firstLineChars="0"/>
+              <w:jc w:val="both"/>
+              <w:rPr>
+                <w:sz w:val="24"/>
+                <w:szCs w:val="24"/>
+                <w:vertAlign w:val="baseline"/>
+              </w:rPr>
+            </w:pPr>
+            <w:r>
+              <w:rPr>
+                <w:sz w:val="24"/>
+                <w:szCs w:val="24"/>
+                <w:vertAlign w:val="baseline"/>
+              </w:rPr>
+              <w:t>Pruebas de aceptación</w:t>
+            </w:r>
+          </w:p>
+        </w:tc>
+      </w:tr>
+      <w:tr>
+        <w:tblPrEx>
+          <w:tblBorders>
+            <w:top w:val="single" w:color="auto" w:sz="4" w:space="0"/>
+            <w:left w:val="single" w:color="auto" w:sz="4" w:space="0"/>
+            <w:bottom w:val="single" w:color="auto" w:sz="4" w:space="0"/>
+            <w:right w:val="single" w:color="auto" w:sz="4" w:space="0"/>
+            <w:insideH w:val="single" w:color="auto" w:sz="4" w:space="0"/>
+            <w:insideV w:val="single" w:color="auto" w:sz="4" w:space="0"/>
+          </w:tblBorders>
+          <w:tblLayout w:type="fixed"/>
+          <w:tblCellMar>
+            <w:top w:w="0" w:type="dxa"/>
+            <w:left w:w="108" w:type="dxa"/>
+            <w:bottom w:w="0" w:type="dxa"/>
+            <w:right w:w="108" w:type="dxa"/>
+          </w:tblCellMar>
+        </w:tblPrEx>
+        <w:tc>
+          <w:tcPr>
+            <w:tcW w:w="4261" w:type="dxa"/>
+          </w:tcPr>
+          <w:p>
+            <w:pPr>
+              <w:widowControl w:val="0"/>
+              <w:spacing w:line="360" w:lineRule="auto"/>
+              <w:jc w:val="both"/>
+              <w:rPr>
+                <w:sz w:val="24"/>
+                <w:szCs w:val="24"/>
+                <w:vertAlign w:val="baseline"/>
+              </w:rPr>
+            </w:pPr>
+            <w:r>
+              <w:rPr>
+                <w:sz w:val="24"/>
+                <w:szCs w:val="24"/>
+                <w:vertAlign w:val="baseline"/>
+              </w:rPr>
+              <w:t>Instalación del sistema</w:t>
+            </w:r>
+          </w:p>
+        </w:tc>
+        <w:tc>
+          <w:tcPr>
+            <w:tcW w:w="4261" w:type="dxa"/>
+          </w:tcPr>
+          <w:p>
+            <w:pPr>
+              <w:widowControl w:val="0"/>
+              <w:spacing w:line="360" w:lineRule="auto"/>
+              <w:jc w:val="both"/>
+              <w:rPr>
+                <w:sz w:val="24"/>
+                <w:szCs w:val="24"/>
+                <w:vertAlign w:val="baseline"/>
+              </w:rPr>
+            </w:pPr>
+          </w:p>
+        </w:tc>
+      </w:tr>
+      <w:tr>
+        <w:tblPrEx>
+          <w:tblBorders>
+            <w:top w:val="single" w:color="auto" w:sz="4" w:space="0"/>
+            <w:left w:val="single" w:color="auto" w:sz="4" w:space="0"/>
+            <w:bottom w:val="single" w:color="auto" w:sz="4" w:space="0"/>
+            <w:right w:val="single" w:color="auto" w:sz="4" w:space="0"/>
+            <w:insideH w:val="single" w:color="auto" w:sz="4" w:space="0"/>
+            <w:insideV w:val="single" w:color="auto" w:sz="4" w:space="0"/>
+          </w:tblBorders>
+          <w:tblLayout w:type="fixed"/>
+          <w:tblCellMar>
+            <w:top w:w="0" w:type="dxa"/>
+            <w:left w:w="108" w:type="dxa"/>
+            <w:bottom w:w="0" w:type="dxa"/>
+            <w:right w:w="108" w:type="dxa"/>
+          </w:tblCellMar>
+        </w:tblPrEx>
+        <w:tc>
+          <w:tcPr>
+            <w:tcW w:w="4261" w:type="dxa"/>
+          </w:tcPr>
+          <w:p>
+            <w:pPr>
+              <w:widowControl w:val="0"/>
+              <w:spacing w:line="360" w:lineRule="auto"/>
+              <w:jc w:val="both"/>
+              <w:rPr>
+                <w:sz w:val="24"/>
+                <w:szCs w:val="24"/>
+                <w:vertAlign w:val="baseline"/>
+              </w:rPr>
+            </w:pPr>
+          </w:p>
+        </w:tc>
+        <w:tc>
+          <w:tcPr>
+            <w:tcW w:w="4261" w:type="dxa"/>
+          </w:tcPr>
+          <w:p>
+            <w:pPr>
+              <w:widowControl w:val="0"/>
+              <w:spacing w:line="360" w:lineRule="auto"/>
+              <w:jc w:val="both"/>
+              <w:rPr>
+                <w:sz w:val="24"/>
+                <w:szCs w:val="24"/>
+                <w:vertAlign w:val="baseline"/>
+              </w:rPr>
+            </w:pPr>
+          </w:p>
+        </w:tc>
+      </w:tr>
+      <w:bookmarkEnd w:id="0"/>
+    </w:tbl>
+    <w:p>
+      <w:pPr>
+        <w:spacing w:line="360" w:lineRule="auto"/>
+        <w:jc w:val="both"/>
+        <w:rPr>
+          <w:sz w:val="22"/>
+          <w:szCs w:val="22"/>
+        </w:rPr>
+      </w:pPr>
+    </w:p>
+    <w:p>
+      <w:pPr>
+        <w:spacing w:line="360" w:lineRule="auto"/>
+        <w:jc w:val="both"/>
+        <w:rPr>
+          <w:sz w:val="24"/>
+          <w:szCs w:val="24"/>
+        </w:rPr>
+      </w:pPr>
+      <w:r>
+        <w:rPr>
+          <w:sz w:val="24"/>
+          <w:szCs w:val="24"/>
+        </w:rPr>
+        <w:t>Actividades de requerimientos y análisis</w:t>
+      </w:r>
+    </w:p>
+    <w:tbl>
+      <w:tblPr>
+        <w:tblStyle w:val="7"/>
+        <w:tblW w:w="8522" w:type="dxa"/>
+        <w:tblInd w:w="0" w:type="dxa"/>
+        <w:tblBorders>
+          <w:top w:val="single" w:color="auto" w:sz="4" w:space="0"/>
+          <w:left w:val="single" w:color="auto" w:sz="4" w:space="0"/>
+          <w:bottom w:val="single" w:color="auto" w:sz="4" w:space="0"/>
+          <w:right w:val="single" w:color="auto" w:sz="4" w:space="0"/>
+          <w:insideH w:val="single" w:color="auto" w:sz="4" w:space="0"/>
+          <w:insideV w:val="single" w:color="auto" w:sz="4" w:space="0"/>
+        </w:tblBorders>
+        <w:tblLayout w:type="fixed"/>
+        <w:tblCellMar>
+          <w:top w:w="0" w:type="dxa"/>
+          <w:left w:w="108" w:type="dxa"/>
+          <w:bottom w:w="0" w:type="dxa"/>
+          <w:right w:w="108" w:type="dxa"/>
+        </w:tblCellMar>
+      </w:tblPr>
+      <w:tblGrid>
+        <w:gridCol w:w="4261"/>
+        <w:gridCol w:w="4261"/>
+      </w:tblGrid>
+      <w:tr>
+        <w:tblPrEx>
+          <w:tblBorders>
+            <w:top w:val="single" w:color="auto" w:sz="4" w:space="0"/>
+            <w:left w:val="single" w:color="auto" w:sz="4" w:space="0"/>
+            <w:bottom w:val="single" w:color="auto" w:sz="4" w:space="0"/>
+            <w:right w:val="single" w:color="auto" w:sz="4" w:space="0"/>
+            <w:insideH w:val="single" w:color="auto" w:sz="4" w:space="0"/>
+            <w:insideV w:val="single" w:color="auto" w:sz="4" w:space="0"/>
+          </w:tblBorders>
+          <w:tblLayout w:type="fixed"/>
+          <w:tblCellMar>
+            <w:top w:w="0" w:type="dxa"/>
+            <w:left w:w="108" w:type="dxa"/>
+            <w:bottom w:w="0" w:type="dxa"/>
+            <w:right w:w="108" w:type="dxa"/>
+          </w:tblCellMar>
+        </w:tblPrEx>
+        <w:tc>
+          <w:tcPr>
+            <w:tcW w:w="4261" w:type="dxa"/>
+          </w:tcPr>
+          <w:p>
+            <w:pPr>
+              <w:widowControl w:val="0"/>
+              <w:spacing w:line="360" w:lineRule="auto"/>
+              <w:jc w:val="both"/>
+              <w:rPr>
+                <w:sz w:val="24"/>
+                <w:szCs w:val="24"/>
+                <w:vertAlign w:val="baseline"/>
+              </w:rPr>
+            </w:pPr>
+            <w:r>
+              <w:rPr>
+                <w:sz w:val="24"/>
+                <w:szCs w:val="24"/>
+                <w:vertAlign w:val="baseline"/>
+              </w:rPr>
+              <w:t>Actividad</w:t>
+            </w:r>
+          </w:p>
+        </w:tc>
+        <w:tc>
+          <w:tcPr>
+            <w:tcW w:w="4261" w:type="dxa"/>
+          </w:tcPr>
+          <w:p>
+            <w:pPr>
+              <w:widowControl w:val="0"/>
+              <w:spacing w:line="360" w:lineRule="auto"/>
+              <w:jc w:val="both"/>
+              <w:rPr>
+                <w:sz w:val="24"/>
+                <w:szCs w:val="24"/>
+                <w:vertAlign w:val="baseline"/>
+              </w:rPr>
+            </w:pPr>
+            <w:r>
+              <w:rPr>
+                <w:sz w:val="24"/>
+                <w:szCs w:val="24"/>
+                <w:vertAlign w:val="baseline"/>
+              </w:rPr>
+              <w:t>Duración</w:t>
+            </w:r>
+          </w:p>
+        </w:tc>
+      </w:tr>
+      <w:tr>
+        <w:tblPrEx>
+          <w:tblBorders>
+            <w:top w:val="single" w:color="auto" w:sz="4" w:space="0"/>
+            <w:left w:val="single" w:color="auto" w:sz="4" w:space="0"/>
+            <w:bottom w:val="single" w:color="auto" w:sz="4" w:space="0"/>
+            <w:right w:val="single" w:color="auto" w:sz="4" w:space="0"/>
+            <w:insideH w:val="single" w:color="auto" w:sz="4" w:space="0"/>
+            <w:insideV w:val="single" w:color="auto" w:sz="4" w:space="0"/>
+          </w:tblBorders>
+          <w:tblLayout w:type="fixed"/>
+          <w:tblCellMar>
+            <w:top w:w="0" w:type="dxa"/>
+            <w:left w:w="108" w:type="dxa"/>
+            <w:bottom w:w="0" w:type="dxa"/>
+            <w:right w:w="108" w:type="dxa"/>
+          </w:tblCellMar>
+        </w:tblPrEx>
+        <w:tc>
+          <w:tcPr>
+            <w:tcW w:w="4261" w:type="dxa"/>
+          </w:tcPr>
+          <w:p>
+            <w:pPr>
+              <w:widowControl w:val="0"/>
+              <w:spacing w:line="360" w:lineRule="auto"/>
+              <w:jc w:val="both"/>
+              <w:rPr>
+                <w:sz w:val="24"/>
+                <w:szCs w:val="24"/>
+                <w:vertAlign w:val="baseline"/>
+              </w:rPr>
+            </w:pPr>
+            <w:r>
+              <w:rPr>
+                <w:sz w:val="24"/>
+                <w:szCs w:val="24"/>
+                <w:vertAlign w:val="baseline"/>
+              </w:rPr>
+              <w:t>System request</w:t>
+            </w:r>
+          </w:p>
+        </w:tc>
+        <w:tc>
+          <w:tcPr>
+            <w:tcW w:w="4261" w:type="dxa"/>
+          </w:tcPr>
+          <w:p>
+            <w:pPr>
+              <w:widowControl w:val="0"/>
+              <w:spacing w:line="360" w:lineRule="auto"/>
+              <w:jc w:val="both"/>
+              <w:rPr>
+                <w:sz w:val="24"/>
+                <w:szCs w:val="24"/>
+                <w:vertAlign w:val="baseline"/>
+              </w:rPr>
+            </w:pPr>
+          </w:p>
+        </w:tc>
+      </w:tr>
+      <w:tr>
+        <w:tblPrEx>
+          <w:tblBorders>
+            <w:top w:val="single" w:color="auto" w:sz="4" w:space="0"/>
+            <w:left w:val="single" w:color="auto" w:sz="4" w:space="0"/>
+            <w:bottom w:val="single" w:color="auto" w:sz="4" w:space="0"/>
+            <w:right w:val="single" w:color="auto" w:sz="4" w:space="0"/>
+            <w:insideH w:val="single" w:color="auto" w:sz="4" w:space="0"/>
+            <w:insideV w:val="single" w:color="auto" w:sz="4" w:space="0"/>
+          </w:tblBorders>
+          <w:tblLayout w:type="fixed"/>
+          <w:tblCellMar>
+            <w:top w:w="0" w:type="dxa"/>
+            <w:left w:w="108" w:type="dxa"/>
+            <w:bottom w:w="0" w:type="dxa"/>
+            <w:right w:w="108" w:type="dxa"/>
+          </w:tblCellMar>
+        </w:tblPrEx>
+        <w:tc>
+          <w:tcPr>
+            <w:tcW w:w="4261" w:type="dxa"/>
+          </w:tcPr>
+          <w:p>
+            <w:pPr>
+              <w:widowControl w:val="0"/>
+              <w:spacing w:line="360" w:lineRule="auto"/>
+              <w:jc w:val="both"/>
+              <w:rPr>
+                <w:sz w:val="24"/>
+                <w:szCs w:val="24"/>
+                <w:vertAlign w:val="baseline"/>
+              </w:rPr>
+            </w:pPr>
+            <w:r>
+              <w:rPr>
+                <w:sz w:val="24"/>
+                <w:szCs w:val="24"/>
+                <w:vertAlign w:val="baseline"/>
+              </w:rPr>
+              <w:t>Casos de uso</w:t>
+            </w:r>
+          </w:p>
+        </w:tc>
+        <w:tc>
+          <w:tcPr>
+            <w:tcW w:w="4261" w:type="dxa"/>
+          </w:tcPr>
+          <w:p>
+            <w:pPr>
+              <w:widowControl w:val="0"/>
+              <w:spacing w:line="360" w:lineRule="auto"/>
+              <w:jc w:val="both"/>
+              <w:rPr>
+                <w:sz w:val="24"/>
+                <w:szCs w:val="24"/>
+                <w:vertAlign w:val="baseline"/>
+              </w:rPr>
+            </w:pPr>
+          </w:p>
+        </w:tc>
+      </w:tr>
+      <w:tr>
+        <w:tblPrEx>
+          <w:tblBorders>
+            <w:top w:val="single" w:color="auto" w:sz="4" w:space="0"/>
+            <w:left w:val="single" w:color="auto" w:sz="4" w:space="0"/>
+            <w:bottom w:val="single" w:color="auto" w:sz="4" w:space="0"/>
+            <w:right w:val="single" w:color="auto" w:sz="4" w:space="0"/>
+            <w:insideH w:val="single" w:color="auto" w:sz="4" w:space="0"/>
+            <w:insideV w:val="single" w:color="auto" w:sz="4" w:space="0"/>
+          </w:tblBorders>
+          <w:tblLayout w:type="fixed"/>
+          <w:tblCellMar>
+            <w:top w:w="0" w:type="dxa"/>
+            <w:left w:w="108" w:type="dxa"/>
+            <w:bottom w:w="0" w:type="dxa"/>
+            <w:right w:w="108" w:type="dxa"/>
+          </w:tblCellMar>
+        </w:tblPrEx>
+        <w:tc>
+          <w:tcPr>
+            <w:tcW w:w="4261" w:type="dxa"/>
+          </w:tcPr>
+          <w:p>
+            <w:pPr>
+              <w:widowControl w:val="0"/>
+              <w:spacing w:line="360" w:lineRule="auto"/>
+              <w:jc w:val="both"/>
+              <w:rPr>
+                <w:sz w:val="24"/>
+                <w:szCs w:val="24"/>
+                <w:vertAlign w:val="baseline"/>
+              </w:rPr>
+            </w:pPr>
+            <w:r>
+              <w:rPr>
+                <w:sz w:val="24"/>
+                <w:szCs w:val="24"/>
+                <w:vertAlign w:val="baseline"/>
+              </w:rPr>
+              <w:t>Especificación</w:t>
+            </w:r>
+          </w:p>
+        </w:tc>
+        <w:tc>
+          <w:tcPr>
+            <w:tcW w:w="4261" w:type="dxa"/>
+          </w:tcPr>
+          <w:p>
+            <w:pPr>
+              <w:widowControl w:val="0"/>
+              <w:spacing w:line="360" w:lineRule="auto"/>
+              <w:jc w:val="both"/>
+              <w:rPr>
+                <w:sz w:val="24"/>
+                <w:szCs w:val="24"/>
+                <w:vertAlign w:val="baseline"/>
+              </w:rPr>
+            </w:pPr>
+          </w:p>
+        </w:tc>
+      </w:tr>
+      <w:tr>
+        <w:tblPrEx>
+          <w:tblBorders>
+            <w:top w:val="single" w:color="auto" w:sz="4" w:space="0"/>
+            <w:left w:val="single" w:color="auto" w:sz="4" w:space="0"/>
+            <w:bottom w:val="single" w:color="auto" w:sz="4" w:space="0"/>
+            <w:right w:val="single" w:color="auto" w:sz="4" w:space="0"/>
+            <w:insideH w:val="single" w:color="auto" w:sz="4" w:space="0"/>
+            <w:insideV w:val="single" w:color="auto" w:sz="4" w:space="0"/>
+          </w:tblBorders>
+          <w:tblLayout w:type="fixed"/>
+          <w:tblCellMar>
+            <w:top w:w="0" w:type="dxa"/>
+            <w:left w:w="108" w:type="dxa"/>
+            <w:bottom w:w="0" w:type="dxa"/>
+            <w:right w:w="108" w:type="dxa"/>
+          </w:tblCellMar>
+        </w:tblPrEx>
+        <w:tc>
+          <w:tcPr>
+            <w:tcW w:w="4261" w:type="dxa"/>
+          </w:tcPr>
+          <w:p>
+            <w:pPr>
+              <w:widowControl w:val="0"/>
+              <w:spacing w:line="360" w:lineRule="auto"/>
+              <w:jc w:val="both"/>
+              <w:rPr>
+                <w:sz w:val="24"/>
+                <w:szCs w:val="24"/>
+                <w:vertAlign w:val="baseline"/>
+              </w:rPr>
+            </w:pPr>
+            <w:r>
+              <w:rPr>
+                <w:sz w:val="24"/>
+                <w:szCs w:val="24"/>
+                <w:vertAlign w:val="baseline"/>
+              </w:rPr>
+              <w:t>Análisis de factibilidad</w:t>
+            </w:r>
+          </w:p>
+        </w:tc>
+        <w:tc>
+          <w:tcPr>
+            <w:tcW w:w="4261" w:type="dxa"/>
+          </w:tcPr>
+          <w:p>
+            <w:pPr>
+              <w:widowControl w:val="0"/>
+              <w:spacing w:line="360" w:lineRule="auto"/>
+              <w:jc w:val="both"/>
+              <w:rPr>
+                <w:sz w:val="24"/>
+                <w:szCs w:val="24"/>
+                <w:vertAlign w:val="baseline"/>
+              </w:rPr>
+            </w:pPr>
+          </w:p>
+        </w:tc>
+      </w:tr>
+    </w:tbl>
+    <w:p>
+      <w:pPr>
+        <w:spacing w:line="360" w:lineRule="auto"/>
+        <w:jc w:val="both"/>
+        <w:rPr>
+          <w:sz w:val="22"/>
+          <w:szCs w:val="22"/>
+        </w:rPr>
+      </w:pPr>
+    </w:p>
+    <w:p>
+      <w:pPr>
+        <w:spacing w:line="360" w:lineRule="auto"/>
+        <w:jc w:val="both"/>
+        <w:rPr>
+          <w:sz w:val="24"/>
+          <w:szCs w:val="24"/>
+        </w:rPr>
+      </w:pPr>
+      <w:r>
+        <w:rPr>
+          <w:sz w:val="24"/>
+          <w:szCs w:val="24"/>
+        </w:rPr>
+        <w:t>Actividades de diseño</w:t>
+      </w:r>
+    </w:p>
+    <w:tbl>
+      <w:tblPr>
+        <w:tblStyle w:val="7"/>
+        <w:tblW w:w="8522" w:type="dxa"/>
+        <w:tblInd w:w="0" w:type="dxa"/>
+        <w:tblBorders>
+          <w:top w:val="single" w:color="auto" w:sz="4" w:space="0"/>
+          <w:left w:val="single" w:color="auto" w:sz="4" w:space="0"/>
+          <w:bottom w:val="single" w:color="auto" w:sz="4" w:space="0"/>
+          <w:right w:val="single" w:color="auto" w:sz="4" w:space="0"/>
+          <w:insideH w:val="single" w:color="auto" w:sz="4" w:space="0"/>
+          <w:insideV w:val="single" w:color="auto" w:sz="4" w:space="0"/>
+        </w:tblBorders>
+        <w:tblLayout w:type="fixed"/>
+        <w:tblCellMar>
+          <w:top w:w="0" w:type="dxa"/>
+          <w:left w:w="108" w:type="dxa"/>
+          <w:bottom w:w="0" w:type="dxa"/>
+          <w:right w:w="108" w:type="dxa"/>
+        </w:tblCellMar>
+      </w:tblPr>
+      <w:tblGrid>
+        <w:gridCol w:w="4261"/>
+        <w:gridCol w:w="4261"/>
+      </w:tblGrid>
+      <w:tr>
+        <w:tblPrEx>
+          <w:tblBorders>
+            <w:top w:val="single" w:color="auto" w:sz="4" w:space="0"/>
+            <w:left w:val="single" w:color="auto" w:sz="4" w:space="0"/>
+            <w:bottom w:val="single" w:color="auto" w:sz="4" w:space="0"/>
+            <w:right w:val="single" w:color="auto" w:sz="4" w:space="0"/>
+            <w:insideH w:val="single" w:color="auto" w:sz="4" w:space="0"/>
+            <w:insideV w:val="single" w:color="auto" w:sz="4" w:space="0"/>
+          </w:tblBorders>
+          <w:tblLayout w:type="fixed"/>
+          <w:tblCellMar>
+            <w:top w:w="0" w:type="dxa"/>
+            <w:left w:w="108" w:type="dxa"/>
+            <w:bottom w:w="0" w:type="dxa"/>
+            <w:right w:w="108" w:type="dxa"/>
+          </w:tblCellMar>
+        </w:tblPrEx>
+        <w:tc>
+          <w:tcPr>
+            <w:tcW w:w="4261" w:type="dxa"/>
+          </w:tcPr>
+          <w:p>
+            <w:pPr>
+              <w:widowControl w:val="0"/>
+              <w:spacing w:line="360" w:lineRule="auto"/>
+              <w:jc w:val="both"/>
+              <w:rPr>
+                <w:sz w:val="24"/>
+                <w:szCs w:val="24"/>
+                <w:vertAlign w:val="baseline"/>
+              </w:rPr>
+            </w:pPr>
+            <w:r>
+              <w:rPr>
+                <w:sz w:val="24"/>
+                <w:szCs w:val="24"/>
+                <w:vertAlign w:val="baseline"/>
+              </w:rPr>
+              <w:t>Actividad</w:t>
+            </w:r>
+          </w:p>
+        </w:tc>
+        <w:tc>
+          <w:tcPr>
+            <w:tcW w:w="4261" w:type="dxa"/>
+          </w:tcPr>
+          <w:p>
+            <w:pPr>
+              <w:widowControl w:val="0"/>
+              <w:spacing w:line="360" w:lineRule="auto"/>
+              <w:jc w:val="both"/>
+              <w:rPr>
+                <w:sz w:val="24"/>
+                <w:szCs w:val="24"/>
+                <w:vertAlign w:val="baseline"/>
+              </w:rPr>
+            </w:pPr>
+            <w:r>
+              <w:rPr>
+                <w:sz w:val="24"/>
+                <w:szCs w:val="24"/>
+                <w:vertAlign w:val="baseline"/>
+              </w:rPr>
+              <w:t>Duración</w:t>
+            </w:r>
+          </w:p>
+        </w:tc>
+      </w:tr>
+      <w:tr>
+        <w:tblPrEx>
+          <w:tblBorders>
+            <w:top w:val="single" w:color="auto" w:sz="4" w:space="0"/>
+            <w:left w:val="single" w:color="auto" w:sz="4" w:space="0"/>
+            <w:bottom w:val="single" w:color="auto" w:sz="4" w:space="0"/>
+            <w:right w:val="single" w:color="auto" w:sz="4" w:space="0"/>
+            <w:insideH w:val="single" w:color="auto" w:sz="4" w:space="0"/>
+            <w:insideV w:val="single" w:color="auto" w:sz="4" w:space="0"/>
+          </w:tblBorders>
+          <w:tblLayout w:type="fixed"/>
+          <w:tblCellMar>
+            <w:top w:w="0" w:type="dxa"/>
+            <w:left w:w="108" w:type="dxa"/>
+            <w:bottom w:w="0" w:type="dxa"/>
+            <w:right w:w="108" w:type="dxa"/>
+          </w:tblCellMar>
+        </w:tblPrEx>
+        <w:tc>
+          <w:tcPr>
+            <w:tcW w:w="4261" w:type="dxa"/>
+          </w:tcPr>
+          <w:p>
+            <w:pPr>
+              <w:widowControl w:val="0"/>
+              <w:spacing w:line="360" w:lineRule="auto"/>
+              <w:jc w:val="both"/>
+              <w:rPr>
+                <w:sz w:val="24"/>
+                <w:szCs w:val="24"/>
+                <w:vertAlign w:val="baseline"/>
+              </w:rPr>
+            </w:pPr>
+            <w:r>
+              <w:rPr>
+                <w:sz w:val="24"/>
+                <w:szCs w:val="24"/>
+                <w:vertAlign w:val="baseline"/>
+              </w:rPr>
+              <w:t>Modelo de dominio</w:t>
+            </w:r>
+          </w:p>
+        </w:tc>
+        <w:tc>
+          <w:tcPr>
+            <w:tcW w:w="4261" w:type="dxa"/>
+          </w:tcPr>
+          <w:p>
+            <w:pPr>
+              <w:widowControl w:val="0"/>
+              <w:spacing w:line="360" w:lineRule="auto"/>
+              <w:jc w:val="both"/>
+              <w:rPr>
+                <w:sz w:val="24"/>
+                <w:szCs w:val="24"/>
+                <w:vertAlign w:val="baseline"/>
+              </w:rPr>
+            </w:pPr>
+          </w:p>
+        </w:tc>
+      </w:tr>
+      <w:tr>
+        <w:tblPrEx>
+          <w:tblBorders>
+            <w:top w:val="single" w:color="auto" w:sz="4" w:space="0"/>
+            <w:left w:val="single" w:color="auto" w:sz="4" w:space="0"/>
+            <w:bottom w:val="single" w:color="auto" w:sz="4" w:space="0"/>
+            <w:right w:val="single" w:color="auto" w:sz="4" w:space="0"/>
+            <w:insideH w:val="single" w:color="auto" w:sz="4" w:space="0"/>
+            <w:insideV w:val="single" w:color="auto" w:sz="4" w:space="0"/>
+          </w:tblBorders>
+          <w:tblLayout w:type="fixed"/>
+          <w:tblCellMar>
+            <w:top w:w="0" w:type="dxa"/>
+            <w:left w:w="108" w:type="dxa"/>
+            <w:bottom w:w="0" w:type="dxa"/>
+            <w:right w:w="108" w:type="dxa"/>
+          </w:tblCellMar>
+        </w:tblPrEx>
+        <w:tc>
+          <w:tcPr>
+            <w:tcW w:w="4261" w:type="dxa"/>
+          </w:tcPr>
+          <w:p>
+            <w:pPr>
+              <w:widowControl w:val="0"/>
+              <w:spacing w:line="360" w:lineRule="auto"/>
+              <w:jc w:val="both"/>
+              <w:rPr>
+                <w:sz w:val="24"/>
+                <w:szCs w:val="24"/>
+                <w:vertAlign w:val="baseline"/>
+              </w:rPr>
+            </w:pPr>
+            <w:r>
+              <w:rPr>
+                <w:sz w:val="24"/>
+                <w:szCs w:val="24"/>
+                <w:vertAlign w:val="baseline"/>
+              </w:rPr>
+              <w:t>Modelo de clases</w:t>
+            </w:r>
+          </w:p>
+        </w:tc>
+        <w:tc>
+          <w:tcPr>
+            <w:tcW w:w="4261" w:type="dxa"/>
+          </w:tcPr>
+          <w:p>
+            <w:pPr>
+              <w:widowControl w:val="0"/>
+              <w:spacing w:line="360" w:lineRule="auto"/>
+              <w:jc w:val="both"/>
+              <w:rPr>
+                <w:sz w:val="24"/>
+                <w:szCs w:val="24"/>
+                <w:vertAlign w:val="baseline"/>
+              </w:rPr>
+            </w:pPr>
+          </w:p>
+        </w:tc>
+      </w:tr>
+      <w:tr>
+        <w:tblPrEx>
+          <w:tblBorders>
+            <w:top w:val="single" w:color="auto" w:sz="4" w:space="0"/>
+            <w:left w:val="single" w:color="auto" w:sz="4" w:space="0"/>
+            <w:bottom w:val="single" w:color="auto" w:sz="4" w:space="0"/>
+            <w:right w:val="single" w:color="auto" w:sz="4" w:space="0"/>
+            <w:insideH w:val="single" w:color="auto" w:sz="4" w:space="0"/>
+            <w:insideV w:val="single" w:color="auto" w:sz="4" w:space="0"/>
+          </w:tblBorders>
+          <w:tblLayout w:type="fixed"/>
+          <w:tblCellMar>
+            <w:top w:w="0" w:type="dxa"/>
+            <w:left w:w="108" w:type="dxa"/>
+            <w:bottom w:w="0" w:type="dxa"/>
+            <w:right w:w="108" w:type="dxa"/>
+          </w:tblCellMar>
+        </w:tblPrEx>
+        <w:tc>
+          <w:tcPr>
+            <w:tcW w:w="4261" w:type="dxa"/>
+          </w:tcPr>
+          <w:p>
+            <w:pPr>
+              <w:widowControl w:val="0"/>
+              <w:spacing w:line="360" w:lineRule="auto"/>
+              <w:jc w:val="both"/>
+              <w:rPr>
+                <w:sz w:val="24"/>
+                <w:szCs w:val="24"/>
+                <w:vertAlign w:val="baseline"/>
+              </w:rPr>
+            </w:pPr>
+            <w:r>
+              <w:rPr>
+                <w:sz w:val="24"/>
+                <w:szCs w:val="24"/>
+                <w:vertAlign w:val="baseline"/>
+              </w:rPr>
+              <w:t>Modelo E-R</w:t>
+            </w:r>
+          </w:p>
+        </w:tc>
+        <w:tc>
+          <w:tcPr>
+            <w:tcW w:w="4261" w:type="dxa"/>
+          </w:tcPr>
+          <w:p>
+            <w:pPr>
+              <w:widowControl w:val="0"/>
+              <w:spacing w:line="360" w:lineRule="auto"/>
+              <w:jc w:val="both"/>
+              <w:rPr>
+                <w:sz w:val="24"/>
+                <w:szCs w:val="24"/>
+                <w:vertAlign w:val="baseline"/>
+              </w:rPr>
+            </w:pPr>
+          </w:p>
+        </w:tc>
+      </w:tr>
+      <w:tr>
+        <w:tblPrEx>
+          <w:tblBorders>
+            <w:top w:val="single" w:color="auto" w:sz="4" w:space="0"/>
+            <w:left w:val="single" w:color="auto" w:sz="4" w:space="0"/>
+            <w:bottom w:val="single" w:color="auto" w:sz="4" w:space="0"/>
+            <w:right w:val="single" w:color="auto" w:sz="4" w:space="0"/>
+            <w:insideH w:val="single" w:color="auto" w:sz="4" w:space="0"/>
+            <w:insideV w:val="single" w:color="auto" w:sz="4" w:space="0"/>
+          </w:tblBorders>
+          <w:tblLayout w:type="fixed"/>
+          <w:tblCellMar>
+            <w:top w:w="0" w:type="dxa"/>
+            <w:left w:w="108" w:type="dxa"/>
+            <w:bottom w:w="0" w:type="dxa"/>
+            <w:right w:w="108" w:type="dxa"/>
+          </w:tblCellMar>
+        </w:tblPrEx>
+        <w:tc>
+          <w:tcPr>
+            <w:tcW w:w="4261" w:type="dxa"/>
+          </w:tcPr>
+          <w:p>
+            <w:pPr>
+              <w:widowControl w:val="0"/>
+              <w:spacing w:line="360" w:lineRule="auto"/>
+              <w:jc w:val="both"/>
+              <w:rPr>
+                <w:sz w:val="24"/>
+                <w:szCs w:val="24"/>
+                <w:vertAlign w:val="baseline"/>
+              </w:rPr>
+            </w:pPr>
+            <w:r>
+              <w:rPr>
+                <w:sz w:val="24"/>
+                <w:szCs w:val="24"/>
+                <w:vertAlign w:val="baseline"/>
+              </w:rPr>
+              <w:t>Modelo relacional</w:t>
+            </w:r>
+          </w:p>
+        </w:tc>
+        <w:tc>
+          <w:tcPr>
+            <w:tcW w:w="4261" w:type="dxa"/>
+          </w:tcPr>
+          <w:p>
+            <w:pPr>
+              <w:widowControl w:val="0"/>
+              <w:spacing w:line="360" w:lineRule="auto"/>
+              <w:jc w:val="both"/>
+              <w:rPr>
+                <w:sz w:val="24"/>
+                <w:szCs w:val="24"/>
+                <w:vertAlign w:val="baseline"/>
+              </w:rPr>
+            </w:pPr>
+          </w:p>
+        </w:tc>
+      </w:tr>
+      <w:tr>
+        <w:tblPrEx>
+          <w:tblBorders>
+            <w:top w:val="single" w:color="auto" w:sz="4" w:space="0"/>
+            <w:left w:val="single" w:color="auto" w:sz="4" w:space="0"/>
+            <w:bottom w:val="single" w:color="auto" w:sz="4" w:space="0"/>
+            <w:right w:val="single" w:color="auto" w:sz="4" w:space="0"/>
+            <w:insideH w:val="single" w:color="auto" w:sz="4" w:space="0"/>
+            <w:insideV w:val="single" w:color="auto" w:sz="4" w:space="0"/>
+          </w:tblBorders>
+          <w:tblLayout w:type="fixed"/>
+          <w:tblCellMar>
+            <w:top w:w="0" w:type="dxa"/>
+            <w:left w:w="108" w:type="dxa"/>
+            <w:bottom w:w="0" w:type="dxa"/>
+            <w:right w:w="108" w:type="dxa"/>
+          </w:tblCellMar>
+        </w:tblPrEx>
+        <w:tc>
+          <w:tcPr>
+            <w:tcW w:w="4261" w:type="dxa"/>
+          </w:tcPr>
+          <w:p>
+            <w:pPr>
+              <w:widowControl w:val="0"/>
+              <w:spacing w:line="360" w:lineRule="auto"/>
+              <w:jc w:val="both"/>
+              <w:rPr>
+                <w:sz w:val="24"/>
+                <w:szCs w:val="24"/>
+                <w:vertAlign w:val="baseline"/>
+              </w:rPr>
+            </w:pPr>
+            <w:r>
+              <w:rPr>
+                <w:sz w:val="24"/>
+                <w:szCs w:val="24"/>
+                <w:vertAlign w:val="baseline"/>
+              </w:rPr>
+              <w:t>Modelo de interfaz</w:t>
+            </w:r>
+          </w:p>
+        </w:tc>
+        <w:tc>
+          <w:tcPr>
+            <w:tcW w:w="4261" w:type="dxa"/>
+          </w:tcPr>
+          <w:p>
+            <w:pPr>
+              <w:widowControl w:val="0"/>
+              <w:spacing w:line="360" w:lineRule="auto"/>
+              <w:jc w:val="both"/>
+              <w:rPr>
+                <w:sz w:val="24"/>
+                <w:szCs w:val="24"/>
+                <w:vertAlign w:val="baseline"/>
+              </w:rPr>
+            </w:pPr>
+          </w:p>
+        </w:tc>
+      </w:tr>
+    </w:tbl>
+    <w:p>
+      <w:pPr>
+        <w:spacing w:line="360" w:lineRule="auto"/>
+        <w:jc w:val="both"/>
+        <w:rPr>
+          <w:sz w:val="24"/>
+          <w:szCs w:val="24"/>
+        </w:rPr>
+      </w:pPr>
+    </w:p>
+    <w:p>
+      <w:pPr>
+        <w:spacing w:line="360" w:lineRule="auto"/>
+        <w:jc w:val="both"/>
+        <w:rPr>
+          <w:sz w:val="24"/>
+          <w:szCs w:val="24"/>
+        </w:rPr>
+      </w:pPr>
+      <w:r>
+        <w:rPr>
+          <w:sz w:val="24"/>
+          <w:szCs w:val="24"/>
+        </w:rPr>
+        <w:t>Actividades de construcción</w:t>
+      </w:r>
+    </w:p>
+    <w:tbl>
+      <w:tblPr>
+        <w:tblStyle w:val="7"/>
+        <w:tblW w:w="8522" w:type="dxa"/>
+        <w:tblInd w:w="0" w:type="dxa"/>
+        <w:tblBorders>
+          <w:top w:val="single" w:color="auto" w:sz="4" w:space="0"/>
+          <w:left w:val="single" w:color="auto" w:sz="4" w:space="0"/>
+          <w:bottom w:val="single" w:color="auto" w:sz="4" w:space="0"/>
+          <w:right w:val="single" w:color="auto" w:sz="4" w:space="0"/>
+          <w:insideH w:val="single" w:color="auto" w:sz="4" w:space="0"/>
+          <w:insideV w:val="single" w:color="auto" w:sz="4" w:space="0"/>
+        </w:tblBorders>
+        <w:tblLayout w:type="fixed"/>
+        <w:tblCellMar>
+          <w:top w:w="0" w:type="dxa"/>
+          <w:left w:w="108" w:type="dxa"/>
+          <w:bottom w:w="0" w:type="dxa"/>
+          <w:right w:w="108" w:type="dxa"/>
+        </w:tblCellMar>
+      </w:tblPr>
+      <w:tblGrid>
+        <w:gridCol w:w="4261"/>
+        <w:gridCol w:w="4261"/>
+      </w:tblGrid>
+      <w:tr>
+        <w:tblPrEx>
+          <w:tblBorders>
+            <w:top w:val="single" w:color="auto" w:sz="4" w:space="0"/>
+            <w:left w:val="single" w:color="auto" w:sz="4" w:space="0"/>
+            <w:bottom w:val="single" w:color="auto" w:sz="4" w:space="0"/>
+            <w:right w:val="single" w:color="auto" w:sz="4" w:space="0"/>
+            <w:insideH w:val="single" w:color="auto" w:sz="4" w:space="0"/>
+            <w:insideV w:val="single" w:color="auto" w:sz="4" w:space="0"/>
+          </w:tblBorders>
+          <w:tblLayout w:type="fixed"/>
+          <w:tblCellMar>
+            <w:top w:w="0" w:type="dxa"/>
+            <w:left w:w="108" w:type="dxa"/>
+            <w:bottom w:w="0" w:type="dxa"/>
+            <w:right w:w="108" w:type="dxa"/>
+          </w:tblCellMar>
+        </w:tblPrEx>
+        <w:tc>
+          <w:tcPr>
+            <w:tcW w:w="4261" w:type="dxa"/>
+          </w:tcPr>
+          <w:p>
+            <w:pPr>
+              <w:widowControl w:val="0"/>
+              <w:spacing w:line="360" w:lineRule="auto"/>
+              <w:jc w:val="both"/>
+              <w:rPr>
+                <w:sz w:val="24"/>
+                <w:szCs w:val="24"/>
+                <w:vertAlign w:val="baseline"/>
+              </w:rPr>
+            </w:pPr>
+            <w:r>
+              <w:rPr>
+                <w:sz w:val="24"/>
+                <w:szCs w:val="24"/>
+                <w:vertAlign w:val="baseline"/>
+              </w:rPr>
+              <w:t>Actividad</w:t>
+            </w:r>
+          </w:p>
+        </w:tc>
+        <w:tc>
+          <w:tcPr>
+            <w:tcW w:w="4261" w:type="dxa"/>
+          </w:tcPr>
+          <w:p>
+            <w:pPr>
+              <w:widowControl w:val="0"/>
+              <w:spacing w:line="360" w:lineRule="auto"/>
+              <w:jc w:val="both"/>
+              <w:rPr>
+                <w:sz w:val="24"/>
+                <w:szCs w:val="24"/>
+                <w:vertAlign w:val="baseline"/>
+              </w:rPr>
+            </w:pPr>
+            <w:r>
+              <w:rPr>
+                <w:sz w:val="24"/>
+                <w:szCs w:val="24"/>
+                <w:vertAlign w:val="baseline"/>
+              </w:rPr>
+              <w:t>Duración</w:t>
+            </w:r>
+          </w:p>
+        </w:tc>
+      </w:tr>
+      <w:tr>
+        <w:tblPrEx>
+          <w:tblBorders>
+            <w:top w:val="single" w:color="auto" w:sz="4" w:space="0"/>
+            <w:left w:val="single" w:color="auto" w:sz="4" w:space="0"/>
+            <w:bottom w:val="single" w:color="auto" w:sz="4" w:space="0"/>
+            <w:right w:val="single" w:color="auto" w:sz="4" w:space="0"/>
+            <w:insideH w:val="single" w:color="auto" w:sz="4" w:space="0"/>
+            <w:insideV w:val="single" w:color="auto" w:sz="4" w:space="0"/>
+          </w:tblBorders>
+          <w:tblLayout w:type="fixed"/>
+          <w:tblCellMar>
+            <w:top w:w="0" w:type="dxa"/>
+            <w:left w:w="108" w:type="dxa"/>
+            <w:bottom w:w="0" w:type="dxa"/>
+            <w:right w:w="108" w:type="dxa"/>
+          </w:tblCellMar>
+        </w:tblPrEx>
+        <w:tc>
+          <w:tcPr>
+            <w:tcW w:w="4261" w:type="dxa"/>
+          </w:tcPr>
+          <w:p>
+            <w:pPr>
+              <w:widowControl w:val="0"/>
+              <w:spacing w:line="360" w:lineRule="auto"/>
+              <w:jc w:val="both"/>
+              <w:rPr>
+                <w:sz w:val="24"/>
+                <w:szCs w:val="24"/>
+                <w:vertAlign w:val="baseline"/>
+              </w:rPr>
+            </w:pPr>
+            <w:r>
+              <w:rPr>
+                <w:sz w:val="24"/>
+                <w:szCs w:val="24"/>
+                <w:vertAlign w:val="baseline"/>
+              </w:rPr>
+              <w:t>Construcción de módulos</w:t>
+            </w:r>
+          </w:p>
+        </w:tc>
+        <w:tc>
+          <w:tcPr>
+            <w:tcW w:w="4261" w:type="dxa"/>
+          </w:tcPr>
+          <w:p>
+            <w:pPr>
+              <w:widowControl w:val="0"/>
+              <w:spacing w:line="360" w:lineRule="auto"/>
+              <w:jc w:val="both"/>
+              <w:rPr>
+                <w:sz w:val="24"/>
+                <w:szCs w:val="24"/>
+                <w:vertAlign w:val="baseline"/>
+              </w:rPr>
+            </w:pPr>
+          </w:p>
+        </w:tc>
+      </w:tr>
+      <w:tr>
+        <w:tblPrEx>
+          <w:tblBorders>
+            <w:top w:val="single" w:color="auto" w:sz="4" w:space="0"/>
+            <w:left w:val="single" w:color="auto" w:sz="4" w:space="0"/>
+            <w:bottom w:val="single" w:color="auto" w:sz="4" w:space="0"/>
+            <w:right w:val="single" w:color="auto" w:sz="4" w:space="0"/>
+            <w:insideH w:val="single" w:color="auto" w:sz="4" w:space="0"/>
+            <w:insideV w:val="single" w:color="auto" w:sz="4" w:space="0"/>
+          </w:tblBorders>
+          <w:tblLayout w:type="fixed"/>
+          <w:tblCellMar>
+            <w:top w:w="0" w:type="dxa"/>
+            <w:left w:w="108" w:type="dxa"/>
+            <w:bottom w:w="0" w:type="dxa"/>
+            <w:right w:w="108" w:type="dxa"/>
+          </w:tblCellMar>
+        </w:tblPrEx>
+        <w:tc>
+          <w:tcPr>
+            <w:tcW w:w="4261" w:type="dxa"/>
+          </w:tcPr>
+          <w:p>
+            <w:pPr>
+              <w:widowControl w:val="0"/>
+              <w:spacing w:line="360" w:lineRule="auto"/>
+              <w:jc w:val="both"/>
+              <w:rPr>
+                <w:sz w:val="24"/>
+                <w:szCs w:val="24"/>
+                <w:vertAlign w:val="baseline"/>
+              </w:rPr>
+            </w:pPr>
+            <w:r>
+              <w:rPr>
+                <w:sz w:val="24"/>
+                <w:szCs w:val="24"/>
+                <w:vertAlign w:val="baseline"/>
+              </w:rPr>
+              <w:t>Construcción de base de datos</w:t>
+            </w:r>
+          </w:p>
+        </w:tc>
+        <w:tc>
+          <w:tcPr>
+            <w:tcW w:w="4261" w:type="dxa"/>
+          </w:tcPr>
+          <w:p>
+            <w:pPr>
+              <w:widowControl w:val="0"/>
+              <w:spacing w:line="360" w:lineRule="auto"/>
+              <w:jc w:val="both"/>
+              <w:rPr>
+                <w:sz w:val="24"/>
+                <w:szCs w:val="24"/>
+                <w:vertAlign w:val="baseline"/>
+              </w:rPr>
+            </w:pPr>
+          </w:p>
+        </w:tc>
+      </w:tr>
+      <w:tr>
+        <w:tblPrEx>
+          <w:tblBorders>
+            <w:top w:val="single" w:color="auto" w:sz="4" w:space="0"/>
+            <w:left w:val="single" w:color="auto" w:sz="4" w:space="0"/>
+            <w:bottom w:val="single" w:color="auto" w:sz="4" w:space="0"/>
+            <w:right w:val="single" w:color="auto" w:sz="4" w:space="0"/>
+            <w:insideH w:val="single" w:color="auto" w:sz="4" w:space="0"/>
+            <w:insideV w:val="single" w:color="auto" w:sz="4" w:space="0"/>
+          </w:tblBorders>
+          <w:tblLayout w:type="fixed"/>
+          <w:tblCellMar>
+            <w:top w:w="0" w:type="dxa"/>
+            <w:left w:w="108" w:type="dxa"/>
+            <w:bottom w:w="0" w:type="dxa"/>
+            <w:right w:w="108" w:type="dxa"/>
+          </w:tblCellMar>
+        </w:tblPrEx>
+        <w:tc>
+          <w:tcPr>
+            <w:tcW w:w="4261" w:type="dxa"/>
+          </w:tcPr>
+          <w:p>
+            <w:pPr>
+              <w:widowControl w:val="0"/>
+              <w:spacing w:line="360" w:lineRule="auto"/>
+              <w:jc w:val="both"/>
+              <w:rPr>
+                <w:sz w:val="24"/>
+                <w:szCs w:val="24"/>
+                <w:vertAlign w:val="baseline"/>
+              </w:rPr>
+            </w:pPr>
+            <w:r>
+              <w:rPr>
+                <w:sz w:val="24"/>
+                <w:szCs w:val="24"/>
+                <w:vertAlign w:val="baseline"/>
+              </w:rPr>
+              <w:t>Construcción de prototipo</w:t>
+            </w:r>
+          </w:p>
+        </w:tc>
+        <w:tc>
+          <w:tcPr>
+            <w:tcW w:w="4261" w:type="dxa"/>
+          </w:tcPr>
+          <w:p>
+            <w:pPr>
+              <w:widowControl w:val="0"/>
+              <w:spacing w:line="360" w:lineRule="auto"/>
+              <w:jc w:val="both"/>
+              <w:rPr>
+                <w:sz w:val="24"/>
+                <w:szCs w:val="24"/>
+                <w:vertAlign w:val="baseline"/>
+              </w:rPr>
+            </w:pPr>
+          </w:p>
+        </w:tc>
+      </w:tr>
+    </w:tbl>
+    <w:p>
+      <w:pPr>
+        <w:spacing w:line="360" w:lineRule="auto"/>
+        <w:jc w:val="both"/>
+        <w:rPr>
+          <w:sz w:val="22"/>
+          <w:szCs w:val="22"/>
+        </w:rPr>
+      </w:pPr>
+    </w:p>
+    <w:p>
+      <w:pPr>
+        <w:spacing w:line="360" w:lineRule="auto"/>
+        <w:jc w:val="both"/>
+        <w:rPr>
+          <w:sz w:val="24"/>
+          <w:szCs w:val="24"/>
+        </w:rPr>
+      </w:pPr>
+      <w:r>
+        <w:rPr>
+          <w:sz w:val="24"/>
+          <w:szCs w:val="24"/>
+        </w:rPr>
+        <w:t xml:space="preserve">Actividades de pruebas </w:t>
+      </w:r>
+    </w:p>
+    <w:tbl>
+      <w:tblPr>
+        <w:tblStyle w:val="7"/>
+        <w:tblW w:w="8522" w:type="dxa"/>
+        <w:tblInd w:w="0" w:type="dxa"/>
+        <w:tblBorders>
+          <w:top w:val="single" w:color="auto" w:sz="4" w:space="0"/>
+          <w:left w:val="single" w:color="auto" w:sz="4" w:space="0"/>
+          <w:bottom w:val="single" w:color="auto" w:sz="4" w:space="0"/>
+          <w:right w:val="single" w:color="auto" w:sz="4" w:space="0"/>
+          <w:insideH w:val="single" w:color="auto" w:sz="4" w:space="0"/>
+          <w:insideV w:val="single" w:color="auto" w:sz="4" w:space="0"/>
+        </w:tblBorders>
+        <w:tblLayout w:type="fixed"/>
+        <w:tblCellMar>
+          <w:top w:w="0" w:type="dxa"/>
+          <w:left w:w="108" w:type="dxa"/>
+          <w:bottom w:w="0" w:type="dxa"/>
+          <w:right w:w="108" w:type="dxa"/>
+        </w:tblCellMar>
+      </w:tblPr>
+      <w:tblGrid>
+        <w:gridCol w:w="4261"/>
+        <w:gridCol w:w="4261"/>
+      </w:tblGrid>
+      <w:tr>
+        <w:tblPrEx>
+          <w:tblBorders>
+            <w:top w:val="single" w:color="auto" w:sz="4" w:space="0"/>
+            <w:left w:val="single" w:color="auto" w:sz="4" w:space="0"/>
+            <w:bottom w:val="single" w:color="auto" w:sz="4" w:space="0"/>
+            <w:right w:val="single" w:color="auto" w:sz="4" w:space="0"/>
+            <w:insideH w:val="single" w:color="auto" w:sz="4" w:space="0"/>
+            <w:insideV w:val="single" w:color="auto" w:sz="4" w:space="0"/>
+          </w:tblBorders>
+          <w:tblLayout w:type="fixed"/>
+          <w:tblCellMar>
+            <w:top w:w="0" w:type="dxa"/>
+            <w:left w:w="108" w:type="dxa"/>
+            <w:bottom w:w="0" w:type="dxa"/>
+            <w:right w:w="108" w:type="dxa"/>
+          </w:tblCellMar>
+        </w:tblPrEx>
+        <w:tc>
+          <w:tcPr>
+            <w:tcW w:w="4261" w:type="dxa"/>
+          </w:tcPr>
+          <w:p>
+            <w:pPr>
+              <w:widowControl w:val="0"/>
+              <w:spacing w:line="360" w:lineRule="auto"/>
+              <w:jc w:val="both"/>
+              <w:rPr>
+                <w:sz w:val="24"/>
+                <w:szCs w:val="24"/>
+                <w:vertAlign w:val="baseline"/>
+              </w:rPr>
+            </w:pPr>
+            <w:r>
+              <w:rPr>
+                <w:sz w:val="24"/>
+                <w:szCs w:val="24"/>
+                <w:vertAlign w:val="baseline"/>
+              </w:rPr>
+              <w:t>Actividad</w:t>
+            </w:r>
+          </w:p>
+        </w:tc>
+        <w:tc>
+          <w:tcPr>
+            <w:tcW w:w="4261" w:type="dxa"/>
+          </w:tcPr>
+          <w:p>
+            <w:pPr>
+              <w:widowControl w:val="0"/>
+              <w:spacing w:line="360" w:lineRule="auto"/>
+              <w:jc w:val="both"/>
+              <w:rPr>
+                <w:sz w:val="24"/>
+                <w:szCs w:val="24"/>
+                <w:vertAlign w:val="baseline"/>
+              </w:rPr>
+            </w:pPr>
+            <w:r>
+              <w:rPr>
+                <w:sz w:val="24"/>
+                <w:szCs w:val="24"/>
+                <w:vertAlign w:val="baseline"/>
+              </w:rPr>
+              <w:t>Duración</w:t>
+            </w:r>
+          </w:p>
+        </w:tc>
+      </w:tr>
+      <w:tr>
+        <w:tblPrEx>
+          <w:tblBorders>
+            <w:top w:val="single" w:color="auto" w:sz="4" w:space="0"/>
+            <w:left w:val="single" w:color="auto" w:sz="4" w:space="0"/>
+            <w:bottom w:val="single" w:color="auto" w:sz="4" w:space="0"/>
+            <w:right w:val="single" w:color="auto" w:sz="4" w:space="0"/>
+            <w:insideH w:val="single" w:color="auto" w:sz="4" w:space="0"/>
+            <w:insideV w:val="single" w:color="auto" w:sz="4" w:space="0"/>
+          </w:tblBorders>
+          <w:tblLayout w:type="fixed"/>
+          <w:tblCellMar>
+            <w:top w:w="0" w:type="dxa"/>
+            <w:left w:w="108" w:type="dxa"/>
+            <w:bottom w:w="0" w:type="dxa"/>
+            <w:right w:w="108" w:type="dxa"/>
+          </w:tblCellMar>
+        </w:tblPrEx>
+        <w:tc>
+          <w:tcPr>
+            <w:tcW w:w="4261" w:type="dxa"/>
+          </w:tcPr>
+          <w:p>
+            <w:pPr>
+              <w:widowControl w:val="0"/>
+              <w:spacing w:line="360" w:lineRule="auto"/>
+              <w:jc w:val="both"/>
+              <w:rPr>
+                <w:sz w:val="24"/>
+                <w:szCs w:val="24"/>
+                <w:vertAlign w:val="baseline"/>
+              </w:rPr>
+            </w:pPr>
+            <w:r>
+              <w:rPr>
+                <w:sz w:val="24"/>
+                <w:szCs w:val="24"/>
+                <w:vertAlign w:val="baseline"/>
+              </w:rPr>
+              <w:t>Pruebas de integración</w:t>
+            </w:r>
+          </w:p>
+        </w:tc>
+        <w:tc>
+          <w:tcPr>
+            <w:tcW w:w="4261" w:type="dxa"/>
+          </w:tcPr>
+          <w:p>
+            <w:pPr>
+              <w:widowControl w:val="0"/>
+              <w:spacing w:line="360" w:lineRule="auto"/>
+              <w:jc w:val="both"/>
+              <w:rPr>
+                <w:sz w:val="24"/>
+                <w:szCs w:val="24"/>
+                <w:vertAlign w:val="baseline"/>
+              </w:rPr>
+            </w:pPr>
+          </w:p>
+        </w:tc>
+      </w:tr>
+      <w:tr>
+        <w:tblPrEx>
+          <w:tblBorders>
+            <w:top w:val="single" w:color="auto" w:sz="4" w:space="0"/>
+            <w:left w:val="single" w:color="auto" w:sz="4" w:space="0"/>
+            <w:bottom w:val="single" w:color="auto" w:sz="4" w:space="0"/>
+            <w:right w:val="single" w:color="auto" w:sz="4" w:space="0"/>
+            <w:insideH w:val="single" w:color="auto" w:sz="4" w:space="0"/>
+            <w:insideV w:val="single" w:color="auto" w:sz="4" w:space="0"/>
+          </w:tblBorders>
+          <w:tblLayout w:type="fixed"/>
+          <w:tblCellMar>
+            <w:top w:w="0" w:type="dxa"/>
+            <w:left w:w="108" w:type="dxa"/>
+            <w:bottom w:w="0" w:type="dxa"/>
+            <w:right w:w="108" w:type="dxa"/>
+          </w:tblCellMar>
+        </w:tblPrEx>
+        <w:tc>
+          <w:tcPr>
+            <w:tcW w:w="4261" w:type="dxa"/>
+          </w:tcPr>
+          <w:p>
+            <w:pPr>
+              <w:widowControl w:val="0"/>
+              <w:spacing w:line="360" w:lineRule="auto"/>
+              <w:jc w:val="both"/>
+              <w:rPr>
+                <w:sz w:val="24"/>
+                <w:szCs w:val="24"/>
+                <w:vertAlign w:val="baseline"/>
+              </w:rPr>
+            </w:pPr>
+            <w:r>
+              <w:rPr>
+                <w:sz w:val="24"/>
+                <w:szCs w:val="24"/>
+                <w:vertAlign w:val="baseline"/>
+              </w:rPr>
+              <w:t>Pruebas de aceptacion</w:t>
+            </w:r>
+          </w:p>
+        </w:tc>
+        <w:tc>
+          <w:tcPr>
+            <w:tcW w:w="4261" w:type="dxa"/>
+          </w:tcPr>
+          <w:p>
+            <w:pPr>
+              <w:widowControl w:val="0"/>
+              <w:spacing w:line="360" w:lineRule="auto"/>
+              <w:jc w:val="both"/>
+              <w:rPr>
+                <w:sz w:val="24"/>
+                <w:szCs w:val="24"/>
+                <w:vertAlign w:val="baseline"/>
+              </w:rPr>
+            </w:pPr>
+          </w:p>
+        </w:tc>
+      </w:tr>
+    </w:tbl>
+    <w:p>
+      <w:pPr>
+        <w:spacing w:line="360" w:lineRule="auto"/>
+        <w:jc w:val="both"/>
+        <w:rPr>
+          <w:sz w:val="24"/>
+          <w:szCs w:val="24"/>
+        </w:rPr>
+      </w:pPr>
+    </w:p>
+    <w:p>
+      <w:pPr>
+        <w:spacing w:line="360" w:lineRule="auto"/>
+        <w:jc w:val="both"/>
+        <w:rPr>
+          <w:sz w:val="24"/>
+          <w:szCs w:val="24"/>
+        </w:rPr>
+      </w:pPr>
+      <w:r>
+        <w:rPr>
+          <w:sz w:val="24"/>
+          <w:szCs w:val="24"/>
+        </w:rPr>
+        <w:t>Actividades de instalación</w:t>
+      </w:r>
+    </w:p>
+    <w:tbl>
+      <w:tblPr>
+        <w:tblStyle w:val="7"/>
+        <w:tblW w:w="8522" w:type="dxa"/>
+        <w:tblInd w:w="0" w:type="dxa"/>
+        <w:tblBorders>
+          <w:top w:val="single" w:color="auto" w:sz="4" w:space="0"/>
+          <w:left w:val="single" w:color="auto" w:sz="4" w:space="0"/>
+          <w:bottom w:val="single" w:color="auto" w:sz="4" w:space="0"/>
+          <w:right w:val="single" w:color="auto" w:sz="4" w:space="0"/>
+          <w:insideH w:val="single" w:color="auto" w:sz="4" w:space="0"/>
+          <w:insideV w:val="single" w:color="auto" w:sz="4" w:space="0"/>
+        </w:tblBorders>
+        <w:tblLayout w:type="fixed"/>
+        <w:tblCellMar>
+          <w:top w:w="0" w:type="dxa"/>
+          <w:left w:w="108" w:type="dxa"/>
+          <w:bottom w:w="0" w:type="dxa"/>
+          <w:right w:w="108" w:type="dxa"/>
+        </w:tblCellMar>
+      </w:tblPr>
+      <w:tblGrid>
+        <w:gridCol w:w="4261"/>
+        <w:gridCol w:w="4261"/>
+      </w:tblGrid>
+      <w:tr>
+        <w:tblPrEx>
+          <w:tblBorders>
+            <w:top w:val="single" w:color="auto" w:sz="4" w:space="0"/>
+            <w:left w:val="single" w:color="auto" w:sz="4" w:space="0"/>
+            <w:bottom w:val="single" w:color="auto" w:sz="4" w:space="0"/>
+            <w:right w:val="single" w:color="auto" w:sz="4" w:space="0"/>
+            <w:insideH w:val="single" w:color="auto" w:sz="4" w:space="0"/>
+            <w:insideV w:val="single" w:color="auto" w:sz="4" w:space="0"/>
+          </w:tblBorders>
+          <w:tblLayout w:type="fixed"/>
+          <w:tblCellMar>
+            <w:top w:w="0" w:type="dxa"/>
+            <w:left w:w="108" w:type="dxa"/>
+            <w:bottom w:w="0" w:type="dxa"/>
+            <w:right w:w="108" w:type="dxa"/>
+          </w:tblCellMar>
+        </w:tblPrEx>
+        <w:tc>
+          <w:tcPr>
+            <w:tcW w:w="4261" w:type="dxa"/>
+          </w:tcPr>
+          <w:p>
+            <w:pPr>
+              <w:widowControl w:val="0"/>
+              <w:spacing w:line="360" w:lineRule="auto"/>
+              <w:jc w:val="both"/>
+              <w:rPr>
+                <w:sz w:val="24"/>
+                <w:szCs w:val="24"/>
+                <w:vertAlign w:val="baseline"/>
+              </w:rPr>
+            </w:pPr>
+            <w:r>
+              <w:rPr>
+                <w:sz w:val="24"/>
+                <w:szCs w:val="24"/>
+                <w:vertAlign w:val="baseline"/>
+              </w:rPr>
+              <w:t>Actividad</w:t>
+            </w:r>
+          </w:p>
+        </w:tc>
+        <w:tc>
+          <w:tcPr>
+            <w:tcW w:w="4261" w:type="dxa"/>
+          </w:tcPr>
+          <w:p>
+            <w:pPr>
+              <w:widowControl w:val="0"/>
+              <w:spacing w:line="360" w:lineRule="auto"/>
+              <w:jc w:val="both"/>
+              <w:rPr>
+                <w:sz w:val="24"/>
+                <w:szCs w:val="24"/>
+                <w:vertAlign w:val="baseline"/>
+              </w:rPr>
+            </w:pPr>
+            <w:r>
+              <w:rPr>
+                <w:sz w:val="24"/>
+                <w:szCs w:val="24"/>
+                <w:vertAlign w:val="baseline"/>
+              </w:rPr>
+              <w:t>Duración</w:t>
+            </w:r>
+          </w:p>
+        </w:tc>
+      </w:tr>
+      <w:tr>
+        <w:tblPrEx>
+          <w:tblBorders>
+            <w:top w:val="single" w:color="auto" w:sz="4" w:space="0"/>
+            <w:left w:val="single" w:color="auto" w:sz="4" w:space="0"/>
+            <w:bottom w:val="single" w:color="auto" w:sz="4" w:space="0"/>
+            <w:right w:val="single" w:color="auto" w:sz="4" w:space="0"/>
+            <w:insideH w:val="single" w:color="auto" w:sz="4" w:space="0"/>
+            <w:insideV w:val="single" w:color="auto" w:sz="4" w:space="0"/>
+          </w:tblBorders>
+          <w:tblLayout w:type="fixed"/>
+          <w:tblCellMar>
+            <w:top w:w="0" w:type="dxa"/>
+            <w:left w:w="108" w:type="dxa"/>
+            <w:bottom w:w="0" w:type="dxa"/>
+            <w:right w:w="108" w:type="dxa"/>
+          </w:tblCellMar>
+        </w:tblPrEx>
+        <w:tc>
+          <w:tcPr>
+            <w:tcW w:w="4261" w:type="dxa"/>
+          </w:tcPr>
+          <w:p>
+            <w:pPr>
+              <w:widowControl w:val="0"/>
+              <w:spacing w:line="360" w:lineRule="auto"/>
+              <w:jc w:val="both"/>
+              <w:rPr>
+                <w:sz w:val="24"/>
+                <w:szCs w:val="24"/>
+                <w:vertAlign w:val="baseline"/>
+              </w:rPr>
+            </w:pPr>
+          </w:p>
+        </w:tc>
+        <w:tc>
+          <w:tcPr>
+            <w:tcW w:w="4261" w:type="dxa"/>
+          </w:tcPr>
+          <w:p>
+            <w:pPr>
+              <w:widowControl w:val="0"/>
+              <w:spacing w:line="360" w:lineRule="auto"/>
+              <w:jc w:val="both"/>
+              <w:rPr>
+                <w:sz w:val="24"/>
+                <w:szCs w:val="24"/>
+                <w:vertAlign w:val="baseline"/>
+              </w:rPr>
+            </w:pPr>
+          </w:p>
+        </w:tc>
+      </w:tr>
+    </w:tbl>
+    <w:p>
+      <w:pPr>
+        <w:spacing w:line="360" w:lineRule="auto"/>
+        <w:jc w:val="both"/>
+        <w:rPr>
+          <w:sz w:val="22"/>
+          <w:szCs w:val="22"/>
+        </w:rPr>
+      </w:pPr>
+    </w:p>
     <w:sectPr>
       <w:pgSz w:w="11906" w:h="16838"/>
       <w:pgMar w:top="1440" w:right="1800" w:bottom="1440" w:left="1800" w:header="720" w:footer="720" w:gutter="0"/>
@@ -357,6 +4577,26 @@
 <file path=word/numbering.xml><?xml version="1.0" encoding="utf-8"?>
 <w:numbering xmlns:wpc="http://schemas.microsoft.com/office/word/2010/wordprocessingCanvas" xmlns:mc="http://schemas.openxmlformats.org/markup-compatibility/2006" xmlns:o="urn:schemas-microsoft-com:office:office" xmlns:r="http://schemas.openxmlformats.org/officeDocument/2006/relationships" xmlns:m="http://schemas.openxmlformats.org/officeDocument/2006/math" xmlns:v="urn:schemas-microsoft-com:vml" xmlns:wp14="http://schemas.microsoft.com/office/word/2010/wordprocessingDrawing" xmlns:wp="http://schemas.openxmlformats.org/drawingml/2006/wordprocessingDrawing" xmlns:w10="urn:schemas-microsoft-com:office:word" xmlns:w="http://schemas.openxmlformats.org/wordprocessingml/2006/main" xmlns:w14="http://schemas.microsoft.com/office/word/2010/wordml" xmlns:wpg="http://schemas.microsoft.com/office/word/2010/wordprocessingGroup" xmlns:wpi="http://schemas.microsoft.com/office/word/2010/wordprocessingInk" xmlns:wne="http://schemas.microsoft.com/office/word/2006/wordml" xmlns:wps="http://schemas.microsoft.com/office/word/2010/wordprocessingShape" mc:Ignorable="w14 wp14">
   <w:abstractNum w:abstractNumId="0">
+    <w:nsid w:val="AAF16B15"/>
+    <w:multiLevelType w:val="singleLevel"/>
+    <w:tmpl w:val="AAF16B15"/>
+    <w:lvl w:ilvl="0" w:tentative="0">
+      <w:start w:val="1"/>
+      <w:numFmt w:val="decimal"/>
+      <w:lvlText w:val="%1."/>
+      <w:lvlJc w:val="left"/>
+      <w:pPr>
+        <w:tabs>
+          <w:tab w:val="left" w:pos="425"/>
+        </w:tabs>
+        <w:ind w:left="425" w:leftChars="0" w:hanging="425" w:firstLineChars="0"/>
+      </w:pPr>
+      <w:rPr>
+        <w:rFonts w:hint="default"/>
+      </w:rPr>
+    </w:lvl>
+  </w:abstractNum>
+  <w:abstractNum w:abstractNumId="1">
     <w:nsid w:val="BDFDBB81"/>
     <w:multiLevelType w:val="singleLevel"/>
     <w:tmpl w:val="BDFDBB81"/>
@@ -376,7 +4616,7 @@
       </w:rPr>
     </w:lvl>
   </w:abstractNum>
-  <w:abstractNum w:abstractNumId="1">
+  <w:abstractNum w:abstractNumId="2">
     <w:nsid w:val="3F7E65EB"/>
     <w:multiLevelType w:val="singleLevel"/>
     <w:tmpl w:val="3F7E65EB"/>
@@ -396,11 +4636,37 @@
       </w:rPr>
     </w:lvl>
   </w:abstractNum>
+  <w:abstractNum w:abstractNumId="3">
+    <w:nsid w:val="63BFB648"/>
+    <w:multiLevelType w:val="singleLevel"/>
+    <w:tmpl w:val="63BFB648"/>
+    <w:lvl w:ilvl="0" w:tentative="0">
+      <w:start w:val="1"/>
+      <w:numFmt w:val="bullet"/>
+      <w:lvlText w:val=""/>
+      <w:lvlJc w:val="left"/>
+      <w:pPr>
+        <w:tabs>
+          <w:tab w:val="left" w:pos="420"/>
+        </w:tabs>
+        <w:ind w:left="420" w:leftChars="0" w:hanging="420" w:firstLineChars="0"/>
+      </w:pPr>
+      <w:rPr>
+        <w:rFonts w:hint="default" w:ascii="Wingdings" w:hAnsi="Wingdings"/>
+      </w:rPr>
+    </w:lvl>
+  </w:abstractNum>
   <w:num w:numId="1">
     <w:abstractNumId w:val="0"/>
   </w:num>
   <w:num w:numId="2">
     <w:abstractNumId w:val="1"/>
+  </w:num>
+  <w:num w:numId="3">
+    <w:abstractNumId w:val="2"/>
+  </w:num>
+  <w:num w:numId="4">
+    <w:abstractNumId w:val="3"/>
   </w:num>
 </w:numbering>
 </file>
@@ -418,7 +4684,7 @@
     <w:lsdException w:qFormat="1" w:unhideWhenUsed="0" w:uiPriority="0" w:semiHidden="0" w:name="Normal"/>
     <w:lsdException w:qFormat="1" w:unhideWhenUsed="0" w:uiPriority="0" w:semiHidden="0" w:name="heading 1"/>
     <w:lsdException w:qFormat="1" w:uiPriority="0" w:semiHidden="0" w:name="heading 2"/>
-    <w:lsdException w:qFormat="1" w:uiPriority="0" w:name="heading 3"/>
+    <w:lsdException w:qFormat="1" w:uiPriority="0" w:semiHidden="0" w:name="heading 3"/>
     <w:lsdException w:qFormat="1" w:uiPriority="0" w:name="heading 4"/>
     <w:lsdException w:qFormat="1" w:uiPriority="0" w:name="heading 5"/>
     <w:lsdException w:qFormat="1" w:uiPriority="0" w:name="heading 6"/>
@@ -713,12 +4979,33 @@
       <w:szCs w:val="32"/>
     </w:rPr>
   </w:style>
-  <w:style w:type="character" w:default="1" w:styleId="4">
+  <w:style w:type="paragraph" w:styleId="4">
+    <w:name w:val="heading 3"/>
+    <w:basedOn w:val="1"/>
+    <w:next w:val="1"/>
+    <w:link w:val="8"/>
+    <w:unhideWhenUsed/>
+    <w:qFormat/>
+    <w:uiPriority w:val="0"/>
+    <w:pPr>
+      <w:keepNext/>
+      <w:keepLines/>
+      <w:spacing w:before="260" w:after="260" w:line="416" w:lineRule="auto"/>
+      <w:outlineLvl w:val="2"/>
+    </w:pPr>
+    <w:rPr>
+      <w:b/>
+      <w:bCs/>
+      <w:sz w:val="32"/>
+      <w:szCs w:val="32"/>
+    </w:rPr>
+  </w:style>
+  <w:style w:type="character" w:default="1" w:styleId="5">
     <w:name w:val="Default Paragraph Font"/>
     <w:semiHidden/>
     <w:uiPriority w:val="0"/>
   </w:style>
-  <w:style w:type="table" w:default="1" w:styleId="5">
+  <w:style w:type="table" w:default="1" w:styleId="6">
     <w:name w:val="Normal Table"/>
     <w:semiHidden/>
     <w:uiPriority w:val="0"/>
@@ -731,6 +5018,37 @@
         <w:right w:w="108" w:type="dxa"/>
       </w:tblCellMar>
     </w:tblPr>
+  </w:style>
+  <w:style w:type="table" w:styleId="7">
+    <w:name w:val="Table Grid"/>
+    <w:basedOn w:val="6"/>
+    <w:uiPriority w:val="0"/>
+    <w:pPr>
+      <w:widowControl w:val="0"/>
+      <w:jc w:val="both"/>
+    </w:pPr>
+    <w:tblPr>
+      <w:tblBorders>
+        <w:top w:val="single" w:color="auto" w:sz="4" w:space="0"/>
+        <w:left w:val="single" w:color="auto" w:sz="4" w:space="0"/>
+        <w:bottom w:val="single" w:color="auto" w:sz="4" w:space="0"/>
+        <w:right w:val="single" w:color="auto" w:sz="4" w:space="0"/>
+        <w:insideH w:val="single" w:color="auto" w:sz="4" w:space="0"/>
+        <w:insideV w:val="single" w:color="auto" w:sz="4" w:space="0"/>
+      </w:tblBorders>
+      <w:tblLayout w:type="fixed"/>
+    </w:tblPr>
+  </w:style>
+  <w:style w:type="character" w:customStyle="1" w:styleId="8">
+    <w:name w:val="Heading 3 Char"/>
+    <w:link w:val="4"/>
+    <w:uiPriority w:val="0"/>
+    <w:rPr>
+      <w:b/>
+      <w:bCs/>
+      <w:sz w:val="32"/>
+      <w:szCs w:val="32"/>
+    </w:rPr>
   </w:style>
 </w:styles>
 </file>

--- a/Análisis de facibilidad.docx
+++ b/Análisis de facibilidad.docx
@@ -66,14 +66,7 @@
           <w:sz w:val="24"/>
           <w:szCs w:val="24"/>
         </w:rPr>
-        <w:t>Planteamiento del problema: Identificar el problema de negocio que se desea solucionar con un sistema de software</w:t>
-      </w:r>
-      <w:r>
-        <w:rPr>
-          <w:sz w:val="24"/>
-          <w:szCs w:val="24"/>
-        </w:rPr>
-        <w:t>Nivel de impacto Definición</w:t>
+        <w:t>Planteamiento del problema: Identificar el problema de negocio que se desea solucionar con un sistema de softwareNivel de impacto Definición</w:t>
       </w:r>
     </w:p>
     <w:p>
@@ -819,6 +812,7 @@
     <w:p>
       <w:pPr>
         <w:numPr>
+          <w:ilvl w:val="0"/>
           <w:numId w:val="0"/>
         </w:numPr>
         <w:spacing w:line="360" w:lineRule="auto"/>
@@ -833,6 +827,7 @@
     <w:p>
       <w:pPr>
         <w:numPr>
+          <w:ilvl w:val="0"/>
           <w:numId w:val="0"/>
         </w:numPr>
         <w:spacing w:line="360" w:lineRule="auto"/>
@@ -847,6 +842,7 @@
     <w:p>
       <w:pPr>
         <w:numPr>
+          <w:ilvl w:val="0"/>
           <w:numId w:val="0"/>
         </w:numPr>
         <w:spacing w:line="360" w:lineRule="auto"/>
@@ -869,6 +865,7 @@
     <w:p>
       <w:pPr>
         <w:numPr>
+          <w:ilvl w:val="0"/>
           <w:numId w:val="0"/>
         </w:numPr>
         <w:spacing w:line="360" w:lineRule="auto"/>
@@ -1053,6 +1050,7 @@
     <w:p>
       <w:pPr>
         <w:numPr>
+          <w:ilvl w:val="0"/>
           <w:numId w:val="0"/>
         </w:numPr>
         <w:spacing w:line="360" w:lineRule="auto"/>
@@ -1075,6 +1073,7 @@
     <w:p>
       <w:pPr>
         <w:numPr>
+          <w:ilvl w:val="0"/>
           <w:numId w:val="0"/>
         </w:numPr>
         <w:spacing w:line="360" w:lineRule="auto"/>
@@ -1089,6 +1088,7 @@
     <w:p>
       <w:pPr>
         <w:numPr>
+          <w:ilvl w:val="0"/>
           <w:numId w:val="0"/>
         </w:numPr>
         <w:spacing w:line="360" w:lineRule="auto"/>
@@ -1111,6 +1111,7 @@
     <w:p>
       <w:pPr>
         <w:numPr>
+          <w:ilvl w:val="0"/>
           <w:numId w:val="0"/>
         </w:numPr>
         <w:spacing w:line="360" w:lineRule="auto"/>
@@ -1133,6 +1134,7 @@
     <w:p>
       <w:pPr>
         <w:numPr>
+          <w:ilvl w:val="0"/>
           <w:numId w:val="0"/>
         </w:numPr>
         <w:spacing w:line="360" w:lineRule="auto"/>
@@ -2334,7 +2336,6 @@
                 <w:vertAlign w:val="baseline"/>
               </w:rPr>
             </w:pPr>
-            <w:bookmarkStart w:id="0" w:name="_GoBack"/>
             <w:r>
               <w:rPr>
                 <w:sz w:val="24"/>
@@ -3035,7 +3036,6 @@
           </w:p>
         </w:tc>
       </w:tr>
-      <w:bookmarkEnd w:id="0"/>
     </w:tbl>
     <w:p>
       <w:pPr>
@@ -3155,6 +3155,14 @@
               </w:rPr>
               <w:t>Duración</w:t>
             </w:r>
+            <w:r>
+              <w:rPr>
+                <w:sz w:val="24"/>
+                <w:szCs w:val="24"/>
+                <w:vertAlign w:val="baseline"/>
+              </w:rPr>
+              <w:t xml:space="preserve"> en horas</w:t>
+            </w:r>
           </w:p>
         </w:tc>
       </w:tr>
@@ -3216,6 +3224,14 @@
                 <w:vertAlign w:val="baseline"/>
               </w:rPr>
             </w:pPr>
+            <w:r>
+              <w:rPr>
+                <w:sz w:val="24"/>
+                <w:szCs w:val="24"/>
+                <w:vertAlign w:val="baseline"/>
+              </w:rPr>
+              <w:t xml:space="preserve">1 </w:t>
+            </w:r>
           </w:p>
         </w:tc>
       </w:tr>
@@ -3277,6 +3293,14 @@
                 <w:vertAlign w:val="baseline"/>
               </w:rPr>
             </w:pPr>
+            <w:r>
+              <w:rPr>
+                <w:sz w:val="24"/>
+                <w:szCs w:val="24"/>
+                <w:vertAlign w:val="baseline"/>
+              </w:rPr>
+              <w:t>18</w:t>
+            </w:r>
           </w:p>
         </w:tc>
       </w:tr>
@@ -3321,23 +3345,39 @@
               </w:rPr>
               <w:t>Especificación</w:t>
             </w:r>
-          </w:p>
-        </w:tc>
-        <w:tc>
-          <w:tcPr>
-            <w:tcW w:w="4261" w:type="dxa"/>
-          </w:tcPr>
-          <w:p>
-            <w:pPr>
-              <w:widowControl w:val="0"/>
-              <w:spacing w:line="360" w:lineRule="auto"/>
-              <w:jc w:val="both"/>
-              <w:rPr>
-                <w:sz w:val="24"/>
-                <w:szCs w:val="24"/>
-                <w:vertAlign w:val="baseline"/>
-              </w:rPr>
-            </w:pPr>
+            <w:r>
+              <w:rPr>
+                <w:sz w:val="24"/>
+                <w:szCs w:val="24"/>
+                <w:vertAlign w:val="baseline"/>
+              </w:rPr>
+              <w:t xml:space="preserve"> de requerimientos</w:t>
+            </w:r>
+          </w:p>
+        </w:tc>
+        <w:tc>
+          <w:tcPr>
+            <w:tcW w:w="4261" w:type="dxa"/>
+          </w:tcPr>
+          <w:p>
+            <w:pPr>
+              <w:widowControl w:val="0"/>
+              <w:spacing w:line="360" w:lineRule="auto"/>
+              <w:jc w:val="both"/>
+              <w:rPr>
+                <w:sz w:val="24"/>
+                <w:szCs w:val="24"/>
+                <w:vertAlign w:val="baseline"/>
+              </w:rPr>
+            </w:pPr>
+            <w:r>
+              <w:rPr>
+                <w:sz w:val="24"/>
+                <w:szCs w:val="24"/>
+                <w:vertAlign w:val="baseline"/>
+              </w:rPr>
+              <w:t>20</w:t>
+            </w:r>
           </w:p>
         </w:tc>
       </w:tr>
@@ -3399,6 +3439,290 @@
                 <w:vertAlign w:val="baseline"/>
               </w:rPr>
             </w:pPr>
+            <w:r>
+              <w:rPr>
+                <w:sz w:val="24"/>
+                <w:szCs w:val="24"/>
+                <w:vertAlign w:val="baseline"/>
+              </w:rPr>
+              <w:t>15</w:t>
+            </w:r>
+          </w:p>
+        </w:tc>
+      </w:tr>
+      <w:tr>
+        <w:tblPrEx>
+          <w:tblBorders>
+            <w:top w:val="single" w:color="auto" w:sz="4" w:space="0"/>
+            <w:left w:val="single" w:color="auto" w:sz="4" w:space="0"/>
+            <w:bottom w:val="single" w:color="auto" w:sz="4" w:space="0"/>
+            <w:right w:val="single" w:color="auto" w:sz="4" w:space="0"/>
+            <w:insideH w:val="single" w:color="auto" w:sz="4" w:space="0"/>
+            <w:insideV w:val="single" w:color="auto" w:sz="4" w:space="0"/>
+          </w:tblBorders>
+          <w:tblLayout w:type="fixed"/>
+          <w:tblCellMar>
+            <w:top w:w="0" w:type="dxa"/>
+            <w:left w:w="108" w:type="dxa"/>
+            <w:bottom w:w="0" w:type="dxa"/>
+            <w:right w:w="108" w:type="dxa"/>
+          </w:tblCellMar>
+        </w:tblPrEx>
+        <w:tc>
+          <w:tcPr>
+            <w:tcW w:w="4261" w:type="dxa"/>
+          </w:tcPr>
+          <w:p>
+            <w:pPr>
+              <w:widowControl w:val="0"/>
+              <w:spacing w:line="360" w:lineRule="auto"/>
+              <w:jc w:val="both"/>
+              <w:rPr>
+                <w:sz w:val="24"/>
+                <w:szCs w:val="24"/>
+                <w:vertAlign w:val="baseline"/>
+              </w:rPr>
+            </w:pPr>
+            <w:r>
+              <w:rPr>
+                <w:sz w:val="24"/>
+                <w:szCs w:val="24"/>
+                <w:vertAlign w:val="baseline"/>
+              </w:rPr>
+              <w:t>Estimación de esfuerzo</w:t>
+            </w:r>
+          </w:p>
+        </w:tc>
+        <w:tc>
+          <w:tcPr>
+            <w:tcW w:w="4261" w:type="dxa"/>
+          </w:tcPr>
+          <w:p>
+            <w:pPr>
+              <w:widowControl w:val="0"/>
+              <w:spacing w:line="360" w:lineRule="auto"/>
+              <w:jc w:val="both"/>
+              <w:rPr>
+                <w:sz w:val="24"/>
+                <w:szCs w:val="24"/>
+                <w:vertAlign w:val="baseline"/>
+              </w:rPr>
+            </w:pPr>
+            <w:r>
+              <w:rPr>
+                <w:sz w:val="24"/>
+                <w:szCs w:val="24"/>
+                <w:vertAlign w:val="baseline"/>
+              </w:rPr>
+              <w:t>6</w:t>
+            </w:r>
+          </w:p>
+        </w:tc>
+      </w:tr>
+      <w:tr>
+        <w:tblPrEx>
+          <w:tblBorders>
+            <w:top w:val="single" w:color="auto" w:sz="4" w:space="0"/>
+            <w:left w:val="single" w:color="auto" w:sz="4" w:space="0"/>
+            <w:bottom w:val="single" w:color="auto" w:sz="4" w:space="0"/>
+            <w:right w:val="single" w:color="auto" w:sz="4" w:space="0"/>
+            <w:insideH w:val="single" w:color="auto" w:sz="4" w:space="0"/>
+            <w:insideV w:val="single" w:color="auto" w:sz="4" w:space="0"/>
+          </w:tblBorders>
+          <w:tblLayout w:type="fixed"/>
+          <w:tblCellMar>
+            <w:top w:w="0" w:type="dxa"/>
+            <w:left w:w="108" w:type="dxa"/>
+            <w:bottom w:w="0" w:type="dxa"/>
+            <w:right w:w="108" w:type="dxa"/>
+          </w:tblCellMar>
+        </w:tblPrEx>
+        <w:tc>
+          <w:tcPr>
+            <w:tcW w:w="4261" w:type="dxa"/>
+          </w:tcPr>
+          <w:p>
+            <w:pPr>
+              <w:widowControl w:val="0"/>
+              <w:spacing w:line="360" w:lineRule="auto"/>
+              <w:jc w:val="both"/>
+              <w:rPr>
+                <w:sz w:val="24"/>
+                <w:szCs w:val="24"/>
+                <w:vertAlign w:val="baseline"/>
+              </w:rPr>
+            </w:pPr>
+            <w:r>
+              <w:rPr>
+                <w:sz w:val="24"/>
+                <w:szCs w:val="24"/>
+                <w:vertAlign w:val="baseline"/>
+              </w:rPr>
+              <w:t>Plan de calidad</w:t>
+            </w:r>
+          </w:p>
+        </w:tc>
+        <w:tc>
+          <w:tcPr>
+            <w:tcW w:w="4261" w:type="dxa"/>
+          </w:tcPr>
+          <w:p>
+            <w:pPr>
+              <w:widowControl w:val="0"/>
+              <w:spacing w:line="360" w:lineRule="auto"/>
+              <w:jc w:val="both"/>
+              <w:rPr>
+                <w:sz w:val="24"/>
+                <w:szCs w:val="24"/>
+                <w:vertAlign w:val="baseline"/>
+              </w:rPr>
+            </w:pPr>
+            <w:r>
+              <w:rPr>
+                <w:sz w:val="24"/>
+                <w:szCs w:val="24"/>
+                <w:vertAlign w:val="baseline"/>
+              </w:rPr>
+              <w:t>5</w:t>
+            </w:r>
+          </w:p>
+        </w:tc>
+      </w:tr>
+      <w:tr>
+        <w:tblPrEx>
+          <w:tblBorders>
+            <w:top w:val="single" w:color="auto" w:sz="4" w:space="0"/>
+            <w:left w:val="single" w:color="auto" w:sz="4" w:space="0"/>
+            <w:bottom w:val="single" w:color="auto" w:sz="4" w:space="0"/>
+            <w:right w:val="single" w:color="auto" w:sz="4" w:space="0"/>
+            <w:insideH w:val="single" w:color="auto" w:sz="4" w:space="0"/>
+            <w:insideV w:val="single" w:color="auto" w:sz="4" w:space="0"/>
+          </w:tblBorders>
+          <w:tblLayout w:type="fixed"/>
+          <w:tblCellMar>
+            <w:top w:w="0" w:type="dxa"/>
+            <w:left w:w="108" w:type="dxa"/>
+            <w:bottom w:w="0" w:type="dxa"/>
+            <w:right w:w="108" w:type="dxa"/>
+          </w:tblCellMar>
+        </w:tblPrEx>
+        <w:tc>
+          <w:tcPr>
+            <w:tcW w:w="4261" w:type="dxa"/>
+          </w:tcPr>
+          <w:p>
+            <w:pPr>
+              <w:widowControl w:val="0"/>
+              <w:spacing w:line="360" w:lineRule="auto"/>
+              <w:jc w:val="both"/>
+              <w:rPr>
+                <w:sz w:val="24"/>
+                <w:szCs w:val="24"/>
+                <w:vertAlign w:val="baseline"/>
+              </w:rPr>
+            </w:pPr>
+            <w:r>
+              <w:rPr>
+                <w:sz w:val="24"/>
+                <w:szCs w:val="24"/>
+                <w:vertAlign w:val="baseline"/>
+              </w:rPr>
+              <w:t>Plan de control de riesgos</w:t>
+            </w:r>
+          </w:p>
+        </w:tc>
+        <w:tc>
+          <w:tcPr>
+            <w:tcW w:w="4261" w:type="dxa"/>
+          </w:tcPr>
+          <w:p>
+            <w:pPr>
+              <w:widowControl w:val="0"/>
+              <w:spacing w:line="360" w:lineRule="auto"/>
+              <w:jc w:val="both"/>
+              <w:rPr>
+                <w:sz w:val="24"/>
+                <w:szCs w:val="24"/>
+                <w:vertAlign w:val="baseline"/>
+              </w:rPr>
+            </w:pPr>
+            <w:r>
+              <w:rPr>
+                <w:sz w:val="24"/>
+                <w:szCs w:val="24"/>
+                <w:vertAlign w:val="baseline"/>
+              </w:rPr>
+              <w:t>5</w:t>
+            </w:r>
+          </w:p>
+        </w:tc>
+      </w:tr>
+      <w:tr>
+        <w:tblPrEx>
+          <w:tblBorders>
+            <w:top w:val="single" w:color="auto" w:sz="4" w:space="0"/>
+            <w:left w:val="single" w:color="auto" w:sz="4" w:space="0"/>
+            <w:bottom w:val="single" w:color="auto" w:sz="4" w:space="0"/>
+            <w:right w:val="single" w:color="auto" w:sz="4" w:space="0"/>
+            <w:insideH w:val="single" w:color="auto" w:sz="4" w:space="0"/>
+            <w:insideV w:val="single" w:color="auto" w:sz="4" w:space="0"/>
+          </w:tblBorders>
+          <w:tblLayout w:type="fixed"/>
+          <w:tblCellMar>
+            <w:top w:w="0" w:type="dxa"/>
+            <w:left w:w="108" w:type="dxa"/>
+            <w:bottom w:w="0" w:type="dxa"/>
+            <w:right w:w="108" w:type="dxa"/>
+          </w:tblCellMar>
+        </w:tblPrEx>
+        <w:tc>
+          <w:tcPr>
+            <w:tcW w:w="4261" w:type="dxa"/>
+          </w:tcPr>
+          <w:p>
+            <w:pPr>
+              <w:widowControl w:val="0"/>
+              <w:spacing w:line="360" w:lineRule="auto"/>
+              <w:jc w:val="both"/>
+              <w:rPr>
+                <w:sz w:val="24"/>
+                <w:szCs w:val="24"/>
+                <w:vertAlign w:val="baseline"/>
+              </w:rPr>
+            </w:pPr>
+            <w:r>
+              <w:rPr>
+                <w:sz w:val="24"/>
+                <w:szCs w:val="24"/>
+                <w:vertAlign w:val="baseline"/>
+              </w:rPr>
+              <w:t>Plan de control de cambios</w:t>
+            </w:r>
+          </w:p>
+        </w:tc>
+        <w:tc>
+          <w:tcPr>
+            <w:tcW w:w="4261" w:type="dxa"/>
+          </w:tcPr>
+          <w:p>
+            <w:pPr>
+              <w:widowControl w:val="0"/>
+              <w:spacing w:line="360" w:lineRule="auto"/>
+              <w:jc w:val="both"/>
+              <w:rPr>
+                <w:sz w:val="24"/>
+                <w:szCs w:val="24"/>
+                <w:vertAlign w:val="baseline"/>
+              </w:rPr>
+            </w:pPr>
+            <w:r>
+              <w:rPr>
+                <w:sz w:val="24"/>
+                <w:szCs w:val="24"/>
+                <w:vertAlign w:val="baseline"/>
+              </w:rPr>
+              <w:t>4</w:t>
+            </w:r>
           </w:p>
         </w:tc>
       </w:tr>
@@ -3521,6 +3845,14 @@
               </w:rPr>
               <w:t>Duración</w:t>
             </w:r>
+            <w:r>
+              <w:rPr>
+                <w:sz w:val="24"/>
+                <w:szCs w:val="24"/>
+                <w:vertAlign w:val="baseline"/>
+              </w:rPr>
+              <w:t xml:space="preserve"> en horas</w:t>
+            </w:r>
           </w:p>
         </w:tc>
       </w:tr>
@@ -3582,6 +3914,14 @@
                 <w:vertAlign w:val="baseline"/>
               </w:rPr>
             </w:pPr>
+            <w:r>
+              <w:rPr>
+                <w:sz w:val="24"/>
+                <w:szCs w:val="24"/>
+                <w:vertAlign w:val="baseline"/>
+              </w:rPr>
+              <w:t>4</w:t>
+            </w:r>
           </w:p>
         </w:tc>
       </w:tr>
@@ -3643,6 +3983,14 @@
                 <w:vertAlign w:val="baseline"/>
               </w:rPr>
             </w:pPr>
+            <w:r>
+              <w:rPr>
+                <w:sz w:val="24"/>
+                <w:szCs w:val="24"/>
+                <w:vertAlign w:val="baseline"/>
+              </w:rPr>
+              <w:t>8</w:t>
+            </w:r>
           </w:p>
         </w:tc>
       </w:tr>
@@ -3704,6 +4052,14 @@
                 <w:vertAlign w:val="baseline"/>
               </w:rPr>
             </w:pPr>
+            <w:r>
+              <w:rPr>
+                <w:sz w:val="24"/>
+                <w:szCs w:val="24"/>
+                <w:vertAlign w:val="baseline"/>
+              </w:rPr>
+              <w:t>8</w:t>
+            </w:r>
           </w:p>
         </w:tc>
       </w:tr>
@@ -3765,6 +4121,14 @@
                 <w:vertAlign w:val="baseline"/>
               </w:rPr>
             </w:pPr>
+            <w:r>
+              <w:rPr>
+                <w:sz w:val="24"/>
+                <w:szCs w:val="24"/>
+                <w:vertAlign w:val="baseline"/>
+              </w:rPr>
+              <w:t>5</w:t>
+            </w:r>
           </w:p>
         </w:tc>
       </w:tr>
@@ -3826,6 +4190,14 @@
                 <w:vertAlign w:val="baseline"/>
               </w:rPr>
             </w:pPr>
+            <w:r>
+              <w:rPr>
+                <w:sz w:val="24"/>
+                <w:szCs w:val="24"/>
+                <w:vertAlign w:val="baseline"/>
+              </w:rPr>
+              <w:t>8</w:t>
+            </w:r>
           </w:p>
         </w:tc>
       </w:tr>
@@ -3948,6 +4320,14 @@
               </w:rPr>
               <w:t>Duración</w:t>
             </w:r>
+            <w:r>
+              <w:rPr>
+                <w:sz w:val="24"/>
+                <w:szCs w:val="24"/>
+                <w:vertAlign w:val="baseline"/>
+              </w:rPr>
+              <w:t xml:space="preserve"> en horas</w:t>
+            </w:r>
           </w:p>
         </w:tc>
       </w:tr>
@@ -3990,25 +4370,41 @@
                 <w:szCs w:val="24"/>
                 <w:vertAlign w:val="baseline"/>
               </w:rPr>
-              <w:t>Construcción de módulos</w:t>
-            </w:r>
-          </w:p>
-        </w:tc>
-        <w:tc>
-          <w:tcPr>
-            <w:tcW w:w="4261" w:type="dxa"/>
-          </w:tcPr>
-          <w:p>
-            <w:pPr>
-              <w:widowControl w:val="0"/>
-              <w:spacing w:line="360" w:lineRule="auto"/>
-              <w:jc w:val="both"/>
-              <w:rPr>
-                <w:sz w:val="24"/>
-                <w:szCs w:val="24"/>
-                <w:vertAlign w:val="baseline"/>
-              </w:rPr>
-            </w:pPr>
+              <w:t xml:space="preserve">Construcción de </w:t>
+            </w:r>
+            <w:r>
+              <w:rPr>
+                <w:sz w:val="24"/>
+                <w:szCs w:val="24"/>
+                <w:vertAlign w:val="baseline"/>
+              </w:rPr>
+              <w:t>paquetes</w:t>
+            </w:r>
+          </w:p>
+        </w:tc>
+        <w:tc>
+          <w:tcPr>
+            <w:tcW w:w="4261" w:type="dxa"/>
+          </w:tcPr>
+          <w:p>
+            <w:pPr>
+              <w:widowControl w:val="0"/>
+              <w:spacing w:line="360" w:lineRule="auto"/>
+              <w:jc w:val="both"/>
+              <w:rPr>
+                <w:sz w:val="24"/>
+                <w:szCs w:val="24"/>
+                <w:vertAlign w:val="baseline"/>
+              </w:rPr>
+            </w:pPr>
+            <w:r>
+              <w:rPr>
+                <w:sz w:val="24"/>
+                <w:szCs w:val="24"/>
+                <w:vertAlign w:val="baseline"/>
+              </w:rPr>
+              <w:t>40</w:t>
+            </w:r>
           </w:p>
         </w:tc>
       </w:tr>
@@ -4051,67 +4447,6 @@
                 <w:szCs w:val="24"/>
                 <w:vertAlign w:val="baseline"/>
               </w:rPr>
-              <w:t>Construcción de base de datos</w:t>
-            </w:r>
-          </w:p>
-        </w:tc>
-        <w:tc>
-          <w:tcPr>
-            <w:tcW w:w="4261" w:type="dxa"/>
-          </w:tcPr>
-          <w:p>
-            <w:pPr>
-              <w:widowControl w:val="0"/>
-              <w:spacing w:line="360" w:lineRule="auto"/>
-              <w:jc w:val="both"/>
-              <w:rPr>
-                <w:sz w:val="24"/>
-                <w:szCs w:val="24"/>
-                <w:vertAlign w:val="baseline"/>
-              </w:rPr>
-            </w:pPr>
-          </w:p>
-        </w:tc>
-      </w:tr>
-      <w:tr>
-        <w:tblPrEx>
-          <w:tblBorders>
-            <w:top w:val="single" w:color="auto" w:sz="4" w:space="0"/>
-            <w:left w:val="single" w:color="auto" w:sz="4" w:space="0"/>
-            <w:bottom w:val="single" w:color="auto" w:sz="4" w:space="0"/>
-            <w:right w:val="single" w:color="auto" w:sz="4" w:space="0"/>
-            <w:insideH w:val="single" w:color="auto" w:sz="4" w:space="0"/>
-            <w:insideV w:val="single" w:color="auto" w:sz="4" w:space="0"/>
-          </w:tblBorders>
-          <w:tblLayout w:type="fixed"/>
-          <w:tblCellMar>
-            <w:top w:w="0" w:type="dxa"/>
-            <w:left w:w="108" w:type="dxa"/>
-            <w:bottom w:w="0" w:type="dxa"/>
-            <w:right w:w="108" w:type="dxa"/>
-          </w:tblCellMar>
-        </w:tblPrEx>
-        <w:tc>
-          <w:tcPr>
-            <w:tcW w:w="4261" w:type="dxa"/>
-          </w:tcPr>
-          <w:p>
-            <w:pPr>
-              <w:widowControl w:val="0"/>
-              <w:spacing w:line="360" w:lineRule="auto"/>
-              <w:jc w:val="both"/>
-              <w:rPr>
-                <w:sz w:val="24"/>
-                <w:szCs w:val="24"/>
-                <w:vertAlign w:val="baseline"/>
-              </w:rPr>
-            </w:pPr>
-            <w:r>
-              <w:rPr>
-                <w:sz w:val="24"/>
-                <w:szCs w:val="24"/>
-                <w:vertAlign w:val="baseline"/>
-              </w:rPr>
               <w:t>Construcción de prototipo</w:t>
             </w:r>
           </w:p>
@@ -4131,6 +4466,14 @@
                 <w:vertAlign w:val="baseline"/>
               </w:rPr>
             </w:pPr>
+            <w:r>
+              <w:rPr>
+                <w:sz w:val="24"/>
+                <w:szCs w:val="24"/>
+                <w:vertAlign w:val="baseline"/>
+              </w:rPr>
+              <w:t>20</w:t>
+            </w:r>
           </w:p>
         </w:tc>
       </w:tr>
@@ -4144,6 +4487,8 @@
           <w:szCs w:val="22"/>
         </w:rPr>
       </w:pPr>
+      <w:bookmarkStart w:id="0" w:name="_GoBack"/>
+      <w:bookmarkEnd w:id="0"/>
     </w:p>
     <w:p>
       <w:pPr>
@@ -4253,6 +4598,14 @@
               </w:rPr>
               <w:t>Duración</w:t>
             </w:r>
+            <w:r>
+              <w:rPr>
+                <w:sz w:val="24"/>
+                <w:szCs w:val="24"/>
+                <w:vertAlign w:val="baseline"/>
+              </w:rPr>
+              <w:t xml:space="preserve"> en horas</w:t>
+            </w:r>
           </w:p>
         </w:tc>
       </w:tr>
@@ -4314,6 +4667,14 @@
                 <w:vertAlign w:val="baseline"/>
               </w:rPr>
             </w:pPr>
+            <w:r>
+              <w:rPr>
+                <w:sz w:val="24"/>
+                <w:szCs w:val="24"/>
+                <w:vertAlign w:val="baseline"/>
+              </w:rPr>
+              <w:t>20</w:t>
+            </w:r>
           </w:p>
         </w:tc>
       </w:tr>
@@ -4375,6 +4736,14 @@
                 <w:vertAlign w:val="baseline"/>
               </w:rPr>
             </w:pPr>
+            <w:r>
+              <w:rPr>
+                <w:sz w:val="24"/>
+                <w:szCs w:val="24"/>
+                <w:vertAlign w:val="baseline"/>
+              </w:rPr>
+              <w:t>20</w:t>
+            </w:r>
           </w:p>
         </w:tc>
       </w:tr>
@@ -4497,6 +4866,14 @@
               </w:rPr>
               <w:t>Duración</w:t>
             </w:r>
+            <w:r>
+              <w:rPr>
+                <w:sz w:val="24"/>
+                <w:szCs w:val="24"/>
+                <w:vertAlign w:val="baseline"/>
+              </w:rPr>
+              <w:t xml:space="preserve"> en horas</w:t>
+            </w:r>
           </w:p>
         </w:tc>
       </w:tr>
@@ -4533,23 +4910,39 @@
                 <w:vertAlign w:val="baseline"/>
               </w:rPr>
             </w:pPr>
-          </w:p>
-        </w:tc>
-        <w:tc>
-          <w:tcPr>
-            <w:tcW w:w="4261" w:type="dxa"/>
-          </w:tcPr>
-          <w:p>
-            <w:pPr>
-              <w:widowControl w:val="0"/>
-              <w:spacing w:line="360" w:lineRule="auto"/>
-              <w:jc w:val="both"/>
-              <w:rPr>
-                <w:sz w:val="24"/>
-                <w:szCs w:val="24"/>
-                <w:vertAlign w:val="baseline"/>
-              </w:rPr>
-            </w:pPr>
+            <w:r>
+              <w:rPr>
+                <w:sz w:val="24"/>
+                <w:szCs w:val="24"/>
+                <w:vertAlign w:val="baseline"/>
+              </w:rPr>
+              <w:t>Instalación</w:t>
+            </w:r>
+          </w:p>
+        </w:tc>
+        <w:tc>
+          <w:tcPr>
+            <w:tcW w:w="4261" w:type="dxa"/>
+          </w:tcPr>
+          <w:p>
+            <w:pPr>
+              <w:widowControl w:val="0"/>
+              <w:spacing w:line="360" w:lineRule="auto"/>
+              <w:jc w:val="both"/>
+              <w:rPr>
+                <w:sz w:val="24"/>
+                <w:szCs w:val="24"/>
+                <w:vertAlign w:val="baseline"/>
+              </w:rPr>
+            </w:pPr>
+            <w:r>
+              <w:rPr>
+                <w:sz w:val="24"/>
+                <w:szCs w:val="24"/>
+                <w:vertAlign w:val="baseline"/>
+              </w:rPr>
+              <w:t>25</w:t>
+            </w:r>
           </w:p>
         </w:tc>
       </w:tr>
